--- a/P_2/dokumentace_ipk.docx
+++ b/P_2/dokumentace_ipk.docx
@@ -17,87 +17,19 @@
           <w:smallCaps/>
           <w:sz w:val="40"/>
           <w:szCs w:val="24"/>
-          <w:lang w:val="en-US" w:eastAsia="ar-SA"/>
-        </w:rPr>
-      </w:pPr>
-      <w:proofErr w:type="spellStart"/>
+          <w:lang w:eastAsia="ar-SA"/>
+        </w:rPr>
+      </w:pPr>
       <w:r>
         <w:rPr>
           <w:rFonts w:ascii="Times New Roman" w:eastAsia="Times New Roman" w:hAnsi="Times New Roman" w:cs="Times New Roman"/>
           <w:smallCaps/>
           <w:sz w:val="40"/>
           <w:szCs w:val="24"/>
-          <w:lang w:val="en-US" w:eastAsia="ar-SA"/>
-        </w:rPr>
-        <w:t>Vysoké</w:t>
-      </w:r>
-      <w:proofErr w:type="spellEnd"/>
-      <w:r>
-        <w:rPr>
-          <w:rFonts w:ascii="Times New Roman" w:eastAsia="Times New Roman" w:hAnsi="Times New Roman" w:cs="Times New Roman"/>
-          <w:smallCaps/>
-          <w:sz w:val="40"/>
-          <w:szCs w:val="24"/>
-          <w:lang w:val="en-US" w:eastAsia="ar-SA"/>
-        </w:rPr>
-        <w:t xml:space="preserve"> </w:t>
-      </w:r>
-      <w:proofErr w:type="spellStart"/>
-      <w:r>
-        <w:rPr>
-          <w:rFonts w:ascii="Times New Roman" w:eastAsia="Times New Roman" w:hAnsi="Times New Roman" w:cs="Times New Roman"/>
-          <w:smallCaps/>
-          <w:sz w:val="40"/>
-          <w:szCs w:val="24"/>
-          <w:lang w:val="en-US" w:eastAsia="ar-SA"/>
-        </w:rPr>
-        <w:t>učení</w:t>
-      </w:r>
-      <w:proofErr w:type="spellEnd"/>
-      <w:r>
-        <w:rPr>
-          <w:rFonts w:ascii="Times New Roman" w:eastAsia="Times New Roman" w:hAnsi="Times New Roman" w:cs="Times New Roman"/>
-          <w:smallCaps/>
-          <w:sz w:val="40"/>
-          <w:szCs w:val="24"/>
-          <w:lang w:val="en-US" w:eastAsia="ar-SA"/>
-        </w:rPr>
-        <w:t xml:space="preserve"> </w:t>
-      </w:r>
-      <w:proofErr w:type="spellStart"/>
-      <w:r>
-        <w:rPr>
-          <w:rFonts w:ascii="Times New Roman" w:eastAsia="Times New Roman" w:hAnsi="Times New Roman" w:cs="Times New Roman"/>
-          <w:smallCaps/>
-          <w:sz w:val="40"/>
-          <w:szCs w:val="24"/>
-          <w:lang w:val="en-US" w:eastAsia="ar-SA"/>
-        </w:rPr>
-        <w:t>technické</w:t>
-      </w:r>
-      <w:proofErr w:type="spellEnd"/>
-      <w:r>
-        <w:rPr>
-          <w:rFonts w:ascii="Times New Roman" w:eastAsia="Times New Roman" w:hAnsi="Times New Roman" w:cs="Times New Roman"/>
-          <w:smallCaps/>
-          <w:sz w:val="40"/>
-          <w:szCs w:val="24"/>
-          <w:lang w:val="en-US" w:eastAsia="ar-SA"/>
-        </w:rPr>
-        <w:t xml:space="preserve"> v </w:t>
-      </w:r>
-      <w:proofErr w:type="spellStart"/>
-      <w:r>
-        <w:rPr>
-          <w:rFonts w:ascii="Times New Roman" w:eastAsia="Times New Roman" w:hAnsi="Times New Roman" w:cs="Times New Roman"/>
-          <w:smallCaps/>
-          <w:sz w:val="40"/>
-          <w:szCs w:val="24"/>
-          <w:lang w:val="en-US" w:eastAsia="ar-SA"/>
-        </w:rPr>
-        <w:t>Brně</w:t>
-      </w:r>
-      <w:proofErr w:type="spellEnd"/>
+          <w:lang w:eastAsia="ar-SA"/>
+        </w:rPr>
+        <w:t>Vysoké učení technické v Brně</w:t>
+      </w:r>
     </w:p>
     <w:p>
       <w:pPr>
@@ -168,7 +100,7 @@
                     </pic:cNvPicPr>
                   </pic:nvPicPr>
                   <pic:blipFill>
-                    <a:blip r:embed="rId5">
+                    <a:blip r:embed="rId6">
                       <a:extLst>
                         <a:ext uri="{28A0092B-C50C-407E-A947-70E740481C1C}">
                           <a14:useLocalDpi xmlns:a14="http://schemas.microsoft.com/office/drawing/2010/main" val="0"/>
@@ -357,31 +289,7 @@
           <w:szCs w:val="24"/>
           <w:lang w:eastAsia="ar-SA"/>
         </w:rPr>
-        <w:t xml:space="preserve">Varianta ZETA – </w:t>
-      </w:r>
-      <w:proofErr w:type="spellStart"/>
-      <w:r>
-        <w:rPr>
-          <w:rFonts w:ascii="Times New Roman" w:eastAsia="Times New Roman" w:hAnsi="Times New Roman" w:cs="Times New Roman"/>
-          <w:b/>
-          <w:bCs/>
-          <w:sz w:val="40"/>
-          <w:szCs w:val="24"/>
-          <w:lang w:eastAsia="ar-SA"/>
-        </w:rPr>
-        <w:t>sniffer</w:t>
-      </w:r>
-      <w:proofErr w:type="spellEnd"/>
-      <w:r>
-        <w:rPr>
-          <w:rFonts w:ascii="Times New Roman" w:eastAsia="Times New Roman" w:hAnsi="Times New Roman" w:cs="Times New Roman"/>
-          <w:b/>
-          <w:bCs/>
-          <w:sz w:val="40"/>
-          <w:szCs w:val="24"/>
-          <w:lang w:eastAsia="ar-SA"/>
-        </w:rPr>
-        <w:t xml:space="preserve"> packetů</w:t>
+        <w:t>Varianta ZETA – sniffer packetů</w:t>
       </w:r>
     </w:p>
     <w:p>
@@ -478,7 +386,7 @@
           <w:szCs w:val="24"/>
           <w:lang w:eastAsia="ar-SA"/>
         </w:rPr>
-        <w:t>Brno, 13. března 20</w:t>
+        <w:t xml:space="preserve">Brno, </w:t>
       </w:r>
       <w:r>
         <w:rPr>
@@ -487,8 +395,503 @@
           <w:szCs w:val="24"/>
           <w:lang w:eastAsia="ar-SA"/>
         </w:rPr>
+        <w:t>24</w:t>
+      </w:r>
+      <w:r>
+        <w:rPr>
+          <w:rFonts w:ascii="Times New Roman" w:eastAsia="Times New Roman" w:hAnsi="Times New Roman" w:cs="Times New Roman"/>
+          <w:sz w:val="30"/>
+          <w:szCs w:val="24"/>
+          <w:lang w:eastAsia="ar-SA"/>
+        </w:rPr>
+        <w:t xml:space="preserve">. </w:t>
+      </w:r>
+      <w:r>
+        <w:rPr>
+          <w:rFonts w:ascii="Times New Roman" w:eastAsia="Times New Roman" w:hAnsi="Times New Roman" w:cs="Times New Roman"/>
+          <w:sz w:val="30"/>
+          <w:szCs w:val="24"/>
+          <w:lang w:eastAsia="ar-SA"/>
+        </w:rPr>
+        <w:t>dubna</w:t>
+      </w:r>
+      <w:r>
+        <w:rPr>
+          <w:rFonts w:ascii="Times New Roman" w:eastAsia="Times New Roman" w:hAnsi="Times New Roman" w:cs="Times New Roman"/>
+          <w:sz w:val="30"/>
+          <w:szCs w:val="24"/>
+          <w:lang w:eastAsia="ar-SA"/>
+        </w:rPr>
+        <w:t xml:space="preserve"> 20</w:t>
+      </w:r>
+      <w:r>
+        <w:rPr>
+          <w:rFonts w:ascii="Times New Roman" w:eastAsia="Times New Roman" w:hAnsi="Times New Roman" w:cs="Times New Roman"/>
+          <w:sz w:val="30"/>
+          <w:szCs w:val="24"/>
+          <w:lang w:eastAsia="ar-SA"/>
+        </w:rPr>
         <w:t>22</w:t>
       </w:r>
+    </w:p>
+    <w:p>
+      <w:pPr>
+        <w:pStyle w:val="Obsah1"/>
+        <w:tabs>
+          <w:tab w:val="right" w:leader="dot" w:pos="9062"/>
+        </w:tabs>
+        <w:rPr>
+          <w:rFonts w:eastAsiaTheme="minorEastAsia"/>
+          <w:noProof/>
+          <w:lang w:eastAsia="cs-CZ"/>
+        </w:rPr>
+      </w:pPr>
+      <w:r>
+        <w:rPr>
+          <w:rFonts w:ascii="Times New Roman" w:eastAsia="Times New Roman" w:hAnsi="Times New Roman" w:cs="Times New Roman"/>
+          <w:sz w:val="30"/>
+          <w:szCs w:val="24"/>
+          <w:lang w:eastAsia="ar-SA"/>
+        </w:rPr>
+        <w:lastRenderedPageBreak/>
+        <w:fldChar w:fldCharType="begin"/>
+      </w:r>
+      <w:r>
+        <w:rPr>
+          <w:rFonts w:ascii="Times New Roman" w:eastAsia="Times New Roman" w:hAnsi="Times New Roman" w:cs="Times New Roman"/>
+          <w:sz w:val="30"/>
+          <w:szCs w:val="24"/>
+          <w:lang w:eastAsia="ar-SA"/>
+        </w:rPr>
+        <w:instrText xml:space="preserve"> TOC \h \z \t "Název;1" </w:instrText>
+      </w:r>
+      <w:r>
+        <w:rPr>
+          <w:rFonts w:ascii="Times New Roman" w:eastAsia="Times New Roman" w:hAnsi="Times New Roman" w:cs="Times New Roman"/>
+          <w:sz w:val="30"/>
+          <w:szCs w:val="24"/>
+          <w:lang w:eastAsia="ar-SA"/>
+        </w:rPr>
+        <w:fldChar w:fldCharType="separate"/>
+      </w:r>
+      <w:hyperlink w:anchor="_Toc101215012" w:history="1">
+        <w:r>
+          <w:rPr>
+            <w:rStyle w:val="Hypertextovodkaz"/>
+            <w:rFonts w:eastAsia="Times New Roman"/>
+            <w:noProof/>
+            <w:lang w:eastAsia="ar-SA"/>
+          </w:rPr>
+          <w:t>Úvod</w:t>
+        </w:r>
+        <w:r>
+          <w:rPr>
+            <w:noProof/>
+            <w:webHidden/>
+          </w:rPr>
+          <w:tab/>
+        </w:r>
+        <w:r>
+          <w:rPr>
+            <w:noProof/>
+            <w:webHidden/>
+          </w:rPr>
+          <w:fldChar w:fldCharType="begin"/>
+        </w:r>
+        <w:r>
+          <w:rPr>
+            <w:noProof/>
+            <w:webHidden/>
+          </w:rPr>
+          <w:instrText xml:space="preserve"> PAGEREF _Toc101215012 \h </w:instrText>
+        </w:r>
+        <w:r>
+          <w:rPr>
+            <w:noProof/>
+            <w:webHidden/>
+          </w:rPr>
+        </w:r>
+        <w:r>
+          <w:rPr>
+            <w:noProof/>
+            <w:webHidden/>
+          </w:rPr>
+          <w:fldChar w:fldCharType="separate"/>
+        </w:r>
+        <w:r>
+          <w:rPr>
+            <w:noProof/>
+            <w:webHidden/>
+          </w:rPr>
+          <w:t>3</w:t>
+        </w:r>
+        <w:r>
+          <w:rPr>
+            <w:noProof/>
+            <w:webHidden/>
+          </w:rPr>
+          <w:fldChar w:fldCharType="end"/>
+        </w:r>
+      </w:hyperlink>
+    </w:p>
+    <w:p>
+      <w:pPr>
+        <w:pStyle w:val="Obsah1"/>
+        <w:tabs>
+          <w:tab w:val="right" w:leader="dot" w:pos="9062"/>
+        </w:tabs>
+        <w:rPr>
+          <w:rFonts w:eastAsiaTheme="minorEastAsia"/>
+          <w:noProof/>
+          <w:lang w:eastAsia="cs-CZ"/>
+        </w:rPr>
+      </w:pPr>
+      <w:hyperlink w:anchor="_Toc101215013" w:history="1">
+        <w:r>
+          <w:rPr>
+            <w:rStyle w:val="Hypertextovodkaz"/>
+            <w:rFonts w:eastAsia="Times New Roman"/>
+            <w:noProof/>
+            <w:lang w:eastAsia="ar-SA"/>
+          </w:rPr>
+          <w:t>Základní popis implementace</w:t>
+        </w:r>
+        <w:r>
+          <w:rPr>
+            <w:noProof/>
+            <w:webHidden/>
+          </w:rPr>
+          <w:tab/>
+        </w:r>
+        <w:r>
+          <w:rPr>
+            <w:noProof/>
+            <w:webHidden/>
+          </w:rPr>
+          <w:fldChar w:fldCharType="begin"/>
+        </w:r>
+        <w:r>
+          <w:rPr>
+            <w:noProof/>
+            <w:webHidden/>
+          </w:rPr>
+          <w:instrText xml:space="preserve"> PAGEREF _Toc101215013 \h </w:instrText>
+        </w:r>
+        <w:r>
+          <w:rPr>
+            <w:noProof/>
+            <w:webHidden/>
+          </w:rPr>
+        </w:r>
+        <w:r>
+          <w:rPr>
+            <w:noProof/>
+            <w:webHidden/>
+          </w:rPr>
+          <w:fldChar w:fldCharType="separate"/>
+        </w:r>
+        <w:r>
+          <w:rPr>
+            <w:noProof/>
+            <w:webHidden/>
+          </w:rPr>
+          <w:t>3</w:t>
+        </w:r>
+        <w:r>
+          <w:rPr>
+            <w:noProof/>
+            <w:webHidden/>
+          </w:rPr>
+          <w:fldChar w:fldCharType="end"/>
+        </w:r>
+      </w:hyperlink>
+    </w:p>
+    <w:p>
+      <w:pPr>
+        <w:pStyle w:val="Obsah1"/>
+        <w:tabs>
+          <w:tab w:val="right" w:leader="dot" w:pos="9062"/>
+        </w:tabs>
+        <w:rPr>
+          <w:rFonts w:eastAsiaTheme="minorEastAsia"/>
+          <w:noProof/>
+          <w:lang w:eastAsia="cs-CZ"/>
+        </w:rPr>
+      </w:pPr>
+      <w:hyperlink w:anchor="_Toc101215014" w:history="1">
+        <w:r>
+          <w:rPr>
+            <w:rStyle w:val="Hypertextovodkaz"/>
+            <w:rFonts w:eastAsia="Times New Roman"/>
+            <w:noProof/>
+            <w:lang w:eastAsia="ar-SA"/>
+          </w:rPr>
+          <w:t>Jednotlivé fáze implementace</w:t>
+        </w:r>
+        <w:r>
+          <w:rPr>
+            <w:noProof/>
+            <w:webHidden/>
+          </w:rPr>
+          <w:tab/>
+        </w:r>
+        <w:r>
+          <w:rPr>
+            <w:noProof/>
+            <w:webHidden/>
+          </w:rPr>
+          <w:fldChar w:fldCharType="begin"/>
+        </w:r>
+        <w:r>
+          <w:rPr>
+            <w:noProof/>
+            <w:webHidden/>
+          </w:rPr>
+          <w:instrText xml:space="preserve"> PAGEREF _Toc101215014 \h </w:instrText>
+        </w:r>
+        <w:r>
+          <w:rPr>
+            <w:noProof/>
+            <w:webHidden/>
+          </w:rPr>
+        </w:r>
+        <w:r>
+          <w:rPr>
+            <w:noProof/>
+            <w:webHidden/>
+          </w:rPr>
+          <w:fldChar w:fldCharType="separate"/>
+        </w:r>
+        <w:r>
+          <w:rPr>
+            <w:noProof/>
+            <w:webHidden/>
+          </w:rPr>
+          <w:t>3</w:t>
+        </w:r>
+        <w:r>
+          <w:rPr>
+            <w:noProof/>
+            <w:webHidden/>
+          </w:rPr>
+          <w:fldChar w:fldCharType="end"/>
+        </w:r>
+      </w:hyperlink>
+    </w:p>
+    <w:p>
+      <w:pPr>
+        <w:pStyle w:val="Obsah1"/>
+        <w:tabs>
+          <w:tab w:val="right" w:leader="dot" w:pos="9062"/>
+        </w:tabs>
+        <w:rPr>
+          <w:rFonts w:eastAsiaTheme="minorEastAsia"/>
+          <w:noProof/>
+          <w:lang w:eastAsia="cs-CZ"/>
+        </w:rPr>
+      </w:pPr>
+      <w:hyperlink w:anchor="_Toc101215015" w:history="1">
+        <w:r>
+          <w:rPr>
+            <w:rStyle w:val="Hypertextovodkaz"/>
+            <w:rFonts w:eastAsia="Times New Roman"/>
+            <w:noProof/>
+            <w:lang w:eastAsia="ar-SA"/>
+          </w:rPr>
+          <w:t>Příklady výstupů:</w:t>
+        </w:r>
+        <w:r>
+          <w:rPr>
+            <w:noProof/>
+            <w:webHidden/>
+          </w:rPr>
+          <w:tab/>
+        </w:r>
+        <w:r>
+          <w:rPr>
+            <w:noProof/>
+            <w:webHidden/>
+          </w:rPr>
+          <w:fldChar w:fldCharType="begin"/>
+        </w:r>
+        <w:r>
+          <w:rPr>
+            <w:noProof/>
+            <w:webHidden/>
+          </w:rPr>
+          <w:instrText xml:space="preserve"> PAGEREF _Toc101215015 \h </w:instrText>
+        </w:r>
+        <w:r>
+          <w:rPr>
+            <w:noProof/>
+            <w:webHidden/>
+          </w:rPr>
+        </w:r>
+        <w:r>
+          <w:rPr>
+            <w:noProof/>
+            <w:webHidden/>
+          </w:rPr>
+          <w:fldChar w:fldCharType="separate"/>
+        </w:r>
+        <w:r>
+          <w:rPr>
+            <w:noProof/>
+            <w:webHidden/>
+          </w:rPr>
+          <w:t>4</w:t>
+        </w:r>
+        <w:r>
+          <w:rPr>
+            <w:noProof/>
+            <w:webHidden/>
+          </w:rPr>
+          <w:fldChar w:fldCharType="end"/>
+        </w:r>
+      </w:hyperlink>
+    </w:p>
+    <w:p>
+      <w:pPr>
+        <w:pStyle w:val="Obsah1"/>
+        <w:tabs>
+          <w:tab w:val="right" w:leader="dot" w:pos="9062"/>
+        </w:tabs>
+        <w:rPr>
+          <w:rFonts w:eastAsiaTheme="minorEastAsia"/>
+          <w:noProof/>
+          <w:lang w:eastAsia="cs-CZ"/>
+        </w:rPr>
+      </w:pPr>
+      <w:hyperlink w:anchor="_Toc101215016" w:history="1">
+        <w:r>
+          <w:rPr>
+            <w:rStyle w:val="Hypertextovodkaz"/>
+            <w:rFonts w:eastAsia="Times New Roman"/>
+            <w:noProof/>
+            <w:lang w:eastAsia="ar-SA"/>
+          </w:rPr>
+          <w:t>Testování</w:t>
+        </w:r>
+        <w:r>
+          <w:rPr>
+            <w:noProof/>
+            <w:webHidden/>
+          </w:rPr>
+          <w:tab/>
+        </w:r>
+        <w:r>
+          <w:rPr>
+            <w:noProof/>
+            <w:webHidden/>
+          </w:rPr>
+          <w:fldChar w:fldCharType="begin"/>
+        </w:r>
+        <w:r>
+          <w:rPr>
+            <w:noProof/>
+            <w:webHidden/>
+          </w:rPr>
+          <w:instrText xml:space="preserve"> PAGEREF _Toc101215016 \h </w:instrText>
+        </w:r>
+        <w:r>
+          <w:rPr>
+            <w:noProof/>
+            <w:webHidden/>
+          </w:rPr>
+        </w:r>
+        <w:r>
+          <w:rPr>
+            <w:noProof/>
+            <w:webHidden/>
+          </w:rPr>
+          <w:fldChar w:fldCharType="separate"/>
+        </w:r>
+        <w:r>
+          <w:rPr>
+            <w:noProof/>
+            <w:webHidden/>
+          </w:rPr>
+          <w:t>5</w:t>
+        </w:r>
+        <w:r>
+          <w:rPr>
+            <w:noProof/>
+            <w:webHidden/>
+          </w:rPr>
+          <w:fldChar w:fldCharType="end"/>
+        </w:r>
+      </w:hyperlink>
+    </w:p>
+    <w:p>
+      <w:pPr>
+        <w:pStyle w:val="Obsah1"/>
+        <w:tabs>
+          <w:tab w:val="right" w:leader="dot" w:pos="9062"/>
+        </w:tabs>
+        <w:rPr>
+          <w:rFonts w:eastAsiaTheme="minorEastAsia"/>
+          <w:noProof/>
+          <w:lang w:eastAsia="cs-CZ"/>
+        </w:rPr>
+      </w:pPr>
+      <w:hyperlink w:anchor="_Toc101215017" w:history="1">
+        <w:r>
+          <w:rPr>
+            <w:rStyle w:val="Hypertextovodkaz"/>
+            <w:noProof/>
+            <w:shd w:val="clear" w:color="auto" w:fill="FFFFFF"/>
+          </w:rPr>
+          <w:t>Zdroje</w:t>
+        </w:r>
+        <w:r>
+          <w:rPr>
+            <w:noProof/>
+            <w:webHidden/>
+          </w:rPr>
+          <w:tab/>
+        </w:r>
+        <w:r>
+          <w:rPr>
+            <w:noProof/>
+            <w:webHidden/>
+          </w:rPr>
+          <w:fldChar w:fldCharType="begin"/>
+        </w:r>
+        <w:r>
+          <w:rPr>
+            <w:noProof/>
+            <w:webHidden/>
+          </w:rPr>
+          <w:instrText xml:space="preserve"> PAGEREF _Toc101215017 \h </w:instrText>
+        </w:r>
+        <w:r>
+          <w:rPr>
+            <w:noProof/>
+            <w:webHidden/>
+          </w:rPr>
+        </w:r>
+        <w:r>
+          <w:rPr>
+            <w:noProof/>
+            <w:webHidden/>
+          </w:rPr>
+          <w:fldChar w:fldCharType="separate"/>
+        </w:r>
+        <w:r>
+          <w:rPr>
+            <w:noProof/>
+            <w:webHidden/>
+          </w:rPr>
+          <w:t>6</w:t>
+        </w:r>
+        <w:r>
+          <w:rPr>
+            <w:noProof/>
+            <w:webHidden/>
+          </w:rPr>
+          <w:fldChar w:fldCharType="end"/>
+        </w:r>
+      </w:hyperlink>
     </w:p>
     <w:p>
       <w:pPr>
@@ -509,37 +912,6 @@
           <w:szCs w:val="24"/>
           <w:lang w:eastAsia="ar-SA"/>
         </w:rPr>
-      </w:pPr>
-      <w:r>
-        <w:rPr>
-          <w:rFonts w:ascii="Times New Roman" w:eastAsia="Times New Roman" w:hAnsi="Times New Roman" w:cs="Times New Roman"/>
-          <w:sz w:val="30"/>
-          <w:szCs w:val="24"/>
-          <w:lang w:eastAsia="ar-SA"/>
-        </w:rPr>
-        <w:lastRenderedPageBreak/>
-        <w:t>Obsah</w:t>
-      </w:r>
-    </w:p>
-    <w:p>
-      <w:pPr>
-        <w:keepNext/>
-        <w:numPr>
-          <w:ilvl w:val="1"/>
-          <w:numId w:val="0"/>
-        </w:numPr>
-        <w:tabs>
-          <w:tab w:val="num" w:pos="0"/>
-        </w:tabs>
-        <w:suppressAutoHyphens/>
-        <w:spacing w:after="120" w:line="360" w:lineRule="auto"/>
-        <w:outlineLvl w:val="1"/>
-        <w:rPr>
-          <w:rFonts w:ascii="Times New Roman" w:eastAsia="Times New Roman" w:hAnsi="Times New Roman" w:cs="Times New Roman"/>
-          <w:sz w:val="30"/>
-          <w:szCs w:val="24"/>
-          <w:lang w:eastAsia="ar-SA"/>
-        </w:rPr>
         <w:sectPr>
           <w:pgSz w:w="11906" w:h="16838"/>
           <w:pgMar w:top="1417" w:right="1417" w:bottom="1417" w:left="1417" w:header="708" w:footer="708" w:gutter="0"/>
@@ -547,37 +919,34 @@
           <w:docGrid w:linePitch="360"/>
         </w:sectPr>
       </w:pPr>
-    </w:p>
-    <w:p>
-      <w:pPr>
-        <w:keepNext/>
-        <w:numPr>
-          <w:ilvl w:val="1"/>
-          <w:numId w:val="0"/>
-        </w:numPr>
-        <w:tabs>
-          <w:tab w:val="num" w:pos="0"/>
-        </w:tabs>
-        <w:suppressAutoHyphens/>
-        <w:spacing w:after="120" w:line="360" w:lineRule="auto"/>
-        <w:outlineLvl w:val="1"/>
+      <w:r>
         <w:rPr>
           <w:rFonts w:ascii="Times New Roman" w:eastAsia="Times New Roman" w:hAnsi="Times New Roman" w:cs="Times New Roman"/>
           <w:sz w:val="30"/>
           <w:szCs w:val="24"/>
           <w:lang w:eastAsia="ar-SA"/>
         </w:rPr>
-      </w:pPr>
-      <w:r>
-        <w:rPr>
-          <w:rFonts w:ascii="Times New Roman" w:eastAsia="Times New Roman" w:hAnsi="Times New Roman" w:cs="Times New Roman"/>
-          <w:sz w:val="30"/>
-          <w:szCs w:val="24"/>
+        <w:fldChar w:fldCharType="end"/>
+      </w:r>
+    </w:p>
+    <w:p>
+      <w:pPr>
+        <w:pStyle w:val="Nzev"/>
+        <w:rPr>
+          <w:rFonts w:eastAsia="Times New Roman"/>
+          <w:lang w:eastAsia="ar-SA"/>
+        </w:rPr>
+      </w:pPr>
+      <w:bookmarkStart w:id="0" w:name="_Toc101215012"/>
+      <w:r>
+        <w:rPr>
+          <w:rFonts w:eastAsia="Times New Roman"/>
           <w:lang w:eastAsia="ar-SA"/>
         </w:rPr>
         <w:lastRenderedPageBreak/>
         <w:t>Úvod</w:t>
       </w:r>
+      <w:bookmarkEnd w:id="0"/>
     </w:p>
     <w:p>
       <w:pPr>
@@ -604,143 +973,461 @@
     </w:p>
     <w:p>
       <w:pPr>
-        <w:keepNext/>
+        <w:pStyle w:val="Nzev"/>
+        <w:rPr>
+          <w:rFonts w:eastAsia="Times New Roman"/>
+          <w:lang w:eastAsia="ar-SA"/>
+        </w:rPr>
+      </w:pPr>
+      <w:bookmarkStart w:id="1" w:name="_Toc101215013"/>
+      <w:r>
+        <w:rPr>
+          <w:rFonts w:eastAsia="Times New Roman"/>
+          <w:lang w:eastAsia="ar-SA"/>
+        </w:rPr>
+        <w:t>Základní popis implementace</w:t>
+      </w:r>
+      <w:bookmarkEnd w:id="1"/>
+    </w:p>
+    <w:p>
+      <w:pPr>
+        <w:pStyle w:val="Odstavecseseznamem"/>
+        <w:rPr>
+          <w:lang w:eastAsia="ar-SA"/>
+        </w:rPr>
+      </w:pPr>
+      <w:r>
+        <w:rPr>
+          <w:lang w:eastAsia="ar-SA"/>
+        </w:rPr>
+        <w:t xml:space="preserve">Analyzátor byl implementován v jazyce C za použití knihovny </w:t>
+      </w:r>
+      <w:r>
+        <w:rPr>
+          <w:lang w:eastAsia="ar-SA"/>
+        </w:rPr>
+        <w:t>lib</w:t>
+      </w:r>
+      <w:r>
+        <w:rPr>
+          <w:lang w:eastAsia="ar-SA"/>
+        </w:rPr>
+        <w:t xml:space="preserve">pcap. </w:t>
+      </w:r>
+      <w:r>
+        <w:rPr>
+          <w:lang w:eastAsia="ar-SA"/>
+        </w:rPr>
+        <w:t>K implementaci byl vytvořen pouze jeden modul obsahující strukturu pro vstupní argumenty.</w:t>
+      </w:r>
+      <w:r>
+        <w:rPr>
+          <w:lang w:eastAsia="ar-SA"/>
+        </w:rPr>
+        <w:t xml:space="preserve"> Hlavní funkce z knihovny libpcap jsou volány ve funkci main. O zpracování packetů se pak stará implementovaná funkce sniffer_callback, která volá další pomocné funkce, pro zpracování/vypsání informací o packetech.</w:t>
+      </w:r>
+    </w:p>
+    <w:p>
+      <w:pPr>
+        <w:pStyle w:val="Nzev"/>
+        <w:rPr>
+          <w:rFonts w:eastAsia="Times New Roman"/>
+          <w:lang w:eastAsia="ar-SA"/>
+        </w:rPr>
+      </w:pPr>
+      <w:bookmarkStart w:id="2" w:name="_Toc101215014"/>
+      <w:r>
+        <w:rPr>
+          <w:rFonts w:eastAsia="Times New Roman"/>
+          <w:lang w:eastAsia="ar-SA"/>
+        </w:rPr>
+        <w:t>Jednotlivé fáze implementace</w:t>
+      </w:r>
+      <w:bookmarkEnd w:id="2"/>
+    </w:p>
+    <w:p>
+      <w:pPr>
+        <w:pStyle w:val="Nzev"/>
+        <w:rPr>
+          <w:lang w:eastAsia="ar-SA"/>
+        </w:rPr>
+      </w:pPr>
+      <w:r>
+        <w:rPr>
+          <w:rFonts w:eastAsia="Times New Roman"/>
+          <w:lang w:eastAsia="ar-SA"/>
+        </w:rPr>
+        <w:t>Spuštění</w:t>
+      </w:r>
+    </w:p>
+    <w:p>
+      <w:pPr>
+        <w:pStyle w:val="Odstavecseseznamem"/>
+        <w:rPr>
+          <w:lang w:eastAsia="ar-SA"/>
+        </w:rPr>
+      </w:pPr>
+      <w:r>
+        <w:rPr>
+          <w:lang w:eastAsia="ar-SA"/>
+        </w:rPr>
+        <w:t xml:space="preserve">Program byl implementován a testován na Linuxovém prostředí, je tudíž s tímto prostředím kompatibilní a kompatibilita s jinými prostředími není zaručena. K přeložení </w:t>
+      </w:r>
+      <w:r>
+        <w:rPr>
+          <w:lang w:eastAsia="ar-SA"/>
+        </w:rPr>
+        <w:t>programu je zapotřebí překladač gcc a nástroj GNU Make.</w:t>
+      </w:r>
+    </w:p>
+    <w:p>
+      <w:pPr>
+        <w:rPr>
+          <w:lang w:eastAsia="ar-SA"/>
+        </w:rPr>
+      </w:pPr>
+      <w:r>
+        <w:rPr>
+          <w:b/>
+          <w:bCs/>
+          <w:lang w:eastAsia="ar-SA"/>
+        </w:rPr>
+        <w:t>Přeložení programu</w:t>
+      </w:r>
+      <w:r>
+        <w:rPr>
+          <w:lang w:eastAsia="ar-SA"/>
+        </w:rPr>
+        <w:t xml:space="preserve"> pomocí nástroje Make:</w:t>
+      </w:r>
+    </w:p>
+    <w:p>
+      <w:pPr>
+        <w:rPr>
+          <w:lang w:eastAsia="ar-SA"/>
+        </w:rPr>
+      </w:pPr>
+      <w:r>
+        <w:rPr>
+          <w:lang w:eastAsia="ar-SA"/>
+        </w:rPr>
+        <w:tab/>
+        <w:t>$ make</w:t>
+      </w:r>
+    </w:p>
+    <w:p>
+      <w:pPr>
+        <w:rPr>
+          <w:lang w:eastAsia="ar-SA"/>
+        </w:rPr>
+      </w:pPr>
+      <w:r>
+        <w:rPr>
+          <w:b/>
+          <w:bCs/>
+          <w:lang w:eastAsia="ar-SA"/>
+        </w:rPr>
+        <w:t>Spuštění programu</w:t>
+      </w:r>
+      <w:r>
+        <w:rPr>
+          <w:lang w:eastAsia="ar-SA"/>
+        </w:rPr>
+        <w:t xml:space="preserve"> pak probíhá následovně:</w:t>
+      </w:r>
+    </w:p>
+    <w:p>
+      <w:pPr>
+        <w:rPr>
+          <w:lang w:eastAsia="ar-SA"/>
+        </w:rPr>
+      </w:pPr>
+      <w:proofErr w:type="gramStart"/>
+      <w:r>
+        <w:rPr>
+          <w:lang w:eastAsia="ar-SA"/>
+        </w:rPr>
+        <w:t>$ .</w:t>
+      </w:r>
+      <w:proofErr w:type="gramEnd"/>
+      <w:r>
+        <w:rPr>
+          <w:lang w:eastAsia="ar-SA"/>
+        </w:rPr>
+        <w:t xml:space="preserve">/ipk-sniffer </w:t>
+      </w:r>
+      <w:r>
+        <w:rPr>
+          <w:lang w:eastAsia="ar-SA"/>
+        </w:rPr>
+        <w:t xml:space="preserve">[-i rozhraní | --interface rozhraní] {-p ­­port} {[--tcp|-t] [--udp|-u] [--arp] [--icmp] } </w:t>
+      </w:r>
+      <w:bookmarkStart w:id="3" w:name="_Hlk101217380"/>
+      <w:r>
+        <w:rPr>
+          <w:lang w:eastAsia="ar-SA"/>
+        </w:rPr>
+        <w:t>{-n num}</w:t>
+      </w:r>
+    </w:p>
+    <w:bookmarkEnd w:id="3"/>
+    <w:p>
+      <w:pPr>
+        <w:pStyle w:val="Odstavecseseznamem"/>
+        <w:rPr>
+          <w:lang w:eastAsia="ar-SA"/>
+        </w:rPr>
+      </w:pPr>
+      <w:r>
+        <w:rPr>
+          <w:lang w:eastAsia="ar-SA"/>
+        </w:rPr>
+        <w:t xml:space="preserve">Pokud spuštění předchozím příkladem není možné, je zapotřebí přidělit příkazu rootovská práva pomocí </w:t>
+      </w:r>
+      <w:r>
+        <w:rPr>
+          <w:b/>
+          <w:bCs/>
+          <w:lang w:eastAsia="ar-SA"/>
+        </w:rPr>
+        <w:t>sudo</w:t>
+      </w:r>
+      <w:r>
+        <w:rPr>
+          <w:lang w:eastAsia="ar-SA"/>
+        </w:rPr>
+        <w:t xml:space="preserve"> (</w:t>
+      </w:r>
+      <w:proofErr w:type="gramStart"/>
+      <w:r>
+        <w:rPr>
+          <w:lang w:eastAsia="ar-SA"/>
+        </w:rPr>
+        <w:t>sudo .</w:t>
+      </w:r>
+      <w:proofErr w:type="gramEnd"/>
+      <w:r>
+        <w:rPr>
+          <w:lang w:eastAsia="ar-SA"/>
+        </w:rPr>
+        <w:t>/ipk-sniffer …).</w:t>
+      </w:r>
+    </w:p>
+    <w:p>
+      <w:pPr>
+        <w:spacing w:before="360" w:after="120"/>
+        <w:rPr>
+          <w:b/>
+          <w:bCs/>
+          <w:lang w:eastAsia="ar-SA"/>
+        </w:rPr>
+      </w:pPr>
+      <w:r>
+        <w:rPr>
+          <w:b/>
+          <w:bCs/>
+          <w:lang w:eastAsia="ar-SA"/>
+        </w:rPr>
+        <w:t>Významy argumentů:</w:t>
+      </w:r>
+    </w:p>
+    <w:p>
+      <w:pPr>
+        <w:pStyle w:val="Odstavecseseznamem"/>
         <w:numPr>
-          <w:ilvl w:val="1"/>
-          <w:numId w:val="0"/>
+          <w:ilvl w:val="0"/>
+          <w:numId w:val="5"/>
         </w:numPr>
-        <w:tabs>
-          <w:tab w:val="num" w:pos="0"/>
-        </w:tabs>
-        <w:suppressAutoHyphens/>
-        <w:spacing w:after="120" w:line="360" w:lineRule="auto"/>
-        <w:outlineLvl w:val="1"/>
-        <w:rPr>
-          <w:rFonts w:ascii="Times New Roman" w:eastAsia="Times New Roman" w:hAnsi="Times New Roman" w:cs="Times New Roman"/>
-          <w:sz w:val="30"/>
-          <w:szCs w:val="24"/>
-          <w:lang w:eastAsia="ar-SA"/>
-        </w:rPr>
-      </w:pPr>
-      <w:r>
-        <w:rPr>
-          <w:rFonts w:ascii="Times New Roman" w:eastAsia="Times New Roman" w:hAnsi="Times New Roman" w:cs="Times New Roman"/>
-          <w:sz w:val="30"/>
-          <w:szCs w:val="24"/>
-          <w:lang w:eastAsia="ar-SA"/>
-        </w:rPr>
-        <w:t>Základní popis implementace</w:t>
+        <w:spacing w:before="240"/>
+        <w:ind w:left="709" w:hanging="142"/>
+        <w:rPr>
+          <w:lang w:eastAsia="ar-SA"/>
+        </w:rPr>
+      </w:pPr>
+      <w:r>
+        <w:rPr>
+          <w:lang w:eastAsia="ar-SA"/>
+        </w:rPr>
+        <w:t xml:space="preserve">[-i rozhraní | --interface rozhraní] </w:t>
+      </w:r>
+      <w:r>
+        <w:rPr>
+          <w:lang w:eastAsia="ar-SA"/>
+        </w:rPr>
+        <w:t>-&gt; specifikace rozhraní, na kterém se budou zachytávat packety</w:t>
       </w:r>
     </w:p>
     <w:p>
       <w:pPr>
         <w:pStyle w:val="Odstavecseseznamem"/>
-        <w:rPr>
-          <w:lang w:eastAsia="ar-SA"/>
-        </w:rPr>
-      </w:pPr>
-      <w:r>
-        <w:rPr>
-          <w:lang w:eastAsia="ar-SA"/>
-        </w:rPr>
-        <w:t xml:space="preserve">Analyzátor byl implementován v jazyce C za použití knihovny </w:t>
-      </w:r>
-      <w:proofErr w:type="spellStart"/>
-      <w:r>
-        <w:rPr>
-          <w:lang w:eastAsia="ar-SA"/>
-        </w:rPr>
-        <w:t>lib</w:t>
-      </w:r>
-      <w:r>
-        <w:rPr>
-          <w:lang w:eastAsia="ar-SA"/>
-        </w:rPr>
-        <w:t>pcap</w:t>
-      </w:r>
-      <w:proofErr w:type="spellEnd"/>
-      <w:r>
-        <w:rPr>
-          <w:lang w:eastAsia="ar-SA"/>
-        </w:rPr>
-        <w:t xml:space="preserve">. </w:t>
-      </w:r>
-      <w:r>
-        <w:rPr>
-          <w:lang w:eastAsia="ar-SA"/>
-        </w:rPr>
-        <w:t>K implementaci byl vytvořen pouze jeden modul obsahující strukturu pro vstupní argumenty.</w:t>
-      </w:r>
-    </w:p>
-    <w:p>
-      <w:pPr>
-        <w:keepNext/>
         <w:numPr>
-          <w:ilvl w:val="1"/>
-          <w:numId w:val="0"/>
+          <w:ilvl w:val="0"/>
+          <w:numId w:val="5"/>
         </w:numPr>
-        <w:tabs>
-          <w:tab w:val="num" w:pos="0"/>
-        </w:tabs>
-        <w:suppressAutoHyphens/>
-        <w:spacing w:after="120" w:line="360" w:lineRule="auto"/>
-        <w:outlineLvl w:val="1"/>
-        <w:rPr>
-          <w:rFonts w:ascii="Times New Roman" w:eastAsia="Times New Roman" w:hAnsi="Times New Roman" w:cs="Times New Roman"/>
-          <w:sz w:val="30"/>
-          <w:szCs w:val="24"/>
-          <w:lang w:eastAsia="ar-SA"/>
-        </w:rPr>
-      </w:pPr>
-      <w:r>
-        <w:rPr>
-          <w:rFonts w:ascii="Times New Roman" w:eastAsia="Times New Roman" w:hAnsi="Times New Roman" w:cs="Times New Roman"/>
-          <w:sz w:val="30"/>
-          <w:szCs w:val="24"/>
+        <w:spacing w:before="360"/>
+        <w:ind w:left="709" w:hanging="142"/>
+        <w:rPr>
+          <w:lang w:eastAsia="ar-SA"/>
+        </w:rPr>
+      </w:pPr>
+      <w:r>
+        <w:rPr>
+          <w:lang w:eastAsia="ar-SA"/>
+        </w:rPr>
+        <w:t xml:space="preserve">{-p ­­port} </w:t>
+      </w:r>
+      <w:r>
+        <w:rPr>
+          <w:lang w:eastAsia="ar-SA"/>
+        </w:rPr>
+        <w:t>-&gt; specifikace čísla portu, se kterým budou packety zachytávány</w:t>
+      </w:r>
+    </w:p>
+    <w:p>
+      <w:pPr>
+        <w:pStyle w:val="Odstavecseseznamem"/>
+        <w:numPr>
+          <w:ilvl w:val="0"/>
+          <w:numId w:val="5"/>
+        </w:numPr>
+        <w:spacing w:before="360"/>
+        <w:ind w:left="709" w:hanging="142"/>
+        <w:rPr>
+          <w:lang w:eastAsia="ar-SA"/>
+        </w:rPr>
+      </w:pPr>
+      <w:r>
+        <w:rPr>
+          <w:lang w:eastAsia="ar-SA"/>
+        </w:rPr>
+        <w:t xml:space="preserve">{[--tcp|-t] [--udp|-u] [--arp] [--icmp]} </w:t>
+      </w:r>
+      <w:r>
+        <w:rPr>
+          <w:lang w:eastAsia="ar-SA"/>
+        </w:rPr>
+        <w:t>-&gt; specifikace protokolů packetů, které mají být zachytávány</w:t>
+      </w:r>
+    </w:p>
+    <w:p>
+      <w:pPr>
+        <w:pStyle w:val="Odstavecseseznamem"/>
+        <w:numPr>
+          <w:ilvl w:val="0"/>
+          <w:numId w:val="5"/>
+        </w:numPr>
+        <w:spacing w:before="360"/>
+        <w:ind w:left="709" w:hanging="142"/>
+        <w:rPr>
+          <w:lang w:eastAsia="ar-SA"/>
+        </w:rPr>
+      </w:pPr>
+      <w:r>
+        <w:rPr>
+          <w:lang w:eastAsia="ar-SA"/>
+        </w:rPr>
+        <w:t>{-n num}</w:t>
+      </w:r>
+      <w:r>
+        <w:rPr>
+          <w:lang w:eastAsia="ar-SA"/>
+        </w:rPr>
+        <w:t xml:space="preserve"> -&gt; počet </w:t>
+      </w:r>
+      <w:r>
+        <w:rPr>
+          <w:lang w:eastAsia="ar-SA"/>
+        </w:rPr>
+        <w:t>udávající kolik packetů má být zachyceno</w:t>
+      </w:r>
+    </w:p>
+    <w:p>
+      <w:pPr>
+        <w:spacing w:before="360"/>
+        <w:rPr>
+          <w:lang w:eastAsia="ar-SA"/>
+        </w:rPr>
+      </w:pPr>
+      <w:r>
+        <w:rPr>
+          <w:lang w:eastAsia="ar-SA"/>
+        </w:rPr>
+        <w:t>Program má možnost zobrazení nápovědy pomocí příkazu:</w:t>
+      </w:r>
+    </w:p>
+    <w:p>
+      <w:pPr>
+        <w:spacing w:before="360"/>
+        <w:rPr>
+          <w:lang w:eastAsia="ar-SA"/>
+        </w:rPr>
+      </w:pPr>
+      <w:r>
+        <w:rPr>
+          <w:lang w:eastAsia="ar-SA"/>
+        </w:rPr>
+        <w:tab/>
+      </w:r>
+      <w:proofErr w:type="gramStart"/>
+      <w:r>
+        <w:rPr>
+          <w:lang w:eastAsia="ar-SA"/>
+        </w:rPr>
+        <w:t>$ .</w:t>
+      </w:r>
+      <w:proofErr w:type="gramEnd"/>
+      <w:r>
+        <w:rPr>
+          <w:lang w:eastAsia="ar-SA"/>
+        </w:rPr>
+        <w:t>/ipk-sniffer [-h | --help]</w:t>
+      </w:r>
+      <w:r>
+        <w:rPr>
+          <w:lang w:eastAsia="ar-SA"/>
+        </w:rPr>
+        <w:br w:type="page"/>
+      </w:r>
+    </w:p>
+    <w:p>
+      <w:pPr>
+        <w:pStyle w:val="Nzev"/>
+        <w:rPr>
+          <w:rFonts w:eastAsia="Times New Roman"/>
+          <w:lang w:eastAsia="ar-SA"/>
+        </w:rPr>
+      </w:pPr>
+      <w:bookmarkStart w:id="4" w:name="_Toc101215015"/>
+      <w:r>
+        <w:rPr>
+          <w:rFonts w:eastAsia="Times New Roman"/>
           <w:lang w:eastAsia="ar-SA"/>
         </w:rPr>
         <w:lastRenderedPageBreak/>
-        <w:t>Jednotlivé fáze implementace</w:t>
-      </w:r>
-    </w:p>
-    <w:p>
-      <w:pPr>
-        <w:keepNext/>
-        <w:numPr>
-          <w:ilvl w:val="1"/>
-          <w:numId w:val="0"/>
-        </w:numPr>
-        <w:tabs>
-          <w:tab w:val="num" w:pos="0"/>
-        </w:tabs>
-        <w:suppressAutoHyphens/>
-        <w:spacing w:after="120" w:line="360" w:lineRule="auto"/>
-        <w:outlineLvl w:val="1"/>
-        <w:rPr>
-          <w:rFonts w:ascii="Times New Roman" w:eastAsia="Times New Roman" w:hAnsi="Times New Roman" w:cs="Times New Roman"/>
-          <w:sz w:val="30"/>
-          <w:szCs w:val="30"/>
-          <w:lang w:eastAsia="ar-SA"/>
-        </w:rPr>
-      </w:pPr>
-      <w:r>
-        <w:rPr>
-          <w:rFonts w:ascii="Times New Roman" w:eastAsia="Times New Roman" w:hAnsi="Times New Roman" w:cs="Times New Roman"/>
-          <w:sz w:val="30"/>
-          <w:szCs w:val="30"/>
-          <w:lang w:eastAsia="ar-SA"/>
-        </w:rPr>
-        <w:t>Příklady výstupů</w:t>
-      </w:r>
-      <w:r>
-        <w:rPr>
-          <w:rFonts w:ascii="Times New Roman" w:eastAsia="Times New Roman" w:hAnsi="Times New Roman" w:cs="Times New Roman"/>
-          <w:sz w:val="30"/>
-          <w:szCs w:val="30"/>
+        <w:t xml:space="preserve">Příklady </w:t>
+      </w:r>
+      <w:r>
+        <w:rPr>
+          <w:rFonts w:eastAsia="Times New Roman"/>
+          <w:lang w:eastAsia="ar-SA"/>
+        </w:rPr>
+        <w:t xml:space="preserve">spuštění a </w:t>
+      </w:r>
+      <w:r>
+        <w:rPr>
+          <w:rFonts w:eastAsia="Times New Roman"/>
+          <w:lang w:eastAsia="ar-SA"/>
+        </w:rPr>
+        <w:t>výstupů</w:t>
+      </w:r>
+      <w:r>
+        <w:rPr>
+          <w:rFonts w:eastAsia="Times New Roman"/>
           <w:lang w:eastAsia="ar-SA"/>
         </w:rPr>
         <w:t>:</w:t>
       </w:r>
+      <w:bookmarkEnd w:id="4"/>
     </w:p>
     <w:p>
       <w:pPr>
@@ -769,9 +1456,16 @@
           <w:sz w:val="28"/>
           <w:lang w:eastAsia="ar-SA"/>
         </w:rPr>
-        <w:t>./</w:t>
-      </w:r>
-      <w:proofErr w:type="spellStart"/>
+        <w:t xml:space="preserve">$ </w:t>
+      </w:r>
+      <w:r>
+        <w:rPr>
+          <w:rFonts w:ascii="Times New Roman" w:eastAsia="Times New Roman" w:hAnsi="Times New Roman" w:cs="Times New Roman"/>
+          <w:sz w:val="28"/>
+          <w:lang w:eastAsia="ar-SA"/>
+        </w:rPr>
+        <w:t>.</w:t>
+      </w:r>
       <w:proofErr w:type="gramEnd"/>
       <w:r>
         <w:rPr>
@@ -779,96 +1473,7 @@
           <w:sz w:val="28"/>
           <w:lang w:eastAsia="ar-SA"/>
         </w:rPr>
-        <w:t>ipk-sniffer</w:t>
-      </w:r>
-      <w:proofErr w:type="spellEnd"/>
-      <w:r>
-        <w:rPr>
-          <w:rFonts w:ascii="Times New Roman" w:eastAsia="Times New Roman" w:hAnsi="Times New Roman" w:cs="Times New Roman"/>
-          <w:sz w:val="28"/>
-          <w:lang w:eastAsia="ar-SA"/>
-        </w:rPr>
-        <w:t xml:space="preserve"> -i enp0s3 –</w:t>
-      </w:r>
-      <w:proofErr w:type="spellStart"/>
-      <w:r>
-        <w:rPr>
-          <w:rFonts w:ascii="Times New Roman" w:eastAsia="Times New Roman" w:hAnsi="Times New Roman" w:cs="Times New Roman"/>
-          <w:sz w:val="28"/>
-          <w:lang w:eastAsia="ar-SA"/>
-        </w:rPr>
-        <w:t>arp</w:t>
-      </w:r>
-      <w:proofErr w:type="spellEnd"/>
-      <w:r>
-        <w:rPr>
-          <w:rFonts w:ascii="Times New Roman" w:eastAsia="Times New Roman" w:hAnsi="Times New Roman" w:cs="Times New Roman"/>
-          <w:sz w:val="28"/>
-          <w:lang w:eastAsia="ar-SA"/>
-        </w:rPr>
-        <w:t xml:space="preserve"> –</w:t>
-      </w:r>
-      <w:proofErr w:type="spellStart"/>
-      <w:r>
-        <w:rPr>
-          <w:rFonts w:ascii="Times New Roman" w:eastAsia="Times New Roman" w:hAnsi="Times New Roman" w:cs="Times New Roman"/>
-          <w:sz w:val="28"/>
-          <w:lang w:eastAsia="ar-SA"/>
-        </w:rPr>
-        <w:t>icmp</w:t>
-      </w:r>
-      <w:proofErr w:type="spellEnd"/>
-      <w:r>
-        <w:rPr>
-          <w:rFonts w:ascii="Times New Roman" w:eastAsia="Times New Roman" w:hAnsi="Times New Roman" w:cs="Times New Roman"/>
-          <w:sz w:val="28"/>
-          <w:lang w:eastAsia="ar-SA"/>
-        </w:rPr>
-        <w:t xml:space="preserve"> &amp; </w:t>
-      </w:r>
-      <w:proofErr w:type="spellStart"/>
-      <w:r>
-        <w:rPr>
-          <w:rFonts w:ascii="Times New Roman" w:eastAsia="Times New Roman" w:hAnsi="Times New Roman" w:cs="Times New Roman"/>
-          <w:sz w:val="28"/>
-          <w:lang w:eastAsia="ar-SA"/>
-        </w:rPr>
-        <w:t>arp</w:t>
-      </w:r>
-      <w:proofErr w:type="spellEnd"/>
-      <w:r>
-        <w:rPr>
-          <w:rFonts w:ascii="Times New Roman" w:eastAsia="Times New Roman" w:hAnsi="Times New Roman" w:cs="Times New Roman"/>
-          <w:sz w:val="28"/>
-          <w:lang w:eastAsia="ar-SA"/>
-        </w:rPr>
-        <w:t xml:space="preserve"> -D -e &lt;</w:t>
-      </w:r>
-      <w:proofErr w:type="spellStart"/>
-      <w:r>
-        <w:rPr>
-          <w:rFonts w:ascii="Times New Roman" w:eastAsia="Times New Roman" w:hAnsi="Times New Roman" w:cs="Times New Roman"/>
-          <w:sz w:val="28"/>
-          <w:lang w:eastAsia="ar-SA"/>
-        </w:rPr>
-        <w:t>IP_</w:t>
-      </w:r>
-      <w:r>
-        <w:rPr>
-          <w:rFonts w:ascii="Times New Roman" w:eastAsia="Times New Roman" w:hAnsi="Times New Roman" w:cs="Times New Roman"/>
-          <w:sz w:val="28"/>
-          <w:lang w:eastAsia="ar-SA"/>
-        </w:rPr>
-        <w:t>adresa</w:t>
-      </w:r>
-      <w:proofErr w:type="spellEnd"/>
-      <w:r>
-        <w:rPr>
-          <w:rFonts w:ascii="Times New Roman" w:eastAsia="Times New Roman" w:hAnsi="Times New Roman" w:cs="Times New Roman"/>
-          <w:sz w:val="28"/>
-          <w:lang w:eastAsia="ar-SA"/>
-        </w:rPr>
-        <w:t>&gt; enp0s3</w:t>
+        <w:t>/ipk-sniffer -i enp0s3 –arp –icmp &amp; arp -D -e &lt;IP_adresa&gt; enp0s3</w:t>
       </w:r>
     </w:p>
     <w:p>
@@ -884,19 +1489,13 @@
         <w:suppressAutoHyphens/>
         <w:spacing w:after="120" w:line="360" w:lineRule="auto"/>
         <w:outlineLvl w:val="1"/>
-        <w:rPr>
-          <w:rFonts w:ascii="Times New Roman" w:eastAsia="Times New Roman" w:hAnsi="Times New Roman" w:cs="Times New Roman"/>
-          <w:sz w:val="30"/>
-          <w:szCs w:val="24"/>
-          <w:lang w:eastAsia="ar-SA"/>
-        </w:rPr>
       </w:pPr>
       <w:r>
         <w:rPr>
           <w:noProof/>
         </w:rPr>
         <w:drawing>
-          <wp:inline distT="0" distB="0" distL="0" distR="0" wp14:anchorId="5D69FFB9" wp14:editId="233E859B">
+          <wp:inline distT="0" distB="0" distL="0" distR="0" wp14:anchorId="7A36FA94" wp14:editId="2A37EA04">
             <wp:extent cx="5760720" cy="1586230"/>
             <wp:effectExtent l="0" t="0" r="0" b="0"/>
             <wp:docPr id="2" name="Obrázek 2"/>
@@ -913,7 +1512,7 @@
                     </pic:cNvPicPr>
                   </pic:nvPicPr>
                   <pic:blipFill>
-                    <a:blip r:embed="rId6">
+                    <a:blip r:embed="rId7">
                       <a:extLst>
                         <a:ext uri="{28A0092B-C50C-407E-A947-70E740481C1C}">
                           <a14:useLocalDpi xmlns:a14="http://schemas.microsoft.com/office/drawing/2010/main" val="0"/>
@@ -947,6 +1546,42 @@
     </w:p>
     <w:p>
       <w:pPr>
+        <w:pStyle w:val="Titulek"/>
+        <w:spacing w:after="120"/>
+        <w:rPr>
+          <w:rFonts w:ascii="Times New Roman" w:eastAsia="Times New Roman" w:hAnsi="Times New Roman" w:cs="Times New Roman"/>
+          <w:sz w:val="30"/>
+          <w:szCs w:val="24"/>
+          <w:lang w:eastAsia="ar-SA"/>
+        </w:rPr>
+      </w:pPr>
+      <w:r>
+        <w:t xml:space="preserve">Obrázek </w:t>
+      </w:r>
+      <w:r>
+        <w:fldChar w:fldCharType="begin"/>
+      </w:r>
+      <w:r>
+        <w:instrText xml:space="preserve"> SEQ Obrázek \* ARABIC </w:instrText>
+      </w:r>
+      <w:r>
+        <w:fldChar w:fldCharType="separate"/>
+      </w:r>
+      <w:r>
+        <w:rPr>
+          <w:noProof/>
+        </w:rPr>
+        <w:t>1</w:t>
+      </w:r>
+      <w:r>
+        <w:fldChar w:fldCharType="end"/>
+      </w:r>
+      <w:r>
+        <w:t>: Příklad výstupu č.1</w:t>
+      </w:r>
+    </w:p>
+    <w:p>
+      <w:pPr>
         <w:pStyle w:val="Odstavecseseznamem"/>
         <w:keepNext/>
         <w:numPr>
@@ -957,7 +1592,7 @@
           <w:tab w:val="num" w:pos="0"/>
         </w:tabs>
         <w:suppressAutoHyphens/>
-        <w:spacing w:after="120" w:line="360" w:lineRule="auto"/>
+        <w:spacing w:before="120" w:after="120" w:line="360" w:lineRule="auto"/>
         <w:outlineLvl w:val="1"/>
         <w:rPr>
           <w:rFonts w:ascii="Times New Roman" w:eastAsia="Times New Roman" w:hAnsi="Times New Roman" w:cs="Times New Roman"/>
@@ -972,9 +1607,16 @@
           <w:sz w:val="28"/>
           <w:lang w:eastAsia="ar-SA"/>
         </w:rPr>
-        <w:t>./</w:t>
-      </w:r>
-      <w:proofErr w:type="spellStart"/>
+        <w:t xml:space="preserve">$ </w:t>
+      </w:r>
+      <w:r>
+        <w:rPr>
+          <w:rFonts w:ascii="Times New Roman" w:eastAsia="Times New Roman" w:hAnsi="Times New Roman" w:cs="Times New Roman"/>
+          <w:sz w:val="28"/>
+          <w:lang w:eastAsia="ar-SA"/>
+        </w:rPr>
+        <w:t>.</w:t>
+      </w:r>
       <w:proofErr w:type="gramEnd"/>
       <w:r>
         <w:rPr>
@@ -982,86 +1624,7 @@
           <w:sz w:val="28"/>
           <w:lang w:eastAsia="ar-SA"/>
         </w:rPr>
-        <w:t>ipk-sniffer</w:t>
-      </w:r>
-      <w:proofErr w:type="spellEnd"/>
-      <w:r>
-        <w:rPr>
-          <w:rFonts w:ascii="Times New Roman" w:eastAsia="Times New Roman" w:hAnsi="Times New Roman" w:cs="Times New Roman"/>
-          <w:sz w:val="28"/>
-          <w:lang w:eastAsia="ar-SA"/>
-        </w:rPr>
-        <w:t xml:space="preserve"> -i enp0s3 –</w:t>
-      </w:r>
-      <w:proofErr w:type="spellStart"/>
-      <w:r>
-        <w:rPr>
-          <w:rFonts w:ascii="Times New Roman" w:eastAsia="Times New Roman" w:hAnsi="Times New Roman" w:cs="Times New Roman"/>
-          <w:sz w:val="28"/>
-          <w:lang w:eastAsia="ar-SA"/>
-        </w:rPr>
-        <w:t>arp</w:t>
-      </w:r>
-      <w:proofErr w:type="spellEnd"/>
-      <w:r>
-        <w:rPr>
-          <w:rFonts w:ascii="Times New Roman" w:eastAsia="Times New Roman" w:hAnsi="Times New Roman" w:cs="Times New Roman"/>
-          <w:sz w:val="28"/>
-          <w:lang w:eastAsia="ar-SA"/>
-        </w:rPr>
-        <w:t xml:space="preserve"> –</w:t>
-      </w:r>
-      <w:proofErr w:type="spellStart"/>
-      <w:r>
-        <w:rPr>
-          <w:rFonts w:ascii="Times New Roman" w:eastAsia="Times New Roman" w:hAnsi="Times New Roman" w:cs="Times New Roman"/>
-          <w:sz w:val="28"/>
-          <w:lang w:eastAsia="ar-SA"/>
-        </w:rPr>
-        <w:t>icmp</w:t>
-      </w:r>
-      <w:proofErr w:type="spellEnd"/>
-      <w:r>
-        <w:rPr>
-          <w:rFonts w:ascii="Times New Roman" w:eastAsia="Times New Roman" w:hAnsi="Times New Roman" w:cs="Times New Roman"/>
-          <w:sz w:val="28"/>
-          <w:lang w:eastAsia="ar-SA"/>
-        </w:rPr>
-        <w:t xml:space="preserve"> &amp;</w:t>
-      </w:r>
-      <w:r>
-        <w:rPr>
-          <w:rFonts w:ascii="Times New Roman" w:eastAsia="Times New Roman" w:hAnsi="Times New Roman" w:cs="Times New Roman"/>
-          <w:sz w:val="28"/>
-          <w:lang w:eastAsia="ar-SA"/>
-        </w:rPr>
-        <w:t xml:space="preserve"> ping &lt;</w:t>
-      </w:r>
-      <w:proofErr w:type="spellStart"/>
-      <w:r>
-        <w:rPr>
-          <w:rFonts w:ascii="Times New Roman" w:eastAsia="Times New Roman" w:hAnsi="Times New Roman" w:cs="Times New Roman"/>
-          <w:sz w:val="28"/>
-          <w:lang w:eastAsia="ar-SA"/>
-        </w:rPr>
-        <w:t>IP_</w:t>
-      </w:r>
-      <w:r>
-        <w:rPr>
-          <w:rFonts w:ascii="Times New Roman" w:eastAsia="Times New Roman" w:hAnsi="Times New Roman" w:cs="Times New Roman"/>
-          <w:sz w:val="28"/>
-          <w:lang w:eastAsia="ar-SA"/>
-        </w:rPr>
-        <w:t>adresa</w:t>
-      </w:r>
-      <w:proofErr w:type="spellEnd"/>
-      <w:r>
-        <w:rPr>
-          <w:rFonts w:ascii="Times New Roman" w:eastAsia="Times New Roman" w:hAnsi="Times New Roman" w:cs="Times New Roman"/>
-          <w:sz w:val="28"/>
-          <w:lang w:eastAsia="ar-SA"/>
-        </w:rPr>
-        <w:t>&gt;</w:t>
+        <w:t>/ipk-sniffer -i enp0s3 –arp –icmp &amp; ping &lt;IP_adresa&gt;</w:t>
       </w:r>
     </w:p>
     <w:p>
@@ -1077,20 +1640,14 @@
         <w:suppressAutoHyphens/>
         <w:spacing w:after="120" w:line="360" w:lineRule="auto"/>
         <w:outlineLvl w:val="1"/>
-        <w:rPr>
-          <w:rFonts w:ascii="Times New Roman" w:eastAsia="Times New Roman" w:hAnsi="Times New Roman" w:cs="Times New Roman"/>
-          <w:sz w:val="30"/>
-          <w:szCs w:val="24"/>
-          <w:lang w:eastAsia="ar-SA"/>
-        </w:rPr>
       </w:pPr>
       <w:r>
         <w:rPr>
           <w:noProof/>
         </w:rPr>
         <w:drawing>
-          <wp:inline distT="0" distB="0" distL="0" distR="0" wp14:anchorId="6494A3B4" wp14:editId="6970B7A1">
-            <wp:extent cx="5760720" cy="2426970"/>
+          <wp:inline distT="0" distB="0" distL="0" distR="0" wp14:anchorId="3E1964CF" wp14:editId="0E75D47F">
+            <wp:extent cx="5760720" cy="2286000"/>
             <wp:effectExtent l="0" t="0" r="0" b="0"/>
             <wp:docPr id="3" name="Obrázek 3"/>
             <wp:cNvGraphicFramePr>
@@ -1105,23 +1662,21 @@
                       <a:picLocks noChangeAspect="1" noChangeArrowheads="1"/>
                     </pic:cNvPicPr>
                   </pic:nvPicPr>
-                  <pic:blipFill>
-                    <a:blip r:embed="rId7">
+                  <pic:blipFill rotWithShape="1">
+                    <a:blip r:embed="rId8">
                       <a:extLst>
                         <a:ext uri="{28A0092B-C50C-407E-A947-70E740481C1C}">
                           <a14:useLocalDpi xmlns:a14="http://schemas.microsoft.com/office/drawing/2010/main" val="0"/>
                         </a:ext>
                       </a:extLst>
                     </a:blip>
-                    <a:srcRect/>
-                    <a:stretch>
-                      <a:fillRect/>
-                    </a:stretch>
+                    <a:srcRect b="5808"/>
+                    <a:stretch/>
                   </pic:blipFill>
                   <pic:spPr bwMode="auto">
                     <a:xfrm>
                       <a:off x="0" y="0"/>
-                      <a:ext cx="5760720" cy="2426970"/>
+                      <a:ext cx="5760720" cy="2286000"/>
                     </a:xfrm>
                     <a:prstGeom prst="rect">
                       <a:avLst/>
@@ -1130,6 +1685,11 @@
                     <a:ln>
                       <a:noFill/>
                     </a:ln>
+                    <a:extLst>
+                      <a:ext uri="{53640926-AAD7-44D8-BBD7-CCE9431645EC}">
+                        <a14:shadowObscured xmlns:a14="http://schemas.microsoft.com/office/drawing/2010/main"/>
+                      </a:ext>
+                    </a:extLst>
                   </pic:spPr>
                 </pic:pic>
               </a:graphicData>
@@ -1140,17 +1700,49 @@
     </w:p>
     <w:p>
       <w:pPr>
+        <w:pStyle w:val="Titulek"/>
+        <w:rPr>
+          <w:rFonts w:ascii="Times New Roman" w:eastAsia="Times New Roman" w:hAnsi="Times New Roman" w:cs="Times New Roman"/>
+          <w:sz w:val="30"/>
+          <w:szCs w:val="24"/>
+          <w:lang w:eastAsia="ar-SA"/>
+        </w:rPr>
+      </w:pPr>
+      <w:r>
+        <w:t xml:space="preserve">Obrázek </w:t>
+      </w:r>
+      <w:r>
+        <w:fldChar w:fldCharType="begin"/>
+      </w:r>
+      <w:r>
+        <w:instrText xml:space="preserve"> SEQ Obrázek \* ARABIC </w:instrText>
+      </w:r>
+      <w:r>
+        <w:fldChar w:fldCharType="separate"/>
+      </w:r>
+      <w:r>
+        <w:rPr>
+          <w:noProof/>
+        </w:rPr>
+        <w:t>2</w:t>
+      </w:r>
+      <w:r>
+        <w:fldChar w:fldCharType="end"/>
+      </w:r>
+      <w:r>
+        <w:t>: Příklad výstupu č.2</w:t>
+      </w:r>
+    </w:p>
+    <w:p>
+      <w:pPr>
         <w:pStyle w:val="Odstavecseseznamem"/>
         <w:keepNext/>
         <w:numPr>
           <w:ilvl w:val="0"/>
           <w:numId w:val="1"/>
         </w:numPr>
-        <w:tabs>
-          <w:tab w:val="num" w:pos="0"/>
-        </w:tabs>
         <w:suppressAutoHyphens/>
-        <w:spacing w:after="120" w:line="360" w:lineRule="auto"/>
+        <w:spacing w:before="240" w:after="120" w:line="360" w:lineRule="auto"/>
         <w:outlineLvl w:val="1"/>
         <w:rPr>
           <w:rFonts w:ascii="Times New Roman" w:eastAsia="Times New Roman" w:hAnsi="Times New Roman" w:cs="Times New Roman"/>
@@ -1165,9 +1757,16 @@
           <w:sz w:val="28"/>
           <w:lang w:eastAsia="ar-SA"/>
         </w:rPr>
-        <w:t>./</w:t>
-      </w:r>
-      <w:proofErr w:type="spellStart"/>
+        <w:t xml:space="preserve">$ </w:t>
+      </w:r>
+      <w:r>
+        <w:rPr>
+          <w:rFonts w:ascii="Times New Roman" w:eastAsia="Times New Roman" w:hAnsi="Times New Roman" w:cs="Times New Roman"/>
+          <w:sz w:val="28"/>
+          <w:lang w:eastAsia="ar-SA"/>
+        </w:rPr>
+        <w:t>.</w:t>
+      </w:r>
       <w:proofErr w:type="gramEnd"/>
       <w:r>
         <w:rPr>
@@ -1175,51 +1774,16 @@
           <w:sz w:val="28"/>
           <w:lang w:eastAsia="ar-SA"/>
         </w:rPr>
-        <w:t>ipk-sniffer</w:t>
-      </w:r>
-      <w:proofErr w:type="spellEnd"/>
+        <w:t xml:space="preserve">/ipk-sniffer -i enp0s3 –p 80 &amp; otevření </w:t>
+      </w:r>
       <w:r>
         <w:rPr>
           <w:rFonts w:ascii="Times New Roman" w:eastAsia="Times New Roman" w:hAnsi="Times New Roman" w:cs="Times New Roman"/>
           <w:sz w:val="28"/>
           <w:lang w:eastAsia="ar-SA"/>
         </w:rPr>
-        <w:t xml:space="preserve"> -i enp0s3 –</w:t>
-      </w:r>
-      <w:r>
-        <w:rPr>
-          <w:rFonts w:ascii="Times New Roman" w:eastAsia="Times New Roman" w:hAnsi="Times New Roman" w:cs="Times New Roman"/>
-          <w:sz w:val="28"/>
-          <w:lang w:eastAsia="ar-SA"/>
-        </w:rPr>
-        <w:t>p 80</w:t>
-      </w:r>
-      <w:r>
-        <w:rPr>
-          <w:rFonts w:ascii="Times New Roman" w:eastAsia="Times New Roman" w:hAnsi="Times New Roman" w:cs="Times New Roman"/>
-          <w:sz w:val="28"/>
-          <w:lang w:eastAsia="ar-SA"/>
-        </w:rPr>
-        <w:t xml:space="preserve"> &amp;</w:t>
-      </w:r>
-      <w:r>
-        <w:rPr>
-          <w:rFonts w:ascii="Times New Roman" w:eastAsia="Times New Roman" w:hAnsi="Times New Roman" w:cs="Times New Roman"/>
-          <w:sz w:val="28"/>
-          <w:lang w:eastAsia="ar-SA"/>
-        </w:rPr>
-        <w:t xml:space="preserve"> otevření </w:t>
-      </w:r>
-      <w:proofErr w:type="spellStart"/>
-      <w:r>
-        <w:rPr>
-          <w:rFonts w:ascii="Times New Roman" w:eastAsia="Times New Roman" w:hAnsi="Times New Roman" w:cs="Times New Roman"/>
-          <w:sz w:val="28"/>
-          <w:lang w:eastAsia="ar-SA"/>
-        </w:rPr>
-        <w:t>prohlížece</w:t>
-      </w:r>
-      <w:proofErr w:type="spellEnd"/>
+        <w:t>prohlížeče</w:t>
+      </w:r>
     </w:p>
     <w:p>
       <w:pPr>
@@ -1234,20 +1798,14 @@
         <w:suppressAutoHyphens/>
         <w:spacing w:after="120" w:line="360" w:lineRule="auto"/>
         <w:outlineLvl w:val="1"/>
-        <w:rPr>
-          <w:rFonts w:ascii="Times New Roman" w:eastAsia="Times New Roman" w:hAnsi="Times New Roman" w:cs="Times New Roman"/>
-          <w:sz w:val="30"/>
-          <w:szCs w:val="24"/>
-          <w:lang w:eastAsia="ar-SA"/>
-        </w:rPr>
       </w:pPr>
       <w:r>
         <w:rPr>
           <w:noProof/>
         </w:rPr>
         <w:drawing>
-          <wp:inline distT="0" distB="0" distL="0" distR="0" wp14:anchorId="64CBF014" wp14:editId="580C79F1">
-            <wp:extent cx="5760720" cy="2575560"/>
+          <wp:inline distT="0" distB="0" distL="0" distR="0" wp14:anchorId="70DD3099" wp14:editId="2FAE391F">
+            <wp:extent cx="5760720" cy="2362200"/>
             <wp:effectExtent l="0" t="0" r="0" b="0"/>
             <wp:docPr id="4" name="Obrázek 4"/>
             <wp:cNvGraphicFramePr>
@@ -1262,23 +1820,21 @@
                       <a:picLocks noChangeAspect="1" noChangeArrowheads="1"/>
                     </pic:cNvPicPr>
                   </pic:nvPicPr>
-                  <pic:blipFill>
-                    <a:blip r:embed="rId8">
+                  <pic:blipFill rotWithShape="1">
+                    <a:blip r:embed="rId9">
                       <a:extLst>
                         <a:ext uri="{28A0092B-C50C-407E-A947-70E740481C1C}">
                           <a14:useLocalDpi xmlns:a14="http://schemas.microsoft.com/office/drawing/2010/main" val="0"/>
                         </a:ext>
                       </a:extLst>
                     </a:blip>
-                    <a:srcRect/>
-                    <a:stretch>
-                      <a:fillRect/>
-                    </a:stretch>
+                    <a:srcRect b="8284"/>
+                    <a:stretch/>
                   </pic:blipFill>
                   <pic:spPr bwMode="auto">
                     <a:xfrm>
                       <a:off x="0" y="0"/>
-                      <a:ext cx="5760720" cy="2575560"/>
+                      <a:ext cx="5760720" cy="2362200"/>
                     </a:xfrm>
                     <a:prstGeom prst="rect">
                       <a:avLst/>
@@ -1287,6 +1843,11 @@
                     <a:ln>
                       <a:noFill/>
                     </a:ln>
+                    <a:extLst>
+                      <a:ext uri="{53640926-AAD7-44D8-BBD7-CCE9431645EC}">
+                        <a14:shadowObscured xmlns:a14="http://schemas.microsoft.com/office/drawing/2010/main"/>
+                      </a:ext>
+                    </a:extLst>
                   </pic:spPr>
                 </pic:pic>
               </a:graphicData>
@@ -1297,17 +1858,7 @@
     </w:p>
     <w:p>
       <w:pPr>
-        <w:keepNext/>
-        <w:numPr>
-          <w:ilvl w:val="1"/>
-          <w:numId w:val="0"/>
-        </w:numPr>
-        <w:tabs>
-          <w:tab w:val="num" w:pos="0"/>
-        </w:tabs>
-        <w:suppressAutoHyphens/>
-        <w:spacing w:after="120" w:line="360" w:lineRule="auto"/>
-        <w:outlineLvl w:val="1"/>
+        <w:pStyle w:val="Titulek"/>
         <w:rPr>
           <w:rFonts w:ascii="Times New Roman" w:eastAsia="Times New Roman" w:hAnsi="Times New Roman" w:cs="Times New Roman"/>
           <w:sz w:val="30"/>
@@ -1316,15 +1867,52 @@
         </w:rPr>
       </w:pPr>
       <w:r>
-        <w:rPr>
-          <w:rFonts w:ascii="Times New Roman" w:eastAsia="Times New Roman" w:hAnsi="Times New Roman" w:cs="Times New Roman"/>
-          <w:sz w:val="30"/>
-          <w:szCs w:val="24"/>
+        <w:t xml:space="preserve">Obrázek </w:t>
+      </w:r>
+      <w:r>
+        <w:fldChar w:fldCharType="begin"/>
+      </w:r>
+      <w:r>
+        <w:instrText xml:space="preserve"> SEQ Obrázek \* ARABIC </w:instrText>
+      </w:r>
+      <w:r>
+        <w:fldChar w:fldCharType="separate"/>
+      </w:r>
+      <w:r>
+        <w:rPr>
+          <w:noProof/>
+        </w:rPr>
+        <w:t>3</w:t>
+      </w:r>
+      <w:r>
+        <w:fldChar w:fldCharType="end"/>
+      </w:r>
+      <w:r>
+        <w:t>: Příklad výstupu č.</w:t>
+      </w:r>
+      <w:r>
+        <w:t>3</w:t>
+      </w:r>
+    </w:p>
+    <w:p>
+      <w:pPr>
+        <w:pStyle w:val="Nzev"/>
+        <w:spacing w:before="840" w:after="240"/>
+        <w:rPr>
+          <w:rFonts w:eastAsia="Times New Roman"/>
+          <w:lang w:eastAsia="ar-SA"/>
+        </w:rPr>
+      </w:pPr>
+      <w:bookmarkStart w:id="5" w:name="_Toc101215016"/>
+      <w:r>
+        <w:rPr>
+          <w:rFonts w:eastAsia="Times New Roman"/>
           <w:lang w:eastAsia="ar-SA"/>
         </w:rPr>
         <w:lastRenderedPageBreak/>
         <w:t>Testování</w:t>
       </w:r>
+      <w:bookmarkEnd w:id="5"/>
     </w:p>
     <w:p>
       <w:pPr>
@@ -1368,49 +1956,55 @@
         <w:rPr>
           <w:lang w:eastAsia="ar-SA"/>
         </w:rPr>
-        <w:t xml:space="preserve">ware </w:t>
-      </w:r>
-      <w:proofErr w:type="spellStart"/>
-      <w:r>
-        <w:rPr>
-          <w:lang w:eastAsia="ar-SA"/>
-        </w:rPr>
-        <w:t>Wireshark</w:t>
-      </w:r>
-      <w:proofErr w:type="spellEnd"/>
-      <w:r>
-        <w:rPr>
-          <w:lang w:eastAsia="ar-SA"/>
-        </w:rPr>
-        <w:t xml:space="preserve">. K vyvolání packetů bylo použito několik metod (ping, </w:t>
-      </w:r>
-      <w:proofErr w:type="spellStart"/>
-      <w:r>
-        <w:rPr>
-          <w:lang w:eastAsia="ar-SA"/>
-        </w:rPr>
-        <w:t>arping</w:t>
-      </w:r>
-      <w:proofErr w:type="spellEnd"/>
-      <w:r>
-        <w:rPr>
-          <w:lang w:eastAsia="ar-SA"/>
-        </w:rPr>
-        <w:t xml:space="preserve">, prohlížeč, </w:t>
-      </w:r>
-      <w:proofErr w:type="spellStart"/>
-      <w:r>
-        <w:rPr>
-          <w:lang w:eastAsia="ar-SA"/>
-        </w:rPr>
-        <w:t>curl</w:t>
-      </w:r>
-      <w:proofErr w:type="spellEnd"/>
-      <w:r>
-        <w:rPr>
-          <w:lang w:eastAsia="ar-SA"/>
-        </w:rPr>
-        <w:t>, …).</w:t>
+        <w:t>ware Wireshark. K vyvolání packetů bylo použito několik metod (ping, arping, prohlížeč, curl, …).</w:t>
+      </w:r>
+      <w:r>
+        <w:rPr>
+          <w:lang w:eastAsia="ar-SA"/>
+        </w:rPr>
+        <w:t xml:space="preserve"> Program Wireshark má možnosti nastavení filtrů podobné vstupním argumentům implementovaného snifferu. Testování tedy probíhalo, tak že </w:t>
+      </w:r>
+      <w:r>
+        <w:rPr>
+          <w:lang w:eastAsia="ar-SA"/>
+        </w:rPr>
+        <w:t>byl</w:t>
+      </w:r>
+      <w:r>
+        <w:rPr>
+          <w:lang w:eastAsia="ar-SA"/>
+        </w:rPr>
+        <w:t xml:space="preserve"> nasta</w:t>
+      </w:r>
+      <w:r>
+        <w:rPr>
+          <w:lang w:eastAsia="ar-SA"/>
+        </w:rPr>
+        <w:t>ven</w:t>
+      </w:r>
+      <w:r>
+        <w:rPr>
+          <w:lang w:eastAsia="ar-SA"/>
+        </w:rPr>
+        <w:t xml:space="preserve"> filtr vyhledávání</w:t>
+      </w:r>
+      <w:r>
+        <w:rPr>
+          <w:lang w:eastAsia="ar-SA"/>
+        </w:rPr>
+        <w:t xml:space="preserve"> (nikoliv filtr zobrazení)</w:t>
+      </w:r>
+      <w:r>
+        <w:rPr>
+          <w:lang w:eastAsia="ar-SA"/>
+        </w:rPr>
+        <w:t xml:space="preserve"> ve Wiresharku</w:t>
+      </w:r>
+      <w:r>
+        <w:rPr>
+          <w:lang w:eastAsia="ar-SA"/>
+        </w:rPr>
+        <w:t>, podle toho byly následovně zvoleny vstupní argumenty snifferu, a oba byly spuštěny. Data nalezených packetů byly pak mezi sebou porovnávány (viz. příklad).</w:t>
       </w:r>
     </w:p>
     <w:p>
@@ -1429,7 +2023,7 @@
           <w:ilvl w:val="0"/>
           <w:numId w:val="2"/>
         </w:numPr>
-        <w:spacing w:before="360"/>
+        <w:spacing w:before="360" w:after="360"/>
         <w:ind w:left="284" w:hanging="426"/>
         <w:rPr>
           <w:lang w:eastAsia="ar-SA"/>
@@ -1440,22 +2034,20 @@
         <w:rPr>
           <w:lang w:eastAsia="ar-SA"/>
         </w:rPr>
-        <w:t>./</w:t>
-      </w:r>
-      <w:proofErr w:type="spellStart"/>
+        <w:t xml:space="preserve">$ </w:t>
+      </w:r>
+      <w:r>
+        <w:rPr>
+          <w:lang w:eastAsia="ar-SA"/>
+        </w:rPr>
+        <w:t>.</w:t>
+      </w:r>
       <w:proofErr w:type="gramEnd"/>
       <w:r>
         <w:rPr>
           <w:lang w:eastAsia="ar-SA"/>
         </w:rPr>
-        <w:t>ipk-sniffer</w:t>
-      </w:r>
-      <w:proofErr w:type="spellEnd"/>
-      <w:r>
-        <w:rPr>
-          <w:lang w:eastAsia="ar-SA"/>
-        </w:rPr>
-        <w:t xml:space="preserve"> -i enp0s3 -t -u -n 5</w:t>
+        <w:t>/ipk-sniffer -i enp0s3 -t -u -n 5</w:t>
       </w:r>
       <w:r>
         <w:rPr>
@@ -1475,14 +2067,150 @@
         <w:rPr>
           <w:noProof/>
         </w:rPr>
+        <mc:AlternateContent>
+          <mc:Choice Requires="wps">
+            <w:drawing>
+              <wp:anchor distT="0" distB="0" distL="114300" distR="114300" simplePos="0" relativeHeight="251660288" behindDoc="0" locked="0" layoutInCell="1" allowOverlap="1" wp14:anchorId="23537C05" wp14:editId="1E8CE2D1">
+                <wp:simplePos x="0" y="0"/>
+                <wp:positionH relativeFrom="column">
+                  <wp:posOffset>-548640</wp:posOffset>
+                </wp:positionH>
+                <wp:positionV relativeFrom="paragraph">
+                  <wp:posOffset>4059555</wp:posOffset>
+                </wp:positionV>
+                <wp:extent cx="6850380" cy="635"/>
+                <wp:effectExtent l="0" t="0" r="0" b="0"/>
+                <wp:wrapSquare wrapText="bothSides"/>
+                <wp:docPr id="9" name="Textové pole 9"/>
+                <wp:cNvGraphicFramePr/>
+                <a:graphic xmlns:a="http://schemas.openxmlformats.org/drawingml/2006/main">
+                  <a:graphicData uri="http://schemas.microsoft.com/office/word/2010/wordprocessingShape">
+                    <wps:wsp>
+                      <wps:cNvSpPr txBox="1"/>
+                      <wps:spPr>
+                        <a:xfrm>
+                          <a:off x="0" y="0"/>
+                          <a:ext cx="6850380" cy="635"/>
+                        </a:xfrm>
+                        <a:prstGeom prst="rect">
+                          <a:avLst/>
+                        </a:prstGeom>
+                        <a:solidFill>
+                          <a:prstClr val="white"/>
+                        </a:solidFill>
+                        <a:ln>
+                          <a:noFill/>
+                        </a:ln>
+                      </wps:spPr>
+                      <wps:txbx>
+                        <w:txbxContent>
+                          <w:p>
+                            <w:pPr>
+                              <w:pStyle w:val="Titulek"/>
+                              <w:rPr>
+                                <w:noProof/>
+                              </w:rPr>
+                            </w:pPr>
+                            <w:r>
+                              <w:t xml:space="preserve">Obrázek </w:t>
+                            </w:r>
+                            <w:r>
+                              <w:fldChar w:fldCharType="begin"/>
+                            </w:r>
+                            <w:r>
+                              <w:instrText xml:space="preserve"> SEQ Obrázek \* ARABIC </w:instrText>
+                            </w:r>
+                            <w:r>
+                              <w:fldChar w:fldCharType="separate"/>
+                            </w:r>
+                            <w:r>
+                              <w:rPr>
+                                <w:noProof/>
+                              </w:rPr>
+                              <w:t>4</w:t>
+                            </w:r>
+                            <w:r>
+                              <w:fldChar w:fldCharType="end"/>
+                            </w:r>
+                            <w:r>
+                              <w:t>: Výstup testovacího příkladu</w:t>
+                            </w:r>
+                          </w:p>
+                        </w:txbxContent>
+                      </wps:txbx>
+                      <wps:bodyPr rot="0" spcFirstLastPara="0" vertOverflow="overflow" horzOverflow="overflow" vert="horz" wrap="square" lIns="0" tIns="0" rIns="0" bIns="0" numCol="1" spcCol="0" rtlCol="0" fromWordArt="0" anchor="t" anchorCtr="0" forceAA="0" compatLnSpc="1">
+                        <a:prstTxWarp prst="textNoShape">
+                          <a:avLst/>
+                        </a:prstTxWarp>
+                        <a:spAutoFit/>
+                      </wps:bodyPr>
+                    </wps:wsp>
+                  </a:graphicData>
+                </a:graphic>
+              </wp:anchor>
+            </w:drawing>
+          </mc:Choice>
+          <mc:Fallback>
+            <w:pict>
+              <v:shapetype w14:anchorId="23537C05" id="_x0000_t202" coordsize="21600,21600" o:spt="202" path="m,l,21600r21600,l21600,xe">
+                <v:stroke joinstyle="miter"/>
+                <v:path gradientshapeok="t" o:connecttype="rect"/>
+              </v:shapetype>
+              <v:shape id="Textové pole 9" o:spid="_x0000_s1026" type="#_x0000_t202" style="position:absolute;left:0;text-align:left;margin-left:-43.2pt;margin-top:319.65pt;width:539.4pt;height:.05pt;z-index:251660288;visibility:visible;mso-wrap-style:square;mso-wrap-distance-left:9pt;mso-wrap-distance-top:0;mso-wrap-distance-right:9pt;mso-wrap-distance-bottom:0;mso-position-horizontal:absolute;mso-position-horizontal-relative:text;mso-position-vertical:absolute;mso-position-vertical-relative:text;v-text-anchor:top" o:gfxdata="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" stroked="f">
+                <v:textbox style="mso-fit-shape-to-text:t" inset="0,0,0,0">
+                  <w:txbxContent>
+                    <w:p>
+                      <w:pPr>
+                        <w:pStyle w:val="Titulek"/>
+                        <w:rPr>
+                          <w:noProof/>
+                        </w:rPr>
+                      </w:pPr>
+                      <w:r>
+                        <w:t xml:space="preserve">Obrázek </w:t>
+                      </w:r>
+                      <w:r>
+                        <w:fldChar w:fldCharType="begin"/>
+                      </w:r>
+                      <w:r>
+                        <w:instrText xml:space="preserve"> SEQ Obrázek \* ARABIC </w:instrText>
+                      </w:r>
+                      <w:r>
+                        <w:fldChar w:fldCharType="separate"/>
+                      </w:r>
+                      <w:r>
+                        <w:rPr>
+                          <w:noProof/>
+                        </w:rPr>
+                        <w:t>4</w:t>
+                      </w:r>
+                      <w:r>
+                        <w:fldChar w:fldCharType="end"/>
+                      </w:r>
+                      <w:r>
+                        <w:t>: Výstup testovacího příkladu</w:t>
+                      </w:r>
+                    </w:p>
+                  </w:txbxContent>
+                </v:textbox>
+                <w10:wrap type="square"/>
+              </v:shape>
+            </w:pict>
+          </mc:Fallback>
+        </mc:AlternateContent>
+      </w:r>
+      <w:r>
+        <w:rPr>
+          <w:noProof/>
+        </w:rPr>
         <w:drawing>
-          <wp:anchor distT="0" distB="0" distL="114300" distR="114300" simplePos="0" relativeHeight="251658240" behindDoc="0" locked="0" layoutInCell="1" allowOverlap="1" wp14:anchorId="4D4D49C0" wp14:editId="3F24B990">
+          <wp:anchor distT="0" distB="0" distL="114300" distR="114300" simplePos="0" relativeHeight="251658240" behindDoc="0" locked="0" layoutInCell="1" allowOverlap="1" wp14:anchorId="4D4D49C0" wp14:editId="64B9896C">
             <wp:simplePos x="0" y="0"/>
             <wp:positionH relativeFrom="margin">
               <wp:align>center</wp:align>
             </wp:positionH>
             <wp:positionV relativeFrom="paragraph">
-              <wp:posOffset>171091</wp:posOffset>
+              <wp:posOffset>307975</wp:posOffset>
             </wp:positionV>
             <wp:extent cx="6850380" cy="3694430"/>
             <wp:effectExtent l="0" t="0" r="7620" b="1270"/>
@@ -1501,7 +2229,7 @@
                     </pic:cNvPicPr>
                   </pic:nvPicPr>
                   <pic:blipFill>
-                    <a:blip r:embed="rId9">
+                    <a:blip r:embed="rId10">
                       <a:extLst>
                         <a:ext uri="{28A0092B-C50C-407E-A947-70E740481C1C}">
                           <a14:useLocalDpi xmlns:a14="http://schemas.microsoft.com/office/drawing/2010/main" val="0"/>
@@ -1541,6 +2269,657 @@
     </w:p>
     <w:p>
       <w:pPr>
+        <w:pStyle w:val="Nzev"/>
+        <w:rPr>
+          <w:shd w:val="clear" w:color="auto" w:fill="FFFFFF"/>
+        </w:rPr>
+      </w:pPr>
+      <w:r>
+        <w:rPr>
+          <w:shd w:val="clear" w:color="auto" w:fill="FFFFFF"/>
+        </w:rPr>
+        <w:br w:type="page"/>
+      </w:r>
+    </w:p>
+    <w:p>
+      <w:pPr>
+        <w:pStyle w:val="Nzev"/>
+        <w:rPr>
+          <w:shd w:val="clear" w:color="auto" w:fill="FFFFFF"/>
+        </w:rPr>
+      </w:pPr>
+      <w:bookmarkStart w:id="6" w:name="_Toc101215017"/>
+      <w:r>
+        <w:rPr>
+          <w:shd w:val="clear" w:color="auto" w:fill="FFFFFF"/>
+        </w:rPr>
+        <w:lastRenderedPageBreak/>
+        <w:t>Zdroje</w:t>
+      </w:r>
+      <w:bookmarkEnd w:id="6"/>
+    </w:p>
+    <w:p>
+      <w:pPr>
+        <w:pStyle w:val="Odstavecseseznamem"/>
+        <w:keepNext/>
+        <w:numPr>
+          <w:ilvl w:val="0"/>
+          <w:numId w:val="2"/>
+        </w:numPr>
+        <w:tabs>
+          <w:tab w:val="num" w:pos="0"/>
+        </w:tabs>
+        <w:suppressAutoHyphens/>
+        <w:spacing w:after="120" w:line="360" w:lineRule="auto"/>
+        <w:ind w:left="426"/>
+        <w:jc w:val="left"/>
+        <w:outlineLvl w:val="1"/>
+        <w:rPr>
+          <w:rFonts w:ascii="Open Sans" w:hAnsi="Open Sans" w:cs="Open Sans"/>
+          <w:color w:val="212529"/>
+          <w:shd w:val="clear" w:color="auto" w:fill="FFFFFF"/>
+        </w:rPr>
+      </w:pPr>
+      <w:r>
+        <w:rPr>
+          <w:rFonts w:ascii="Open Sans" w:hAnsi="Open Sans" w:cs="Open Sans"/>
+          <w:i/>
+          <w:iCs/>
+          <w:color w:val="212529"/>
+          <w:shd w:val="clear" w:color="auto" w:fill="FFFFFF"/>
+        </w:rPr>
+        <w:t>TCPDUMP</w:t>
+      </w:r>
+      <w:r>
+        <w:rPr>
+          <w:rFonts w:ascii="Open Sans" w:hAnsi="Open Sans" w:cs="Open Sans"/>
+          <w:color w:val="212529"/>
+          <w:shd w:val="clear" w:color="auto" w:fill="FFFFFF"/>
+        </w:rPr>
+        <w:t xml:space="preserve"> [online]. The Tcpdump Group, 2010 [cit. 2022-04-18]. Dostupné z: </w:t>
+      </w:r>
+      <w:hyperlink r:id="rId11" w:history="1">
+        <w:r>
+          <w:rPr>
+            <w:rStyle w:val="Hypertextovodkaz"/>
+            <w:rFonts w:ascii="Open Sans" w:hAnsi="Open Sans" w:cs="Open Sans"/>
+            <w:shd w:val="clear" w:color="auto" w:fill="FFFFFF"/>
+          </w:rPr>
+          <w:t>https://www.tcpdump.org/</w:t>
+        </w:r>
+      </w:hyperlink>
+    </w:p>
+    <w:p>
+      <w:pPr>
+        <w:pStyle w:val="Odstavecseseznamem"/>
+        <w:keepNext/>
+        <w:numPr>
+          <w:ilvl w:val="0"/>
+          <w:numId w:val="2"/>
+        </w:numPr>
+        <w:tabs>
+          <w:tab w:val="num" w:pos="0"/>
+        </w:tabs>
+        <w:suppressAutoHyphens/>
+        <w:spacing w:after="120" w:line="360" w:lineRule="auto"/>
+        <w:ind w:left="426"/>
+        <w:jc w:val="left"/>
+        <w:outlineLvl w:val="1"/>
+        <w:rPr>
+          <w:rFonts w:ascii="Open Sans" w:hAnsi="Open Sans" w:cs="Open Sans"/>
+          <w:color w:val="212529"/>
+          <w:shd w:val="clear" w:color="auto" w:fill="FFFFFF"/>
+        </w:rPr>
+      </w:pPr>
+      <w:r>
+        <w:rPr>
+          <w:rFonts w:ascii="Open Sans" w:hAnsi="Open Sans" w:cs="Open Sans"/>
+          <w:i/>
+          <w:iCs/>
+          <w:color w:val="212529"/>
+          <w:shd w:val="clear" w:color="auto" w:fill="FFFFFF"/>
+        </w:rPr>
+        <w:t>Sniffex</w:t>
+      </w:r>
+      <w:r>
+        <w:rPr>
+          <w:rFonts w:ascii="Open Sans" w:hAnsi="Open Sans" w:cs="Open Sans"/>
+          <w:color w:val="212529"/>
+          <w:shd w:val="clear" w:color="auto" w:fill="FFFFFF"/>
+        </w:rPr>
+        <w:t xml:space="preserve"> [online]. 2005-07-05 [cit. 2022-04-18]. Dostupné z: </w:t>
+      </w:r>
+      <w:hyperlink r:id="rId12" w:history="1">
+        <w:r>
+          <w:rPr>
+            <w:rStyle w:val="Hypertextovodkaz"/>
+            <w:rFonts w:ascii="Open Sans" w:hAnsi="Open Sans" w:cs="Open Sans"/>
+            <w:shd w:val="clear" w:color="auto" w:fill="FFFFFF"/>
+          </w:rPr>
+          <w:t>https://www.tcpdump.org/other/sniffex.c</w:t>
+        </w:r>
+      </w:hyperlink>
+    </w:p>
+    <w:p>
+      <w:pPr>
+        <w:pStyle w:val="Odstavecseseznamem"/>
+        <w:keepNext/>
+        <w:numPr>
+          <w:ilvl w:val="0"/>
+          <w:numId w:val="2"/>
+        </w:numPr>
+        <w:tabs>
+          <w:tab w:val="num" w:pos="0"/>
+        </w:tabs>
+        <w:suppressAutoHyphens/>
+        <w:spacing w:after="120" w:line="360" w:lineRule="auto"/>
+        <w:ind w:left="426"/>
+        <w:jc w:val="left"/>
+        <w:outlineLvl w:val="1"/>
+        <w:rPr>
+          <w:rFonts w:ascii="Open Sans" w:hAnsi="Open Sans" w:cs="Open Sans"/>
+          <w:color w:val="212529"/>
+          <w:shd w:val="clear" w:color="auto" w:fill="FFFFFF"/>
+        </w:rPr>
+      </w:pPr>
+      <w:r>
+        <w:rPr>
+          <w:rFonts w:ascii="Open Sans" w:hAnsi="Open Sans" w:cs="Open Sans"/>
+          <w:color w:val="212529"/>
+          <w:shd w:val="clear" w:color="auto" w:fill="FFFFFF"/>
+        </w:rPr>
+        <w:t>Networking Library Functions. </w:t>
+      </w:r>
+      <w:r>
+        <w:rPr>
+          <w:rFonts w:ascii="Open Sans" w:hAnsi="Open Sans" w:cs="Open Sans"/>
+          <w:i/>
+          <w:iCs/>
+          <w:color w:val="212529"/>
+          <w:shd w:val="clear" w:color="auto" w:fill="FFFFFF"/>
+        </w:rPr>
+        <w:t>ORACLE</w:t>
+      </w:r>
+      <w:r>
+        <w:rPr>
+          <w:rFonts w:ascii="Open Sans" w:hAnsi="Open Sans" w:cs="Open Sans"/>
+          <w:color w:val="212529"/>
+          <w:shd w:val="clear" w:color="auto" w:fill="FFFFFF"/>
+        </w:rPr>
+        <w:t xml:space="preserve"> [online]. [cit. 2022-04-18]. Dostupné z: </w:t>
+      </w:r>
+      <w:hyperlink r:id="rId13" w:history="1">
+        <w:r>
+          <w:rPr>
+            <w:rStyle w:val="Hypertextovodkaz"/>
+            <w:rFonts w:ascii="Open Sans" w:hAnsi="Open Sans" w:cs="Open Sans"/>
+            <w:shd w:val="clear" w:color="auto" w:fill="FFFFFF"/>
+          </w:rPr>
+          <w:t>https://docs.oracle.com/cd/E36784_01/html/E36875/index.html</w:t>
+        </w:r>
+      </w:hyperlink>
+    </w:p>
+    <w:p>
+      <w:pPr>
+        <w:pStyle w:val="Odstavecseseznamem"/>
+        <w:keepNext/>
+        <w:numPr>
+          <w:ilvl w:val="0"/>
+          <w:numId w:val="2"/>
+        </w:numPr>
+        <w:tabs>
+          <w:tab w:val="num" w:pos="0"/>
+        </w:tabs>
+        <w:suppressAutoHyphens/>
+        <w:spacing w:after="120" w:line="360" w:lineRule="auto"/>
+        <w:ind w:left="426"/>
+        <w:jc w:val="left"/>
+        <w:outlineLvl w:val="1"/>
+        <w:rPr>
+          <w:rFonts w:ascii="Open Sans" w:hAnsi="Open Sans" w:cs="Open Sans"/>
+          <w:color w:val="212529"/>
+          <w:shd w:val="clear" w:color="auto" w:fill="FFFFFF"/>
+        </w:rPr>
+      </w:pPr>
+      <w:r>
+        <w:rPr>
+          <w:rFonts w:ascii="Open Sans" w:hAnsi="Open Sans" w:cs="Open Sans"/>
+          <w:color w:val="212529"/>
+          <w:shd w:val="clear" w:color="auto" w:fill="FFFFFF"/>
+        </w:rPr>
+        <w:t>Data Structures. </w:t>
+      </w:r>
+      <w:r>
+        <w:rPr>
+          <w:rFonts w:ascii="Open Sans" w:hAnsi="Open Sans" w:cs="Open Sans"/>
+          <w:i/>
+          <w:iCs/>
+          <w:color w:val="212529"/>
+          <w:shd w:val="clear" w:color="auto" w:fill="FFFFFF"/>
+        </w:rPr>
+        <w:t>Linux Kernel Documentation</w:t>
+      </w:r>
+      <w:r>
+        <w:rPr>
+          <w:rFonts w:ascii="Open Sans" w:hAnsi="Open Sans" w:cs="Open Sans"/>
+          <w:color w:val="212529"/>
+          <w:shd w:val="clear" w:color="auto" w:fill="FFFFFF"/>
+        </w:rPr>
+        <w:t xml:space="preserve"> [online]. 2013 [cit. 2022-04-18]. Dostupné z: </w:t>
+      </w:r>
+      <w:hyperlink r:id="rId14" w:history="1">
+        <w:r>
+          <w:rPr>
+            <w:rStyle w:val="Hypertextovodkaz"/>
+            <w:rFonts w:ascii="Open Sans" w:hAnsi="Open Sans" w:cs="Open Sans"/>
+            <w:shd w:val="clear" w:color="auto" w:fill="FFFFFF"/>
+          </w:rPr>
+          <w:t>https://docs.huihoo.com/doxygen/linux/kernel/3.7/annotated.html</w:t>
+        </w:r>
+      </w:hyperlink>
+    </w:p>
+    <w:p>
+      <w:pPr>
+        <w:pStyle w:val="Odstavecseseznamem"/>
+        <w:keepNext/>
+        <w:numPr>
+          <w:ilvl w:val="0"/>
+          <w:numId w:val="2"/>
+        </w:numPr>
+        <w:tabs>
+          <w:tab w:val="num" w:pos="0"/>
+        </w:tabs>
+        <w:suppressAutoHyphens/>
+        <w:spacing w:after="120" w:line="360" w:lineRule="auto"/>
+        <w:ind w:left="426"/>
+        <w:jc w:val="left"/>
+        <w:outlineLvl w:val="1"/>
+        <w:rPr>
+          <w:rFonts w:ascii="Open Sans" w:hAnsi="Open Sans" w:cs="Open Sans"/>
+          <w:color w:val="212529"/>
+          <w:shd w:val="clear" w:color="auto" w:fill="FFFFFF"/>
+        </w:rPr>
+      </w:pPr>
+      <w:r>
+        <w:rPr>
+          <w:rFonts w:ascii="Open Sans" w:hAnsi="Open Sans" w:cs="Open Sans"/>
+          <w:color w:val="212529"/>
+          <w:shd w:val="clear" w:color="auto" w:fill="FFFFFF"/>
+        </w:rPr>
+        <w:t>Protocol Numbers. </w:t>
+      </w:r>
+      <w:r>
+        <w:rPr>
+          <w:rFonts w:ascii="Open Sans" w:hAnsi="Open Sans" w:cs="Open Sans"/>
+          <w:i/>
+          <w:iCs/>
+          <w:color w:val="212529"/>
+          <w:shd w:val="clear" w:color="auto" w:fill="FFFFFF"/>
+        </w:rPr>
+        <w:t>Iana</w:t>
+      </w:r>
+      <w:r>
+        <w:rPr>
+          <w:rFonts w:ascii="Open Sans" w:hAnsi="Open Sans" w:cs="Open Sans"/>
+          <w:color w:val="212529"/>
+          <w:shd w:val="clear" w:color="auto" w:fill="FFFFFF"/>
+        </w:rPr>
+        <w:t xml:space="preserve"> [online]. [cit. 2022-04-18]. Dostupné z: </w:t>
+      </w:r>
+      <w:hyperlink r:id="rId15" w:history="1">
+        <w:r>
+          <w:rPr>
+            <w:rStyle w:val="Hypertextovodkaz"/>
+            <w:rFonts w:ascii="Open Sans" w:hAnsi="Open Sans" w:cs="Open Sans"/>
+            <w:shd w:val="clear" w:color="auto" w:fill="FFFFFF"/>
+          </w:rPr>
+          <w:t>https://www.iana.org/assignments/protocol-numbers/protocol-numbers.xhtml</w:t>
+        </w:r>
+      </w:hyperlink>
+    </w:p>
+    <w:p>
+      <w:pPr>
+        <w:pStyle w:val="Odstavecseseznamem"/>
+        <w:keepNext/>
+        <w:numPr>
+          <w:ilvl w:val="0"/>
+          <w:numId w:val="2"/>
+        </w:numPr>
+        <w:tabs>
+          <w:tab w:val="num" w:pos="0"/>
+        </w:tabs>
+        <w:suppressAutoHyphens/>
+        <w:spacing w:after="120" w:line="360" w:lineRule="auto"/>
+        <w:ind w:left="426"/>
+        <w:jc w:val="left"/>
+        <w:outlineLvl w:val="1"/>
+        <w:rPr>
+          <w:rFonts w:ascii="Open Sans" w:hAnsi="Open Sans" w:cs="Open Sans"/>
+          <w:color w:val="212529"/>
+          <w:shd w:val="clear" w:color="auto" w:fill="FFFFFF"/>
+        </w:rPr>
+      </w:pPr>
+      <w:r>
+        <w:rPr>
+          <w:rFonts w:ascii="Open Sans" w:hAnsi="Open Sans" w:cs="Open Sans"/>
+          <w:color w:val="212529"/>
+          <w:shd w:val="clear" w:color="auto" w:fill="FFFFFF"/>
+        </w:rPr>
+        <w:t xml:space="preserve">Section 3: library </w:t>
+      </w:r>
+      <w:proofErr w:type="gramStart"/>
+      <w:r>
+        <w:rPr>
+          <w:rFonts w:ascii="Open Sans" w:hAnsi="Open Sans" w:cs="Open Sans"/>
+          <w:color w:val="212529"/>
+          <w:shd w:val="clear" w:color="auto" w:fill="FFFFFF"/>
+        </w:rPr>
+        <w:t>functions - Linux</w:t>
+      </w:r>
+      <w:proofErr w:type="gramEnd"/>
+      <w:r>
+        <w:rPr>
+          <w:rFonts w:ascii="Open Sans" w:hAnsi="Open Sans" w:cs="Open Sans"/>
+          <w:color w:val="212529"/>
+          <w:shd w:val="clear" w:color="auto" w:fill="FFFFFF"/>
+        </w:rPr>
+        <w:t xml:space="preserve"> man pages. </w:t>
+      </w:r>
+      <w:r>
+        <w:rPr>
+          <w:rFonts w:ascii="Open Sans" w:hAnsi="Open Sans" w:cs="Open Sans"/>
+          <w:i/>
+          <w:iCs/>
+          <w:color w:val="212529"/>
+          <w:shd w:val="clear" w:color="auto" w:fill="FFFFFF"/>
+        </w:rPr>
+        <w:t>Iana</w:t>
+      </w:r>
+      <w:r>
+        <w:rPr>
+          <w:rFonts w:ascii="Open Sans" w:hAnsi="Open Sans" w:cs="Open Sans"/>
+          <w:color w:val="212529"/>
+          <w:shd w:val="clear" w:color="auto" w:fill="FFFFFF"/>
+        </w:rPr>
+        <w:t xml:space="preserve"> [online]. 1996 [cit. 2022-04-18]. Dostupné z: </w:t>
+      </w:r>
+      <w:hyperlink r:id="rId16" w:history="1">
+        <w:r>
+          <w:rPr>
+            <w:rStyle w:val="Hypertextovodkaz"/>
+            <w:rFonts w:ascii="Open Sans" w:hAnsi="Open Sans" w:cs="Open Sans"/>
+            <w:shd w:val="clear" w:color="auto" w:fill="FFFFFF"/>
+          </w:rPr>
+          <w:t>https://linux.die.net/man/3/</w:t>
+        </w:r>
+      </w:hyperlink>
+    </w:p>
+    <w:p>
+      <w:pPr>
+        <w:pStyle w:val="Odstavecseseznamem"/>
+        <w:keepNext/>
+        <w:numPr>
+          <w:ilvl w:val="0"/>
+          <w:numId w:val="2"/>
+        </w:numPr>
+        <w:tabs>
+          <w:tab w:val="num" w:pos="0"/>
+        </w:tabs>
+        <w:suppressAutoHyphens/>
+        <w:spacing w:after="120" w:line="360" w:lineRule="auto"/>
+        <w:ind w:left="426"/>
+        <w:jc w:val="left"/>
+        <w:outlineLvl w:val="1"/>
+        <w:rPr>
+          <w:rFonts w:ascii="Open Sans" w:hAnsi="Open Sans" w:cs="Open Sans"/>
+          <w:color w:val="212529"/>
+          <w:shd w:val="clear" w:color="auto" w:fill="FFFFFF"/>
+        </w:rPr>
+      </w:pPr>
+      <w:r>
+        <w:rPr>
+          <w:rFonts w:ascii="Open Sans" w:hAnsi="Open Sans" w:cs="Open Sans"/>
+          <w:i/>
+          <w:iCs/>
+          <w:color w:val="212529"/>
+          <w:shd w:val="clear" w:color="auto" w:fill="FFFFFF"/>
+        </w:rPr>
+        <w:t>NetBSD Manual Pages</w:t>
+      </w:r>
+      <w:r>
+        <w:rPr>
+          <w:rFonts w:ascii="Open Sans" w:hAnsi="Open Sans" w:cs="Open Sans"/>
+          <w:color w:val="212529"/>
+          <w:shd w:val="clear" w:color="auto" w:fill="FFFFFF"/>
+        </w:rPr>
+        <w:t xml:space="preserve"> [online]. [cit. 2022-04-18]. Dostupné z: </w:t>
+      </w:r>
+      <w:hyperlink r:id="rId17" w:history="1">
+        <w:r>
+          <w:rPr>
+            <w:rStyle w:val="Hypertextovodkaz"/>
+            <w:rFonts w:ascii="Open Sans" w:hAnsi="Open Sans" w:cs="Open Sans"/>
+            <w:shd w:val="clear" w:color="auto" w:fill="FFFFFF"/>
+          </w:rPr>
+          <w:t>https://man.netbsd.org/</w:t>
+        </w:r>
+      </w:hyperlink>
+    </w:p>
+    <w:p>
+      <w:pPr>
+        <w:pStyle w:val="Odstavecseseznamem"/>
+        <w:keepNext/>
+        <w:numPr>
+          <w:ilvl w:val="0"/>
+          <w:numId w:val="2"/>
+        </w:numPr>
+        <w:tabs>
+          <w:tab w:val="num" w:pos="0"/>
+        </w:tabs>
+        <w:suppressAutoHyphens/>
+        <w:spacing w:after="120" w:line="360" w:lineRule="auto"/>
+        <w:ind w:left="426"/>
+        <w:jc w:val="left"/>
+        <w:outlineLvl w:val="1"/>
+        <w:rPr>
+          <w:rFonts w:ascii="Open Sans" w:hAnsi="Open Sans" w:cs="Open Sans"/>
+          <w:color w:val="212529"/>
+          <w:shd w:val="clear" w:color="auto" w:fill="FFFFFF"/>
+        </w:rPr>
+      </w:pPr>
+      <w:r>
+        <w:rPr>
+          <w:rFonts w:ascii="Open Sans" w:hAnsi="Open Sans" w:cs="Open Sans"/>
+          <w:color w:val="212529"/>
+          <w:shd w:val="clear" w:color="auto" w:fill="FFFFFF"/>
+        </w:rPr>
+        <w:t>Strftime. </w:t>
+      </w:r>
+      <w:r>
+        <w:rPr>
+          <w:rFonts w:ascii="Open Sans" w:hAnsi="Open Sans" w:cs="Open Sans"/>
+          <w:i/>
+          <w:iCs/>
+          <w:color w:val="212529"/>
+          <w:shd w:val="clear" w:color="auto" w:fill="FFFFFF"/>
+        </w:rPr>
+        <w:t>Cplusplus</w:t>
+      </w:r>
+      <w:r>
+        <w:rPr>
+          <w:rFonts w:ascii="Open Sans" w:hAnsi="Open Sans" w:cs="Open Sans"/>
+          <w:color w:val="212529"/>
+          <w:shd w:val="clear" w:color="auto" w:fill="FFFFFF"/>
+        </w:rPr>
+        <w:t xml:space="preserve"> [online]. [cit. 2022-04-18]. Dostupné z: </w:t>
+      </w:r>
+      <w:hyperlink r:id="rId18" w:history="1">
+        <w:r>
+          <w:rPr>
+            <w:rStyle w:val="Hypertextovodkaz"/>
+            <w:rFonts w:ascii="Open Sans" w:hAnsi="Open Sans" w:cs="Open Sans"/>
+            <w:shd w:val="clear" w:color="auto" w:fill="FFFFFF"/>
+          </w:rPr>
+          <w:t>https://www.cplusplus.com/reference/ctime/strftime/</w:t>
+        </w:r>
+      </w:hyperlink>
+    </w:p>
+    <w:p>
+      <w:pPr>
+        <w:pStyle w:val="Odstavecseseznamem"/>
+        <w:keepNext/>
+        <w:numPr>
+          <w:ilvl w:val="0"/>
+          <w:numId w:val="2"/>
+        </w:numPr>
+        <w:tabs>
+          <w:tab w:val="num" w:pos="0"/>
+        </w:tabs>
+        <w:suppressAutoHyphens/>
+        <w:spacing w:after="120" w:line="360" w:lineRule="auto"/>
+        <w:ind w:left="426"/>
+        <w:jc w:val="left"/>
+        <w:outlineLvl w:val="1"/>
+        <w:rPr>
+          <w:rFonts w:ascii="Open Sans" w:hAnsi="Open Sans" w:cs="Open Sans"/>
+          <w:color w:val="212529"/>
+          <w:shd w:val="clear" w:color="auto" w:fill="FFFFFF"/>
+        </w:rPr>
+      </w:pPr>
+      <w:r>
+        <w:rPr>
+          <w:rFonts w:ascii="Open Sans" w:hAnsi="Open Sans" w:cs="Open Sans"/>
+          <w:color w:val="212529"/>
+          <w:shd w:val="clear" w:color="auto" w:fill="FFFFFF"/>
+        </w:rPr>
+        <w:t xml:space="preserve">MAC </w:t>
+      </w:r>
+      <w:proofErr w:type="gramStart"/>
+      <w:r>
+        <w:rPr>
+          <w:rFonts w:ascii="Open Sans" w:hAnsi="Open Sans" w:cs="Open Sans"/>
+          <w:color w:val="212529"/>
+          <w:shd w:val="clear" w:color="auto" w:fill="FFFFFF"/>
+        </w:rPr>
+        <w:t>address:pad</w:t>
+      </w:r>
+      <w:proofErr w:type="gramEnd"/>
+      <w:r>
+        <w:rPr>
+          <w:rFonts w:ascii="Open Sans" w:hAnsi="Open Sans" w:cs="Open Sans"/>
+          <w:color w:val="212529"/>
+          <w:shd w:val="clear" w:color="auto" w:fill="FFFFFF"/>
+        </w:rPr>
+        <w:t xml:space="preserve"> missing left Zeros. </w:t>
+      </w:r>
+      <w:r>
+        <w:rPr>
+          <w:rFonts w:ascii="Open Sans" w:hAnsi="Open Sans" w:cs="Open Sans"/>
+          <w:i/>
+          <w:iCs/>
+          <w:color w:val="212529"/>
+          <w:shd w:val="clear" w:color="auto" w:fill="FFFFFF"/>
+        </w:rPr>
+        <w:t>Cplusplus</w:t>
+      </w:r>
+      <w:r>
+        <w:rPr>
+          <w:rFonts w:ascii="Open Sans" w:hAnsi="Open Sans" w:cs="Open Sans"/>
+          <w:color w:val="212529"/>
+          <w:shd w:val="clear" w:color="auto" w:fill="FFFFFF"/>
+        </w:rPr>
+        <w:t xml:space="preserve"> [online]. [cit. 2022-04-18]. Dostupné z: </w:t>
+      </w:r>
+      <w:hyperlink r:id="rId19" w:history="1">
+        <w:r>
+          <w:rPr>
+            <w:rStyle w:val="Hypertextovodkaz"/>
+            <w:rFonts w:ascii="Open Sans" w:hAnsi="Open Sans" w:cs="Open Sans"/>
+            <w:shd w:val="clear" w:color="auto" w:fill="FFFFFF"/>
+          </w:rPr>
+          <w:t>https://stackoverflow.com/questions/4736718/mac-addresspad-missing-left-zeros</w:t>
+        </w:r>
+      </w:hyperlink>
+    </w:p>
+    <w:p>
+      <w:pPr>
+        <w:pStyle w:val="Odstavecseseznamem"/>
+        <w:keepNext/>
+        <w:numPr>
+          <w:ilvl w:val="0"/>
+          <w:numId w:val="2"/>
+        </w:numPr>
+        <w:tabs>
+          <w:tab w:val="num" w:pos="0"/>
+        </w:tabs>
+        <w:suppressAutoHyphens/>
+        <w:spacing w:after="120" w:line="360" w:lineRule="auto"/>
+        <w:ind w:left="426"/>
+        <w:jc w:val="left"/>
+        <w:outlineLvl w:val="1"/>
+        <w:rPr>
+          <w:rFonts w:ascii="Open Sans" w:hAnsi="Open Sans" w:cs="Open Sans"/>
+          <w:color w:val="212529"/>
+          <w:shd w:val="clear" w:color="auto" w:fill="FFFFFF"/>
+        </w:rPr>
+      </w:pPr>
+      <w:r>
+        <w:rPr>
+          <w:rFonts w:ascii="Open Sans" w:hAnsi="Open Sans" w:cs="Open Sans"/>
+          <w:color w:val="212529"/>
+          <w:shd w:val="clear" w:color="auto" w:fill="FFFFFF"/>
+        </w:rPr>
+        <w:t xml:space="preserve">I'm trying to build an RFC3339 timestamp in C. How do I get the timezone </w:t>
+      </w:r>
+      <w:proofErr w:type="gramStart"/>
+      <w:r>
+        <w:rPr>
+          <w:rFonts w:ascii="Open Sans" w:hAnsi="Open Sans" w:cs="Open Sans"/>
+          <w:color w:val="212529"/>
+          <w:shd w:val="clear" w:color="auto" w:fill="FFFFFF"/>
+        </w:rPr>
+        <w:t>offset?.</w:t>
+      </w:r>
+      <w:proofErr w:type="gramEnd"/>
+      <w:r>
+        <w:rPr>
+          <w:rFonts w:ascii="Open Sans" w:hAnsi="Open Sans" w:cs="Open Sans"/>
+          <w:color w:val="212529"/>
+          <w:shd w:val="clear" w:color="auto" w:fill="FFFFFF"/>
+        </w:rPr>
+        <w:t> </w:t>
+      </w:r>
+      <w:r>
+        <w:rPr>
+          <w:rFonts w:ascii="Open Sans" w:hAnsi="Open Sans" w:cs="Open Sans"/>
+          <w:i/>
+          <w:iCs/>
+          <w:color w:val="212529"/>
+          <w:shd w:val="clear" w:color="auto" w:fill="FFFFFF"/>
+        </w:rPr>
+        <w:t>Stack Overflow</w:t>
+      </w:r>
+      <w:r>
+        <w:rPr>
+          <w:rFonts w:ascii="Open Sans" w:hAnsi="Open Sans" w:cs="Open Sans"/>
+          <w:color w:val="212529"/>
+          <w:shd w:val="clear" w:color="auto" w:fill="FFFFFF"/>
+        </w:rPr>
+        <w:t xml:space="preserve"> [online]. [cit. 2022-04-18]. Dostupné z: </w:t>
+      </w:r>
+      <w:hyperlink r:id="rId20" w:history="1">
+        <w:r>
+          <w:rPr>
+            <w:rStyle w:val="Hypertextovodkaz"/>
+            <w:rFonts w:ascii="Open Sans" w:hAnsi="Open Sans" w:cs="Open Sans"/>
+            <w:shd w:val="clear" w:color="auto" w:fill="FFFFFF"/>
+          </w:rPr>
+          <w:t>https://stackoverflow.com/questions/4736718/mac-addresspad-missing-left-zeros</w:t>
+        </w:r>
+      </w:hyperlink>
+    </w:p>
+    <w:p>
+      <w:pPr>
         <w:keepNext/>
         <w:numPr>
           <w:ilvl w:val="1"/>
@@ -1559,36 +2938,6 @@
           <w:lang w:eastAsia="ar-SA"/>
         </w:rPr>
       </w:pPr>
-    </w:p>
-    <w:p>
-      <w:pPr>
-        <w:keepNext/>
-        <w:numPr>
-          <w:ilvl w:val="1"/>
-          <w:numId w:val="0"/>
-        </w:numPr>
-        <w:tabs>
-          <w:tab w:val="num" w:pos="0"/>
-        </w:tabs>
-        <w:suppressAutoHyphens/>
-        <w:spacing w:after="120" w:line="360" w:lineRule="auto"/>
-        <w:outlineLvl w:val="1"/>
-        <w:rPr>
-          <w:rFonts w:ascii="Times New Roman" w:eastAsia="Times New Roman" w:hAnsi="Times New Roman" w:cs="Times New Roman"/>
-          <w:sz w:val="30"/>
-          <w:szCs w:val="24"/>
-          <w:lang w:eastAsia="ar-SA"/>
-        </w:rPr>
-      </w:pPr>
-      <w:r>
-        <w:rPr>
-          <w:rFonts w:ascii="Times New Roman" w:eastAsia="Times New Roman" w:hAnsi="Times New Roman" w:cs="Times New Roman"/>
-          <w:sz w:val="30"/>
-          <w:szCs w:val="24"/>
-          <w:lang w:eastAsia="ar-SA"/>
-        </w:rPr>
-        <w:t>Zdroje</w:t>
-      </w:r>
     </w:p>
     <w:sectPr>
       <w:pgSz w:w="11906" w:h="16838"/>
@@ -1603,102 +2952,16 @@
 <file path=word/numbering.xml><?xml version="1.0" encoding="utf-8"?>
 <w:numbering xmlns:wpc="http://schemas.microsoft.com/office/word/2010/wordprocessingCanvas" xmlns:cx="http://schemas.microsoft.com/office/drawing/2014/chartex" xmlns:cx1="http://schemas.microsoft.com/office/drawing/2015/9/8/chartex" xmlns:cx2="http://schemas.microsoft.com/office/drawing/2015/10/21/chartex" xmlns:cx3="http://schemas.microsoft.com/office/drawing/2016/5/9/chartex" xmlns:cx4="http://schemas.microsoft.com/office/drawing/2016/5/10/chartex" xmlns:cx5="http://schemas.microsoft.com/office/drawing/2016/5/11/chartex" xmlns:cx6="http://schemas.microsoft.com/office/drawing/2016/5/12/chartex" xmlns:cx7="http://schemas.microsoft.com/office/drawing/2016/5/13/chartex" xmlns:cx8="http://schemas.microsoft.com/office/drawing/2016/5/14/chartex" xmlns:mc="http://schemas.openxmlformats.org/markup-compatibility/2006" xmlns:aink="http://schemas.microsoft.com/office/drawing/2016/ink" xmlns:am3d="http://schemas.microsoft.com/office/drawing/2017/model3d" xmlns:o="urn:schemas-microsoft-com:office:office" xmlns:r="http://schemas.openxmlformats.org/officeDocument/2006/relationships" xmlns:m="http://schemas.openxmlformats.org/officeDocument/2006/math" xmlns:v="urn:schemas-microsoft-com:vml" xmlns:wp14="http://schemas.microsoft.com/office/word/2010/wordprocessingDrawing" xmlns:wp="http://schemas.openxmlformats.org/drawingml/2006/wordprocessingDrawing" xmlns:w10="urn:schemas-microsoft-com:office:word" xmlns:w="http://schemas.openxmlformats.org/wordprocessingml/2006/main" xmlns:w14="http://schemas.microsoft.com/office/word/2010/wordml" xmlns:w15="http://schemas.microsoft.com/office/word/2012/wordml" xmlns:w16cex="http://schemas.microsoft.com/office/word/2018/wordml/cex" xmlns:w16cid="http://schemas.microsoft.com/office/word/2016/wordml/cid" xmlns:w16="http://schemas.microsoft.com/office/word/2018/wordml" xmlns:w16sdtdh="http://schemas.microsoft.com/office/word/2020/wordml/sdtdatahash" xmlns:w16se="http://schemas.microsoft.com/office/word/2015/wordml/symex" xmlns:wpg="http://schemas.microsoft.com/office/word/2010/wordprocessingGroup" xmlns:wpi="http://schemas.microsoft.com/office/word/2010/wordprocessingInk" xmlns:wne="http://schemas.microsoft.com/office/word/2006/wordml" xmlns:wps="http://schemas.microsoft.com/office/word/2010/wordprocessingShape" mc:Ignorable="w14 w15 w16se w16cid w16 w16cex w16sdtdh wp14">
   <w:abstractNum w:abstractNumId="0" w15:restartNumberingAfterBreak="0">
-    <w:nsid w:val="3FCA6E49"/>
+    <w:nsid w:val="0F362A4F"/>
     <w:multiLevelType w:val="hybridMultilevel"/>
-    <w:tmpl w:val="B6BA853A"/>
-    <w:lvl w:ilvl="0" w:tplc="0405000F">
-      <w:start w:val="1"/>
-      <w:numFmt w:val="decimal"/>
-      <w:lvlText w:val="%1."/>
-      <w:lvlJc w:val="left"/>
-      <w:pPr>
-        <w:ind w:left="720" w:hanging="360"/>
-      </w:pPr>
-    </w:lvl>
-    <w:lvl w:ilvl="1" w:tplc="04050019" w:tentative="1">
-      <w:start w:val="1"/>
-      <w:numFmt w:val="lowerLetter"/>
-      <w:lvlText w:val="%2."/>
-      <w:lvlJc w:val="left"/>
-      <w:pPr>
-        <w:ind w:left="1440" w:hanging="360"/>
-      </w:pPr>
-    </w:lvl>
-    <w:lvl w:ilvl="2" w:tplc="0405001B" w:tentative="1">
-      <w:start w:val="1"/>
-      <w:numFmt w:val="lowerRoman"/>
-      <w:lvlText w:val="%3."/>
-      <w:lvlJc w:val="right"/>
-      <w:pPr>
-        <w:ind w:left="2160" w:hanging="180"/>
-      </w:pPr>
-    </w:lvl>
-    <w:lvl w:ilvl="3" w:tplc="0405000F" w:tentative="1">
-      <w:start w:val="1"/>
-      <w:numFmt w:val="decimal"/>
-      <w:lvlText w:val="%4."/>
-      <w:lvlJc w:val="left"/>
-      <w:pPr>
-        <w:ind w:left="2880" w:hanging="360"/>
-      </w:pPr>
-    </w:lvl>
-    <w:lvl w:ilvl="4" w:tplc="04050019" w:tentative="1">
-      <w:start w:val="1"/>
-      <w:numFmt w:val="lowerLetter"/>
-      <w:lvlText w:val="%5."/>
-      <w:lvlJc w:val="left"/>
-      <w:pPr>
-        <w:ind w:left="3600" w:hanging="360"/>
-      </w:pPr>
-    </w:lvl>
-    <w:lvl w:ilvl="5" w:tplc="0405001B" w:tentative="1">
-      <w:start w:val="1"/>
-      <w:numFmt w:val="lowerRoman"/>
-      <w:lvlText w:val="%6."/>
-      <w:lvlJc w:val="right"/>
-      <w:pPr>
-        <w:ind w:left="4320" w:hanging="180"/>
-      </w:pPr>
-    </w:lvl>
-    <w:lvl w:ilvl="6" w:tplc="0405000F" w:tentative="1">
-      <w:start w:val="1"/>
-      <w:numFmt w:val="decimal"/>
-      <w:lvlText w:val="%7."/>
-      <w:lvlJc w:val="left"/>
-      <w:pPr>
-        <w:ind w:left="5040" w:hanging="360"/>
-      </w:pPr>
-    </w:lvl>
-    <w:lvl w:ilvl="7" w:tplc="04050019" w:tentative="1">
-      <w:start w:val="1"/>
-      <w:numFmt w:val="lowerLetter"/>
-      <w:lvlText w:val="%8."/>
-      <w:lvlJc w:val="left"/>
-      <w:pPr>
-        <w:ind w:left="5760" w:hanging="360"/>
-      </w:pPr>
-    </w:lvl>
-    <w:lvl w:ilvl="8" w:tplc="0405001B" w:tentative="1">
-      <w:start w:val="1"/>
-      <w:numFmt w:val="lowerRoman"/>
-      <w:lvlText w:val="%9."/>
-      <w:lvlJc w:val="right"/>
-      <w:pPr>
-        <w:ind w:left="6480" w:hanging="180"/>
-      </w:pPr>
-    </w:lvl>
-  </w:abstractNum>
-  <w:abstractNum w:abstractNumId="1" w15:restartNumberingAfterBreak="0">
-    <w:nsid w:val="54767B9B"/>
-    <w:multiLevelType w:val="hybridMultilevel"/>
-    <w:tmpl w:val="7BEA4EBC"/>
+    <w:tmpl w:val="B9F6B3E4"/>
     <w:lvl w:ilvl="0" w:tplc="04050001">
       <w:start w:val="1"/>
       <w:numFmt w:val="bullet"/>
       <w:lvlText w:val=""/>
       <w:lvlJc w:val="left"/>
       <w:pPr>
-        <w:ind w:left="1429" w:hanging="360"/>
+        <w:ind w:left="3600" w:hanging="360"/>
       </w:pPr>
       <w:rPr>
         <w:rFonts w:ascii="Symbol" w:hAnsi="Symbol" w:hint="default"/>
@@ -1710,7 +2973,7 @@
       <w:lvlText w:val="o"/>
       <w:lvlJc w:val="left"/>
       <w:pPr>
-        <w:ind w:left="2149" w:hanging="360"/>
+        <w:ind w:left="4320" w:hanging="360"/>
       </w:pPr>
       <w:rPr>
         <w:rFonts w:ascii="Courier New" w:hAnsi="Courier New" w:cs="Courier New" w:hint="default"/>
@@ -1722,7 +2985,7 @@
       <w:lvlText w:val=""/>
       <w:lvlJc w:val="left"/>
       <w:pPr>
-        <w:ind w:left="2869" w:hanging="360"/>
+        <w:ind w:left="5040" w:hanging="360"/>
       </w:pPr>
       <w:rPr>
         <w:rFonts w:ascii="Wingdings" w:hAnsi="Wingdings" w:hint="default"/>
@@ -1734,7 +2997,7 @@
       <w:lvlText w:val=""/>
       <w:lvlJc w:val="left"/>
       <w:pPr>
-        <w:ind w:left="3589" w:hanging="360"/>
+        <w:ind w:left="5760" w:hanging="360"/>
       </w:pPr>
       <w:rPr>
         <w:rFonts w:ascii="Symbol" w:hAnsi="Symbol" w:hint="default"/>
@@ -1746,7 +3009,7 @@
       <w:lvlText w:val="o"/>
       <w:lvlJc w:val="left"/>
       <w:pPr>
-        <w:ind w:left="4309" w:hanging="360"/>
+        <w:ind w:left="6480" w:hanging="360"/>
       </w:pPr>
       <w:rPr>
         <w:rFonts w:ascii="Courier New" w:hAnsi="Courier New" w:cs="Courier New" w:hint="default"/>
@@ -1758,7 +3021,7 @@
       <w:lvlText w:val=""/>
       <w:lvlJc w:val="left"/>
       <w:pPr>
-        <w:ind w:left="5029" w:hanging="360"/>
+        <w:ind w:left="7200" w:hanging="360"/>
       </w:pPr>
       <w:rPr>
         <w:rFonts w:ascii="Wingdings" w:hAnsi="Wingdings" w:hint="default"/>
@@ -1770,7 +3033,7 @@
       <w:lvlText w:val=""/>
       <w:lvlJc w:val="left"/>
       <w:pPr>
-        <w:ind w:left="5749" w:hanging="360"/>
+        <w:ind w:left="7920" w:hanging="360"/>
       </w:pPr>
       <w:rPr>
         <w:rFonts w:ascii="Symbol" w:hAnsi="Symbol" w:hint="default"/>
@@ -1782,7 +3045,7 @@
       <w:lvlText w:val="o"/>
       <w:lvlJc w:val="left"/>
       <w:pPr>
-        <w:ind w:left="6469" w:hanging="360"/>
+        <w:ind w:left="8640" w:hanging="360"/>
       </w:pPr>
       <w:rPr>
         <w:rFonts w:ascii="Courier New" w:hAnsi="Courier New" w:cs="Courier New" w:hint="default"/>
@@ -1794,18 +3057,425 @@
       <w:lvlText w:val=""/>
       <w:lvlJc w:val="left"/>
       <w:pPr>
-        <w:ind w:left="7189" w:hanging="360"/>
+        <w:ind w:left="9360" w:hanging="360"/>
       </w:pPr>
       <w:rPr>
         <w:rFonts w:ascii="Wingdings" w:hAnsi="Wingdings" w:hint="default"/>
       </w:rPr>
     </w:lvl>
   </w:abstractNum>
-  <w:num w:numId="1">
+  <w:abstractNum w:abstractNumId="1" w15:restartNumberingAfterBreak="0">
+    <w:nsid w:val="39B51BA1"/>
+    <w:multiLevelType w:val="hybridMultilevel"/>
+    <w:tmpl w:val="B6BA853A"/>
+    <w:lvl w:ilvl="0" w:tplc="FFFFFFFF">
+      <w:start w:val="1"/>
+      <w:numFmt w:val="decimal"/>
+      <w:lvlText w:val="%1."/>
+      <w:lvlJc w:val="left"/>
+      <w:pPr>
+        <w:ind w:left="720" w:hanging="360"/>
+      </w:pPr>
+    </w:lvl>
+    <w:lvl w:ilvl="1" w:tplc="FFFFFFFF" w:tentative="1">
+      <w:start w:val="1"/>
+      <w:numFmt w:val="lowerLetter"/>
+      <w:lvlText w:val="%2."/>
+      <w:lvlJc w:val="left"/>
+      <w:pPr>
+        <w:ind w:left="1440" w:hanging="360"/>
+      </w:pPr>
+    </w:lvl>
+    <w:lvl w:ilvl="2" w:tplc="FFFFFFFF" w:tentative="1">
+      <w:start w:val="1"/>
+      <w:numFmt w:val="lowerRoman"/>
+      <w:lvlText w:val="%3."/>
+      <w:lvlJc w:val="right"/>
+      <w:pPr>
+        <w:ind w:left="2160" w:hanging="180"/>
+      </w:pPr>
+    </w:lvl>
+    <w:lvl w:ilvl="3" w:tplc="FFFFFFFF" w:tentative="1">
+      <w:start w:val="1"/>
+      <w:numFmt w:val="decimal"/>
+      <w:lvlText w:val="%4."/>
+      <w:lvlJc w:val="left"/>
+      <w:pPr>
+        <w:ind w:left="2880" w:hanging="360"/>
+      </w:pPr>
+    </w:lvl>
+    <w:lvl w:ilvl="4" w:tplc="FFFFFFFF" w:tentative="1">
+      <w:start w:val="1"/>
+      <w:numFmt w:val="lowerLetter"/>
+      <w:lvlText w:val="%5."/>
+      <w:lvlJc w:val="left"/>
+      <w:pPr>
+        <w:ind w:left="3600" w:hanging="360"/>
+      </w:pPr>
+    </w:lvl>
+    <w:lvl w:ilvl="5" w:tplc="FFFFFFFF" w:tentative="1">
+      <w:start w:val="1"/>
+      <w:numFmt w:val="lowerRoman"/>
+      <w:lvlText w:val="%6."/>
+      <w:lvlJc w:val="right"/>
+      <w:pPr>
+        <w:ind w:left="4320" w:hanging="180"/>
+      </w:pPr>
+    </w:lvl>
+    <w:lvl w:ilvl="6" w:tplc="FFFFFFFF" w:tentative="1">
+      <w:start w:val="1"/>
+      <w:numFmt w:val="decimal"/>
+      <w:lvlText w:val="%7."/>
+      <w:lvlJc w:val="left"/>
+      <w:pPr>
+        <w:ind w:left="5040" w:hanging="360"/>
+      </w:pPr>
+    </w:lvl>
+    <w:lvl w:ilvl="7" w:tplc="FFFFFFFF" w:tentative="1">
+      <w:start w:val="1"/>
+      <w:numFmt w:val="lowerLetter"/>
+      <w:lvlText w:val="%8."/>
+      <w:lvlJc w:val="left"/>
+      <w:pPr>
+        <w:ind w:left="5760" w:hanging="360"/>
+      </w:pPr>
+    </w:lvl>
+    <w:lvl w:ilvl="8" w:tplc="FFFFFFFF" w:tentative="1">
+      <w:start w:val="1"/>
+      <w:numFmt w:val="lowerRoman"/>
+      <w:lvlText w:val="%9."/>
+      <w:lvlJc w:val="right"/>
+      <w:pPr>
+        <w:ind w:left="6480" w:hanging="180"/>
+      </w:pPr>
+    </w:lvl>
+  </w:abstractNum>
+  <w:abstractNum w:abstractNumId="2" w15:restartNumberingAfterBreak="0">
+    <w:nsid w:val="3FCA6E49"/>
+    <w:multiLevelType w:val="hybridMultilevel"/>
+    <w:tmpl w:val="906600CA"/>
+    <w:lvl w:ilvl="0" w:tplc="0405000F">
+      <w:start w:val="1"/>
+      <w:numFmt w:val="decimal"/>
+      <w:lvlText w:val="%1."/>
+      <w:lvlJc w:val="left"/>
+      <w:pPr>
+        <w:ind w:left="720" w:hanging="360"/>
+      </w:pPr>
+    </w:lvl>
+    <w:lvl w:ilvl="1" w:tplc="04050019" w:tentative="1">
+      <w:start w:val="1"/>
+      <w:numFmt w:val="lowerLetter"/>
+      <w:lvlText w:val="%2."/>
+      <w:lvlJc w:val="left"/>
+      <w:pPr>
+        <w:ind w:left="1440" w:hanging="360"/>
+      </w:pPr>
+    </w:lvl>
+    <w:lvl w:ilvl="2" w:tplc="0405001B" w:tentative="1">
+      <w:start w:val="1"/>
+      <w:numFmt w:val="lowerRoman"/>
+      <w:lvlText w:val="%3."/>
+      <w:lvlJc w:val="right"/>
+      <w:pPr>
+        <w:ind w:left="2160" w:hanging="180"/>
+      </w:pPr>
+    </w:lvl>
+    <w:lvl w:ilvl="3" w:tplc="0405000F" w:tentative="1">
+      <w:start w:val="1"/>
+      <w:numFmt w:val="decimal"/>
+      <w:lvlText w:val="%4."/>
+      <w:lvlJc w:val="left"/>
+      <w:pPr>
+        <w:ind w:left="2880" w:hanging="360"/>
+      </w:pPr>
+    </w:lvl>
+    <w:lvl w:ilvl="4" w:tplc="04050019" w:tentative="1">
+      <w:start w:val="1"/>
+      <w:numFmt w:val="lowerLetter"/>
+      <w:lvlText w:val="%5."/>
+      <w:lvlJc w:val="left"/>
+      <w:pPr>
+        <w:ind w:left="3600" w:hanging="360"/>
+      </w:pPr>
+    </w:lvl>
+    <w:lvl w:ilvl="5" w:tplc="0405001B" w:tentative="1">
+      <w:start w:val="1"/>
+      <w:numFmt w:val="lowerRoman"/>
+      <w:lvlText w:val="%6."/>
+      <w:lvlJc w:val="right"/>
+      <w:pPr>
+        <w:ind w:left="4320" w:hanging="180"/>
+      </w:pPr>
+    </w:lvl>
+    <w:lvl w:ilvl="6" w:tplc="0405000F" w:tentative="1">
+      <w:start w:val="1"/>
+      <w:numFmt w:val="decimal"/>
+      <w:lvlText w:val="%7."/>
+      <w:lvlJc w:val="left"/>
+      <w:pPr>
+        <w:ind w:left="5040" w:hanging="360"/>
+      </w:pPr>
+    </w:lvl>
+    <w:lvl w:ilvl="7" w:tplc="04050019" w:tentative="1">
+      <w:start w:val="1"/>
+      <w:numFmt w:val="lowerLetter"/>
+      <w:lvlText w:val="%8."/>
+      <w:lvlJc w:val="left"/>
+      <w:pPr>
+        <w:ind w:left="5760" w:hanging="360"/>
+      </w:pPr>
+    </w:lvl>
+    <w:lvl w:ilvl="8" w:tplc="0405001B" w:tentative="1">
+      <w:start w:val="1"/>
+      <w:numFmt w:val="lowerRoman"/>
+      <w:lvlText w:val="%9."/>
+      <w:lvlJc w:val="right"/>
+      <w:pPr>
+        <w:ind w:left="6480" w:hanging="180"/>
+      </w:pPr>
+    </w:lvl>
+  </w:abstractNum>
+  <w:abstractNum w:abstractNumId="3" w15:restartNumberingAfterBreak="0">
+    <w:nsid w:val="54767B9B"/>
+    <w:multiLevelType w:val="hybridMultilevel"/>
+    <w:tmpl w:val="159EC296"/>
+    <w:lvl w:ilvl="0" w:tplc="04050001">
+      <w:start w:val="1"/>
+      <w:numFmt w:val="bullet"/>
+      <w:lvlText w:val=""/>
+      <w:lvlJc w:val="left"/>
+      <w:pPr>
+        <w:ind w:left="1429" w:hanging="360"/>
+      </w:pPr>
+      <w:rPr>
+        <w:rFonts w:ascii="Symbol" w:hAnsi="Symbol" w:hint="default"/>
+      </w:rPr>
+    </w:lvl>
+    <w:lvl w:ilvl="1" w:tplc="04050003" w:tentative="1">
+      <w:start w:val="1"/>
+      <w:numFmt w:val="bullet"/>
+      <w:lvlText w:val="o"/>
+      <w:lvlJc w:val="left"/>
+      <w:pPr>
+        <w:ind w:left="2149" w:hanging="360"/>
+      </w:pPr>
+      <w:rPr>
+        <w:rFonts w:ascii="Courier New" w:hAnsi="Courier New" w:cs="Courier New" w:hint="default"/>
+      </w:rPr>
+    </w:lvl>
+    <w:lvl w:ilvl="2" w:tplc="04050005" w:tentative="1">
+      <w:start w:val="1"/>
+      <w:numFmt w:val="bullet"/>
+      <w:lvlText w:val=""/>
+      <w:lvlJc w:val="left"/>
+      <w:pPr>
+        <w:ind w:left="2869" w:hanging="360"/>
+      </w:pPr>
+      <w:rPr>
+        <w:rFonts w:ascii="Wingdings" w:hAnsi="Wingdings" w:hint="default"/>
+      </w:rPr>
+    </w:lvl>
+    <w:lvl w:ilvl="3" w:tplc="04050001" w:tentative="1">
+      <w:start w:val="1"/>
+      <w:numFmt w:val="bullet"/>
+      <w:lvlText w:val=""/>
+      <w:lvlJc w:val="left"/>
+      <w:pPr>
+        <w:ind w:left="3589" w:hanging="360"/>
+      </w:pPr>
+      <w:rPr>
+        <w:rFonts w:ascii="Symbol" w:hAnsi="Symbol" w:hint="default"/>
+      </w:rPr>
+    </w:lvl>
+    <w:lvl w:ilvl="4" w:tplc="04050003" w:tentative="1">
+      <w:start w:val="1"/>
+      <w:numFmt w:val="bullet"/>
+      <w:lvlText w:val="o"/>
+      <w:lvlJc w:val="left"/>
+      <w:pPr>
+        <w:ind w:left="4309" w:hanging="360"/>
+      </w:pPr>
+      <w:rPr>
+        <w:rFonts w:ascii="Courier New" w:hAnsi="Courier New" w:cs="Courier New" w:hint="default"/>
+      </w:rPr>
+    </w:lvl>
+    <w:lvl w:ilvl="5" w:tplc="04050005" w:tentative="1">
+      <w:start w:val="1"/>
+      <w:numFmt w:val="bullet"/>
+      <w:lvlText w:val=""/>
+      <w:lvlJc w:val="left"/>
+      <w:pPr>
+        <w:ind w:left="5029" w:hanging="360"/>
+      </w:pPr>
+      <w:rPr>
+        <w:rFonts w:ascii="Wingdings" w:hAnsi="Wingdings" w:hint="default"/>
+      </w:rPr>
+    </w:lvl>
+    <w:lvl w:ilvl="6" w:tplc="04050001" w:tentative="1">
+      <w:start w:val="1"/>
+      <w:numFmt w:val="bullet"/>
+      <w:lvlText w:val=""/>
+      <w:lvlJc w:val="left"/>
+      <w:pPr>
+        <w:ind w:left="5749" w:hanging="360"/>
+      </w:pPr>
+      <w:rPr>
+        <w:rFonts w:ascii="Symbol" w:hAnsi="Symbol" w:hint="default"/>
+      </w:rPr>
+    </w:lvl>
+    <w:lvl w:ilvl="7" w:tplc="04050003" w:tentative="1">
+      <w:start w:val="1"/>
+      <w:numFmt w:val="bullet"/>
+      <w:lvlText w:val="o"/>
+      <w:lvlJc w:val="left"/>
+      <w:pPr>
+        <w:ind w:left="6469" w:hanging="360"/>
+      </w:pPr>
+      <w:rPr>
+        <w:rFonts w:ascii="Courier New" w:hAnsi="Courier New" w:cs="Courier New" w:hint="default"/>
+      </w:rPr>
+    </w:lvl>
+    <w:lvl w:ilvl="8" w:tplc="04050005" w:tentative="1">
+      <w:start w:val="1"/>
+      <w:numFmt w:val="bullet"/>
+      <w:lvlText w:val=""/>
+      <w:lvlJc w:val="left"/>
+      <w:pPr>
+        <w:ind w:left="7189" w:hanging="360"/>
+      </w:pPr>
+      <w:rPr>
+        <w:rFonts w:ascii="Wingdings" w:hAnsi="Wingdings" w:hint="default"/>
+      </w:rPr>
+    </w:lvl>
+  </w:abstractNum>
+  <w:abstractNum w:abstractNumId="4" w15:restartNumberingAfterBreak="0">
+    <w:nsid w:val="55E3269A"/>
+    <w:multiLevelType w:val="hybridMultilevel"/>
+    <w:tmpl w:val="5908EF86"/>
+    <w:lvl w:ilvl="0" w:tplc="04050001">
+      <w:start w:val="1"/>
+      <w:numFmt w:val="bullet"/>
+      <w:lvlText w:val=""/>
+      <w:lvlJc w:val="left"/>
+      <w:pPr>
+        <w:ind w:left="3600" w:hanging="360"/>
+      </w:pPr>
+      <w:rPr>
+        <w:rFonts w:ascii="Symbol" w:hAnsi="Symbol" w:hint="default"/>
+      </w:rPr>
+    </w:lvl>
+    <w:lvl w:ilvl="1" w:tplc="04050003" w:tentative="1">
+      <w:start w:val="1"/>
+      <w:numFmt w:val="bullet"/>
+      <w:lvlText w:val="o"/>
+      <w:lvlJc w:val="left"/>
+      <w:pPr>
+        <w:ind w:left="4320" w:hanging="360"/>
+      </w:pPr>
+      <w:rPr>
+        <w:rFonts w:ascii="Courier New" w:hAnsi="Courier New" w:cs="Courier New" w:hint="default"/>
+      </w:rPr>
+    </w:lvl>
+    <w:lvl w:ilvl="2" w:tplc="04050005" w:tentative="1">
+      <w:start w:val="1"/>
+      <w:numFmt w:val="bullet"/>
+      <w:lvlText w:val=""/>
+      <w:lvlJc w:val="left"/>
+      <w:pPr>
+        <w:ind w:left="5040" w:hanging="360"/>
+      </w:pPr>
+      <w:rPr>
+        <w:rFonts w:ascii="Wingdings" w:hAnsi="Wingdings" w:hint="default"/>
+      </w:rPr>
+    </w:lvl>
+    <w:lvl w:ilvl="3" w:tplc="04050001" w:tentative="1">
+      <w:start w:val="1"/>
+      <w:numFmt w:val="bullet"/>
+      <w:lvlText w:val=""/>
+      <w:lvlJc w:val="left"/>
+      <w:pPr>
+        <w:ind w:left="5760" w:hanging="360"/>
+      </w:pPr>
+      <w:rPr>
+        <w:rFonts w:ascii="Symbol" w:hAnsi="Symbol" w:hint="default"/>
+      </w:rPr>
+    </w:lvl>
+    <w:lvl w:ilvl="4" w:tplc="04050003" w:tentative="1">
+      <w:start w:val="1"/>
+      <w:numFmt w:val="bullet"/>
+      <w:lvlText w:val="o"/>
+      <w:lvlJc w:val="left"/>
+      <w:pPr>
+        <w:ind w:left="6480" w:hanging="360"/>
+      </w:pPr>
+      <w:rPr>
+        <w:rFonts w:ascii="Courier New" w:hAnsi="Courier New" w:cs="Courier New" w:hint="default"/>
+      </w:rPr>
+    </w:lvl>
+    <w:lvl w:ilvl="5" w:tplc="04050005" w:tentative="1">
+      <w:start w:val="1"/>
+      <w:numFmt w:val="bullet"/>
+      <w:lvlText w:val=""/>
+      <w:lvlJc w:val="left"/>
+      <w:pPr>
+        <w:ind w:left="7200" w:hanging="360"/>
+      </w:pPr>
+      <w:rPr>
+        <w:rFonts w:ascii="Wingdings" w:hAnsi="Wingdings" w:hint="default"/>
+      </w:rPr>
+    </w:lvl>
+    <w:lvl w:ilvl="6" w:tplc="04050001" w:tentative="1">
+      <w:start w:val="1"/>
+      <w:numFmt w:val="bullet"/>
+      <w:lvlText w:val=""/>
+      <w:lvlJc w:val="left"/>
+      <w:pPr>
+        <w:ind w:left="7920" w:hanging="360"/>
+      </w:pPr>
+      <w:rPr>
+        <w:rFonts w:ascii="Symbol" w:hAnsi="Symbol" w:hint="default"/>
+      </w:rPr>
+    </w:lvl>
+    <w:lvl w:ilvl="7" w:tplc="04050003" w:tentative="1">
+      <w:start w:val="1"/>
+      <w:numFmt w:val="bullet"/>
+      <w:lvlText w:val="o"/>
+      <w:lvlJc w:val="left"/>
+      <w:pPr>
+        <w:ind w:left="8640" w:hanging="360"/>
+      </w:pPr>
+      <w:rPr>
+        <w:rFonts w:ascii="Courier New" w:hAnsi="Courier New" w:cs="Courier New" w:hint="default"/>
+      </w:rPr>
+    </w:lvl>
+    <w:lvl w:ilvl="8" w:tplc="04050005" w:tentative="1">
+      <w:start w:val="1"/>
+      <w:numFmt w:val="bullet"/>
+      <w:lvlText w:val=""/>
+      <w:lvlJc w:val="left"/>
+      <w:pPr>
+        <w:ind w:left="9360" w:hanging="360"/>
+      </w:pPr>
+      <w:rPr>
+        <w:rFonts w:ascii="Wingdings" w:hAnsi="Wingdings" w:hint="default"/>
+      </w:rPr>
+    </w:lvl>
+  </w:abstractNum>
+  <w:num w:numId="1" w16cid:durableId="584650051">
+    <w:abstractNumId w:val="2"/>
+  </w:num>
+  <w:num w:numId="2" w16cid:durableId="1208566855">
+    <w:abstractNumId w:val="3"/>
+  </w:num>
+  <w:num w:numId="3" w16cid:durableId="369573554">
+    <w:abstractNumId w:val="1"/>
+  </w:num>
+  <w:num w:numId="4" w16cid:durableId="2094735605">
     <w:abstractNumId w:val="0"/>
   </w:num>
-  <w:num w:numId="2">
-    <w:abstractNumId w:val="1"/>
+  <w:num w:numId="5" w16cid:durableId="1986157896">
+    <w:abstractNumId w:val="4"/>
   </w:num>
 </w:numbering>
 </file>
@@ -2209,6 +3879,73 @@
     <w:name w:val="Normal"/>
     <w:qFormat/>
   </w:style>
+  <w:style w:type="paragraph" w:styleId="Nadpis1">
+    <w:name w:val="heading 1"/>
+    <w:basedOn w:val="Normln"/>
+    <w:next w:val="Normln"/>
+    <w:link w:val="Nadpis1Char"/>
+    <w:uiPriority w:val="9"/>
+    <w:qFormat/>
+    <w:rsid w:val="000E54EA"/>
+    <w:pPr>
+      <w:keepNext/>
+      <w:keepLines/>
+      <w:spacing w:before="240" w:after="0"/>
+      <w:outlineLvl w:val="0"/>
+    </w:pPr>
+    <w:rPr>
+      <w:rFonts w:asciiTheme="majorHAnsi" w:eastAsiaTheme="majorEastAsia" w:hAnsiTheme="majorHAnsi" w:cstheme="majorBidi"/>
+      <w:color w:val="2F5496" w:themeColor="accent1" w:themeShade="BF"/>
+      <w:sz w:val="32"/>
+      <w:szCs w:val="32"/>
+    </w:rPr>
+  </w:style>
+  <w:style w:type="paragraph" w:styleId="Nadpis2">
+    <w:name w:val="heading 2"/>
+    <w:basedOn w:val="Normln"/>
+    <w:next w:val="Normln"/>
+    <w:link w:val="Nadpis2Char"/>
+    <w:uiPriority w:val="9"/>
+    <w:semiHidden/>
+    <w:unhideWhenUsed/>
+    <w:qFormat/>
+    <w:rsid w:val="000E54EA"/>
+    <w:pPr>
+      <w:keepNext/>
+      <w:keepLines/>
+      <w:spacing w:before="40" w:after="0"/>
+      <w:outlineLvl w:val="1"/>
+    </w:pPr>
+    <w:rPr>
+      <w:rFonts w:asciiTheme="majorHAnsi" w:eastAsiaTheme="majorEastAsia" w:hAnsiTheme="majorHAnsi" w:cstheme="majorBidi"/>
+      <w:color w:val="2F5496" w:themeColor="accent1" w:themeShade="BF"/>
+      <w:sz w:val="26"/>
+      <w:szCs w:val="26"/>
+    </w:rPr>
+  </w:style>
+  <w:style w:type="paragraph" w:styleId="Nadpis3">
+    <w:name w:val="heading 3"/>
+    <w:basedOn w:val="Normln"/>
+    <w:next w:val="Normln"/>
+    <w:link w:val="Nadpis3Char"/>
+    <w:uiPriority w:val="9"/>
+    <w:semiHidden/>
+    <w:unhideWhenUsed/>
+    <w:qFormat/>
+    <w:rsid w:val="000E54EA"/>
+    <w:pPr>
+      <w:keepNext/>
+      <w:keepLines/>
+      <w:spacing w:before="40" w:after="0"/>
+      <w:outlineLvl w:val="2"/>
+    </w:pPr>
+    <w:rPr>
+      <w:rFonts w:asciiTheme="majorHAnsi" w:eastAsiaTheme="majorEastAsia" w:hAnsiTheme="majorHAnsi" w:cstheme="majorBidi"/>
+      <w:color w:val="1F3763" w:themeColor="accent1" w:themeShade="7F"/>
+      <w:sz w:val="24"/>
+      <w:szCs w:val="24"/>
+    </w:rPr>
+  </w:style>
   <w:style w:type="character" w:default="1" w:styleId="Standardnpsmoodstavce">
     <w:name w:val="Default Paragraph Font"/>
     <w:uiPriority w:val="1"/>
@@ -2247,6 +3984,176 @@
       <w:contextualSpacing/>
       <w:jc w:val="both"/>
     </w:pPr>
+  </w:style>
+  <w:style w:type="character" w:styleId="Hypertextovodkaz">
+    <w:name w:val="Hyperlink"/>
+    <w:basedOn w:val="Standardnpsmoodstavce"/>
+    <w:uiPriority w:val="99"/>
+    <w:unhideWhenUsed/>
+    <w:rsid w:val="00D54139"/>
+    <w:rPr>
+      <w:color w:val="0563C1" w:themeColor="hyperlink"/>
+      <w:u w:val="single"/>
+    </w:rPr>
+  </w:style>
+  <w:style w:type="character" w:styleId="Nevyeenzmnka">
+    <w:name w:val="Unresolved Mention"/>
+    <w:basedOn w:val="Standardnpsmoodstavce"/>
+    <w:uiPriority w:val="99"/>
+    <w:semiHidden/>
+    <w:unhideWhenUsed/>
+    <w:rsid w:val="00D54139"/>
+    <w:rPr>
+      <w:color w:val="605E5C"/>
+      <w:shd w:val="clear" w:color="auto" w:fill="E1DFDD"/>
+    </w:rPr>
+  </w:style>
+  <w:style w:type="paragraph" w:styleId="Nzev">
+    <w:name w:val="Title"/>
+    <w:basedOn w:val="Normln"/>
+    <w:next w:val="Normln"/>
+    <w:link w:val="NzevChar"/>
+    <w:uiPriority w:val="10"/>
+    <w:qFormat/>
+    <w:rsid w:val="000E54EA"/>
+    <w:pPr>
+      <w:spacing w:before="120" w:after="120" w:line="240" w:lineRule="auto"/>
+      <w:contextualSpacing/>
+    </w:pPr>
+    <w:rPr>
+      <w:rFonts w:asciiTheme="majorHAnsi" w:eastAsiaTheme="majorEastAsia" w:hAnsiTheme="majorHAnsi" w:cstheme="majorBidi"/>
+      <w:spacing w:val="-10"/>
+      <w:kern w:val="28"/>
+      <w:sz w:val="36"/>
+      <w:szCs w:val="56"/>
+    </w:rPr>
+  </w:style>
+  <w:style w:type="character" w:customStyle="1" w:styleId="NzevChar">
+    <w:name w:val="Název Char"/>
+    <w:basedOn w:val="Standardnpsmoodstavce"/>
+    <w:link w:val="Nzev"/>
+    <w:uiPriority w:val="10"/>
+    <w:rsid w:val="000E54EA"/>
+    <w:rPr>
+      <w:rFonts w:asciiTheme="majorHAnsi" w:eastAsiaTheme="majorEastAsia" w:hAnsiTheme="majorHAnsi" w:cstheme="majorBidi"/>
+      <w:spacing w:val="-10"/>
+      <w:kern w:val="28"/>
+      <w:sz w:val="36"/>
+      <w:szCs w:val="56"/>
+    </w:rPr>
+  </w:style>
+  <w:style w:type="character" w:customStyle="1" w:styleId="Nadpis1Char">
+    <w:name w:val="Nadpis 1 Char"/>
+    <w:basedOn w:val="Standardnpsmoodstavce"/>
+    <w:link w:val="Nadpis1"/>
+    <w:uiPriority w:val="9"/>
+    <w:rsid w:val="000E54EA"/>
+    <w:rPr>
+      <w:rFonts w:asciiTheme="majorHAnsi" w:eastAsiaTheme="majorEastAsia" w:hAnsiTheme="majorHAnsi" w:cstheme="majorBidi"/>
+      <w:color w:val="2F5496" w:themeColor="accent1" w:themeShade="BF"/>
+      <w:sz w:val="32"/>
+      <w:szCs w:val="32"/>
+    </w:rPr>
+  </w:style>
+  <w:style w:type="paragraph" w:styleId="Nadpisobsahu">
+    <w:name w:val="TOC Heading"/>
+    <w:basedOn w:val="Nadpis1"/>
+    <w:next w:val="Normln"/>
+    <w:uiPriority w:val="39"/>
+    <w:unhideWhenUsed/>
+    <w:qFormat/>
+    <w:rsid w:val="000E54EA"/>
+    <w:pPr>
+      <w:outlineLvl w:val="9"/>
+    </w:pPr>
+    <w:rPr>
+      <w:lang w:eastAsia="cs-CZ"/>
+    </w:rPr>
+  </w:style>
+  <w:style w:type="paragraph" w:styleId="Obsah1">
+    <w:name w:val="toc 1"/>
+    <w:basedOn w:val="Normln"/>
+    <w:next w:val="Normln"/>
+    <w:autoRedefine/>
+    <w:uiPriority w:val="39"/>
+    <w:unhideWhenUsed/>
+    <w:rsid w:val="000E54EA"/>
+    <w:pPr>
+      <w:spacing w:after="100"/>
+    </w:pPr>
+  </w:style>
+  <w:style w:type="paragraph" w:styleId="Obsah3">
+    <w:name w:val="toc 3"/>
+    <w:basedOn w:val="Normln"/>
+    <w:next w:val="Normln"/>
+    <w:autoRedefine/>
+    <w:uiPriority w:val="39"/>
+    <w:unhideWhenUsed/>
+    <w:rsid w:val="000E54EA"/>
+    <w:pPr>
+      <w:spacing w:after="100"/>
+      <w:ind w:left="440"/>
+    </w:pPr>
+  </w:style>
+  <w:style w:type="paragraph" w:styleId="Obsah2">
+    <w:name w:val="toc 2"/>
+    <w:basedOn w:val="Normln"/>
+    <w:next w:val="Normln"/>
+    <w:autoRedefine/>
+    <w:uiPriority w:val="39"/>
+    <w:unhideWhenUsed/>
+    <w:rsid w:val="000E54EA"/>
+    <w:pPr>
+      <w:spacing w:after="100"/>
+      <w:ind w:left="220"/>
+    </w:pPr>
+  </w:style>
+  <w:style w:type="character" w:customStyle="1" w:styleId="Nadpis3Char">
+    <w:name w:val="Nadpis 3 Char"/>
+    <w:basedOn w:val="Standardnpsmoodstavce"/>
+    <w:link w:val="Nadpis3"/>
+    <w:uiPriority w:val="9"/>
+    <w:semiHidden/>
+    <w:rsid w:val="000E54EA"/>
+    <w:rPr>
+      <w:rFonts w:asciiTheme="majorHAnsi" w:eastAsiaTheme="majorEastAsia" w:hAnsiTheme="majorHAnsi" w:cstheme="majorBidi"/>
+      <w:color w:val="1F3763" w:themeColor="accent1" w:themeShade="7F"/>
+      <w:sz w:val="24"/>
+      <w:szCs w:val="24"/>
+    </w:rPr>
+  </w:style>
+  <w:style w:type="character" w:customStyle="1" w:styleId="Nadpis2Char">
+    <w:name w:val="Nadpis 2 Char"/>
+    <w:basedOn w:val="Standardnpsmoodstavce"/>
+    <w:link w:val="Nadpis2"/>
+    <w:uiPriority w:val="9"/>
+    <w:semiHidden/>
+    <w:rsid w:val="000E54EA"/>
+    <w:rPr>
+      <w:rFonts w:asciiTheme="majorHAnsi" w:eastAsiaTheme="majorEastAsia" w:hAnsiTheme="majorHAnsi" w:cstheme="majorBidi"/>
+      <w:color w:val="2F5496" w:themeColor="accent1" w:themeShade="BF"/>
+      <w:sz w:val="26"/>
+      <w:szCs w:val="26"/>
+    </w:rPr>
+  </w:style>
+  <w:style w:type="paragraph" w:styleId="Titulek">
+    <w:name w:val="caption"/>
+    <w:basedOn w:val="Normln"/>
+    <w:next w:val="Normln"/>
+    <w:uiPriority w:val="35"/>
+    <w:unhideWhenUsed/>
+    <w:qFormat/>
+    <w:rsid w:val="005F51A5"/>
+    <w:pPr>
+      <w:spacing w:after="200" w:line="240" w:lineRule="auto"/>
+    </w:pPr>
+    <w:rPr>
+      <w:i/>
+      <w:iCs/>
+      <w:color w:val="44546A" w:themeColor="text2"/>
+      <w:sz w:val="18"/>
+      <w:szCs w:val="18"/>
+    </w:rPr>
   </w:style>
 </w:styles>
 </file>
@@ -2544,4 +4451,16 @@
     </a:ext>
   </a:extLst>
 </a:theme>
+</file>
+
+<file path=customXml/item1.xml><?xml version="1.0" encoding="utf-8"?>
+<b:Sources xmlns:b="http://schemas.openxmlformats.org/officeDocument/2006/bibliography" xmlns="http://schemas.openxmlformats.org/officeDocument/2006/bibliography" SelectedStyle="\APASixthEditionOfficeOnline.xsl" StyleName="APA" Version="6"/>
+</file>
+
+<file path=customXml/itemProps1.xml><?xml version="1.0" encoding="utf-8"?>
+<ds:datastoreItem xmlns:ds="http://schemas.openxmlformats.org/officeDocument/2006/customXml" ds:itemID="{D5DCC77C-997F-4AF6-8E34-42C4955E2A72}">
+  <ds:schemaRefs>
+    <ds:schemaRef ds:uri="http://schemas.openxmlformats.org/officeDocument/2006/bibliography"/>
+  </ds:schemaRefs>
+</ds:datastoreItem>
 </file>
--- a/P_2/dokumentace_ipk.docx
+++ b/P_2/dokumentace_ipk.docx
@@ -100,7 +100,7 @@
                     </pic:cNvPicPr>
                   </pic:nvPicPr>
                   <pic:blipFill>
-                    <a:blip r:embed="rId6">
+                    <a:blip r:embed="rId8">
                       <a:extLst>
                         <a:ext uri="{28A0092B-C50C-407E-A947-70E740481C1C}">
                           <a14:useLocalDpi xmlns:a14="http://schemas.microsoft.com/office/drawing/2010/main" val="0"/>
@@ -289,7 +289,31 @@
           <w:szCs w:val="24"/>
           <w:lang w:eastAsia="ar-SA"/>
         </w:rPr>
-        <w:t>Varianta ZETA – sniffer packetů</w:t>
+        <w:t xml:space="preserve">Varianta ZETA – </w:t>
+      </w:r>
+      <w:proofErr w:type="spellStart"/>
+      <w:r>
+        <w:rPr>
+          <w:rFonts w:ascii="Times New Roman" w:eastAsia="Times New Roman" w:hAnsi="Times New Roman" w:cs="Times New Roman"/>
+          <w:b/>
+          <w:bCs/>
+          <w:sz w:val="40"/>
+          <w:szCs w:val="24"/>
+          <w:lang w:eastAsia="ar-SA"/>
+        </w:rPr>
+        <w:t>sniffer</w:t>
+      </w:r>
+      <w:proofErr w:type="spellEnd"/>
+      <w:r>
+        <w:rPr>
+          <w:rFonts w:ascii="Times New Roman" w:eastAsia="Times New Roman" w:hAnsi="Times New Roman" w:cs="Times New Roman"/>
+          <w:b/>
+          <w:bCs/>
+          <w:sz w:val="40"/>
+          <w:szCs w:val="24"/>
+          <w:lang w:eastAsia="ar-SA"/>
+        </w:rPr>
+        <w:t xml:space="preserve"> packetů</w:t>
       </w:r>
     </w:p>
     <w:p>
@@ -318,7 +342,7 @@
           <w:tab w:val="num" w:pos="0"/>
         </w:tabs>
         <w:suppressAutoHyphens/>
-        <w:spacing w:before="2520" w:after="120" w:line="360" w:lineRule="auto"/>
+        <w:spacing w:before="1800" w:after="120" w:line="360" w:lineRule="auto"/>
         <w:outlineLvl w:val="1"/>
         <w:rPr>
           <w:rFonts w:ascii="Times New Roman" w:eastAsia="Times New Roman" w:hAnsi="Times New Roman" w:cs="Times New Roman"/>
@@ -326,13 +350,177 @@
           <w:szCs w:val="24"/>
           <w:lang w:eastAsia="ar-SA"/>
         </w:rPr>
+      </w:pPr>
+      <w:r>
+        <w:rPr>
+          <w:rFonts w:ascii="Times New Roman" w:eastAsia="Times New Roman" w:hAnsi="Times New Roman" w:cs="Times New Roman"/>
+          <w:sz w:val="30"/>
+          <w:szCs w:val="24"/>
+          <w:lang w:eastAsia="ar-SA"/>
+        </w:rPr>
+        <w:t xml:space="preserve">Dominik Pop (xpopdo00) </w:t>
+      </w:r>
+      <w:r>
+        <w:rPr>
+          <w:rFonts w:ascii="Times New Roman" w:eastAsia="Times New Roman" w:hAnsi="Times New Roman" w:cs="Times New Roman"/>
+          <w:sz w:val="24"/>
+          <w:szCs w:val="24"/>
+          <w:lang w:eastAsia="ar-SA"/>
+        </w:rPr>
+        <w:tab/>
+      </w:r>
+      <w:r>
+        <w:rPr>
+          <w:rFonts w:ascii="Times New Roman" w:eastAsia="Times New Roman" w:hAnsi="Times New Roman" w:cs="Times New Roman"/>
+          <w:sz w:val="24"/>
+          <w:szCs w:val="24"/>
+          <w:lang w:eastAsia="ar-SA"/>
+        </w:rPr>
+        <w:tab/>
+      </w:r>
+      <w:r>
+        <w:rPr>
+          <w:rFonts w:ascii="Times New Roman" w:eastAsia="Times New Roman" w:hAnsi="Times New Roman" w:cs="Times New Roman"/>
+          <w:sz w:val="24"/>
+          <w:szCs w:val="24"/>
+          <w:lang w:eastAsia="ar-SA"/>
+        </w:rPr>
+        <w:tab/>
+      </w:r>
+      <w:r>
+        <w:rPr>
+          <w:rFonts w:ascii="Times New Roman" w:eastAsia="Times New Roman" w:hAnsi="Times New Roman" w:cs="Times New Roman"/>
+          <w:sz w:val="24"/>
+          <w:szCs w:val="24"/>
+          <w:lang w:eastAsia="ar-SA"/>
+        </w:rPr>
+        <w:tab/>
+        <w:t xml:space="preserve">          </w:t>
+      </w:r>
+      <w:r>
+        <w:rPr>
+          <w:rFonts w:ascii="Times New Roman" w:eastAsia="Times New Roman" w:hAnsi="Times New Roman" w:cs="Times New Roman"/>
+          <w:sz w:val="30"/>
+          <w:szCs w:val="24"/>
+          <w:lang w:eastAsia="ar-SA"/>
+        </w:rPr>
+        <w:t xml:space="preserve">Brno, </w:t>
+      </w:r>
+      <w:r>
+        <w:rPr>
+          <w:rFonts w:ascii="Times New Roman" w:eastAsia="Times New Roman" w:hAnsi="Times New Roman" w:cs="Times New Roman"/>
+          <w:sz w:val="30"/>
+          <w:szCs w:val="24"/>
+          <w:lang w:eastAsia="ar-SA"/>
+        </w:rPr>
+        <w:t>24</w:t>
+      </w:r>
+      <w:r>
+        <w:rPr>
+          <w:rFonts w:ascii="Times New Roman" w:eastAsia="Times New Roman" w:hAnsi="Times New Roman" w:cs="Times New Roman"/>
+          <w:sz w:val="30"/>
+          <w:szCs w:val="24"/>
+          <w:lang w:eastAsia="ar-SA"/>
+        </w:rPr>
+        <w:t xml:space="preserve">. </w:t>
+      </w:r>
+      <w:r>
+        <w:rPr>
+          <w:rFonts w:ascii="Times New Roman" w:eastAsia="Times New Roman" w:hAnsi="Times New Roman" w:cs="Times New Roman"/>
+          <w:sz w:val="30"/>
+          <w:szCs w:val="24"/>
+          <w:lang w:eastAsia="ar-SA"/>
+        </w:rPr>
+        <w:t>dubna</w:t>
+      </w:r>
+      <w:r>
+        <w:rPr>
+          <w:rFonts w:ascii="Times New Roman" w:eastAsia="Times New Roman" w:hAnsi="Times New Roman" w:cs="Times New Roman"/>
+          <w:sz w:val="30"/>
+          <w:szCs w:val="24"/>
+          <w:lang w:eastAsia="ar-SA"/>
+        </w:rPr>
+        <w:t xml:space="preserve"> 20</w:t>
+      </w:r>
+      <w:r>
+        <w:rPr>
+          <w:rFonts w:ascii="Times New Roman" w:eastAsia="Times New Roman" w:hAnsi="Times New Roman" w:cs="Times New Roman"/>
+          <w:sz w:val="30"/>
+          <w:szCs w:val="24"/>
+          <w:lang w:eastAsia="ar-SA"/>
+        </w:rPr>
+        <w:t>22</w:t>
+      </w:r>
+    </w:p>
+    <w:p>
+      <w:pPr>
+        <w:keepNext/>
+        <w:numPr>
+          <w:ilvl w:val="1"/>
+          <w:numId w:val="0"/>
+        </w:numPr>
+        <w:tabs>
+          <w:tab w:val="num" w:pos="0"/>
+        </w:tabs>
+        <w:suppressAutoHyphens/>
+        <w:spacing w:before="720" w:after="120" w:line="360" w:lineRule="auto"/>
+        <w:outlineLvl w:val="1"/>
+        <w:rPr>
+          <w:rFonts w:ascii="Times New Roman" w:eastAsia="Times New Roman" w:hAnsi="Times New Roman" w:cs="Times New Roman"/>
+          <w:sz w:val="30"/>
+          <w:szCs w:val="24"/>
+          <w:lang w:eastAsia="ar-SA"/>
+        </w:rPr>
+      </w:pPr>
+    </w:p>
+    <w:p>
+      <w:pPr>
+        <w:keepNext/>
+        <w:numPr>
+          <w:ilvl w:val="1"/>
+          <w:numId w:val="0"/>
+        </w:numPr>
+        <w:tabs>
+          <w:tab w:val="num" w:pos="0"/>
+        </w:tabs>
+        <w:suppressAutoHyphens/>
+        <w:spacing w:before="120" w:after="120" w:line="360" w:lineRule="auto"/>
+        <w:outlineLvl w:val="1"/>
+        <w:rPr>
+          <w:rFonts w:ascii="Times New Roman" w:eastAsia="Times New Roman" w:hAnsi="Times New Roman" w:cs="Times New Roman"/>
+          <w:sz w:val="30"/>
+          <w:szCs w:val="24"/>
+          <w:lang w:eastAsia="ar-SA"/>
+        </w:rPr>
         <w:sectPr>
+          <w:footerReference w:type="default" r:id="rId9"/>
           <w:pgSz w:w="11906" w:h="16838"/>
           <w:pgMar w:top="1417" w:right="1417" w:bottom="1417" w:left="1417" w:header="708" w:footer="708" w:gutter="0"/>
           <w:cols w:space="708"/>
+          <w:titlePg/>
           <w:docGrid w:linePitch="360"/>
         </w:sectPr>
       </w:pPr>
+    </w:p>
+    <w:p>
+      <w:pPr>
+        <w:pStyle w:val="Nzev"/>
+        <w:spacing w:after="240"/>
+        <w:rPr>
+          <w:rFonts w:eastAsia="Times New Roman"/>
+          <w:lang w:eastAsia="ar-SA"/>
+        </w:rPr>
+      </w:pPr>
+      <w:bookmarkStart w:id="0" w:name="_Toc101342087"/>
+      <w:r>
+        <w:rPr>
+          <w:rFonts w:eastAsia="Times New Roman"/>
+          <w:lang w:eastAsia="ar-SA"/>
+        </w:rPr>
+        <w:lastRenderedPageBreak/>
+        <w:t>Obsah</w:t>
+      </w:r>
+      <w:bookmarkEnd w:id="0"/>
       <w:r>
         <w:rPr>
           <w:rFonts w:ascii="Times New Roman" w:eastAsia="Times New Roman" w:hAnsi="Times New Roman" w:cs="Times New Roman"/>
@@ -340,44 +528,7 @@
           <w:szCs w:val="24"/>
           <w:lang w:eastAsia="ar-SA"/>
         </w:rPr>
-        <w:t xml:space="preserve">Dominik Pop (xpopdo00) </w:t>
-      </w:r>
-      <w:r>
-        <w:rPr>
-          <w:rFonts w:ascii="Times New Roman" w:eastAsia="Times New Roman" w:hAnsi="Times New Roman" w:cs="Times New Roman"/>
-          <w:sz w:val="24"/>
-          <w:szCs w:val="24"/>
-          <w:lang w:eastAsia="ar-SA"/>
-        </w:rPr>
-        <w:tab/>
-      </w:r>
-      <w:r>
-        <w:rPr>
-          <w:rFonts w:ascii="Times New Roman" w:eastAsia="Times New Roman" w:hAnsi="Times New Roman" w:cs="Times New Roman"/>
-          <w:sz w:val="24"/>
-          <w:szCs w:val="24"/>
-          <w:lang w:eastAsia="ar-SA"/>
-        </w:rPr>
-        <w:tab/>
-      </w:r>
-      <w:r>
-        <w:rPr>
-          <w:rFonts w:ascii="Times New Roman" w:eastAsia="Times New Roman" w:hAnsi="Times New Roman" w:cs="Times New Roman"/>
-          <w:sz w:val="24"/>
-          <w:szCs w:val="24"/>
-          <w:lang w:eastAsia="ar-SA"/>
-        </w:rPr>
-        <w:tab/>
-      </w:r>
-      <w:r>
-        <w:rPr>
-          <w:rFonts w:ascii="Times New Roman" w:eastAsia="Times New Roman" w:hAnsi="Times New Roman" w:cs="Times New Roman"/>
-          <w:sz w:val="24"/>
-          <w:szCs w:val="24"/>
-          <w:lang w:eastAsia="ar-SA"/>
-        </w:rPr>
-        <w:tab/>
-        <w:t xml:space="preserve">          </w:t>
+        <w:fldChar w:fldCharType="begin"/>
       </w:r>
       <w:r>
         <w:rPr>
@@ -386,7 +537,7 @@
           <w:szCs w:val="24"/>
           <w:lang w:eastAsia="ar-SA"/>
         </w:rPr>
-        <w:t xml:space="preserve">Brno, </w:t>
+        <w:instrText xml:space="preserve"> TOC \h \z \t "Název;1" </w:instrText>
       </w:r>
       <w:r>
         <w:rPr>
@@ -395,43 +546,7 @@
           <w:szCs w:val="24"/>
           <w:lang w:eastAsia="ar-SA"/>
         </w:rPr>
-        <w:t>24</w:t>
-      </w:r>
-      <w:r>
-        <w:rPr>
-          <w:rFonts w:ascii="Times New Roman" w:eastAsia="Times New Roman" w:hAnsi="Times New Roman" w:cs="Times New Roman"/>
-          <w:sz w:val="30"/>
-          <w:szCs w:val="24"/>
-          <w:lang w:eastAsia="ar-SA"/>
-        </w:rPr>
-        <w:t xml:space="preserve">. </w:t>
-      </w:r>
-      <w:r>
-        <w:rPr>
-          <w:rFonts w:ascii="Times New Roman" w:eastAsia="Times New Roman" w:hAnsi="Times New Roman" w:cs="Times New Roman"/>
-          <w:sz w:val="30"/>
-          <w:szCs w:val="24"/>
-          <w:lang w:eastAsia="ar-SA"/>
-        </w:rPr>
-        <w:t>dubna</w:t>
-      </w:r>
-      <w:r>
-        <w:rPr>
-          <w:rFonts w:ascii="Times New Roman" w:eastAsia="Times New Roman" w:hAnsi="Times New Roman" w:cs="Times New Roman"/>
-          <w:sz w:val="30"/>
-          <w:szCs w:val="24"/>
-          <w:lang w:eastAsia="ar-SA"/>
-        </w:rPr>
-        <w:t xml:space="preserve"> 20</w:t>
-      </w:r>
-      <w:r>
-        <w:rPr>
-          <w:rFonts w:ascii="Times New Roman" w:eastAsia="Times New Roman" w:hAnsi="Times New Roman" w:cs="Times New Roman"/>
-          <w:sz w:val="30"/>
-          <w:szCs w:val="24"/>
-          <w:lang w:eastAsia="ar-SA"/>
-        </w:rPr>
-        <w:t>22</w:t>
+        <w:fldChar w:fldCharType="separate"/>
       </w:r>
     </w:p>
     <w:p>
@@ -446,35 +561,7 @@
           <w:lang w:eastAsia="cs-CZ"/>
         </w:rPr>
       </w:pPr>
-      <w:r>
-        <w:rPr>
-          <w:rFonts w:ascii="Times New Roman" w:eastAsia="Times New Roman" w:hAnsi="Times New Roman" w:cs="Times New Roman"/>
-          <w:sz w:val="30"/>
-          <w:szCs w:val="24"/>
-          <w:lang w:eastAsia="ar-SA"/>
-        </w:rPr>
-        <w:lastRenderedPageBreak/>
-        <w:fldChar w:fldCharType="begin"/>
-      </w:r>
-      <w:r>
-        <w:rPr>
-          <w:rFonts w:ascii="Times New Roman" w:eastAsia="Times New Roman" w:hAnsi="Times New Roman" w:cs="Times New Roman"/>
-          <w:sz w:val="30"/>
-          <w:szCs w:val="24"/>
-          <w:lang w:eastAsia="ar-SA"/>
-        </w:rPr>
-        <w:instrText xml:space="preserve"> TOC \h \z \t "Název;1" </w:instrText>
-      </w:r>
-      <w:r>
-        <w:rPr>
-          <w:rFonts w:ascii="Times New Roman" w:eastAsia="Times New Roman" w:hAnsi="Times New Roman" w:cs="Times New Roman"/>
-          <w:sz w:val="30"/>
-          <w:szCs w:val="24"/>
-          <w:lang w:eastAsia="ar-SA"/>
-        </w:rPr>
-        <w:fldChar w:fldCharType="separate"/>
-      </w:r>
-      <w:hyperlink w:anchor="_Toc101215012" w:history="1">
+      <w:hyperlink w:anchor="_Toc101342088" w:history="1">
         <w:r>
           <w:rPr>
             <w:rStyle w:val="Hypertextovodkaz"/>
@@ -503,7 +590,7 @@
             <w:noProof/>
             <w:webHidden/>
           </w:rPr>
-          <w:instrText xml:space="preserve"> PAGEREF _Toc101215012 \h </w:instrText>
+          <w:instrText xml:space="preserve"> PAGEREF _Toc101342088 \h </w:instrText>
         </w:r>
         <w:r>
           <w:rPr>
@@ -546,7 +633,7 @@
           <w:lang w:eastAsia="cs-CZ"/>
         </w:rPr>
       </w:pPr>
-      <w:hyperlink w:anchor="_Toc101215013" w:history="1">
+      <w:hyperlink w:anchor="_Toc101342089" w:history="1">
         <w:r>
           <w:rPr>
             <w:rStyle w:val="Hypertextovodkaz"/>
@@ -575,7 +662,7 @@
             <w:noProof/>
             <w:webHidden/>
           </w:rPr>
-          <w:instrText xml:space="preserve"> PAGEREF _Toc101215013 \h </w:instrText>
+          <w:instrText xml:space="preserve"> PAGEREF _Toc101342089 \h </w:instrText>
         </w:r>
         <w:r>
           <w:rPr>
@@ -618,7 +705,7 @@
           <w:lang w:eastAsia="cs-CZ"/>
         </w:rPr>
       </w:pPr>
-      <w:hyperlink w:anchor="_Toc101215014" w:history="1">
+      <w:hyperlink w:anchor="_Toc101342090" w:history="1">
         <w:r>
           <w:rPr>
             <w:rStyle w:val="Hypertextovodkaz"/>
@@ -626,7 +713,7 @@
             <w:noProof/>
             <w:lang w:eastAsia="ar-SA"/>
           </w:rPr>
-          <w:t>Jednotlivé fáze implementace</w:t>
+          <w:t>Hlavní funkce</w:t>
         </w:r>
         <w:r>
           <w:rPr>
@@ -647,7 +734,7 @@
             <w:noProof/>
             <w:webHidden/>
           </w:rPr>
-          <w:instrText xml:space="preserve"> PAGEREF _Toc101215014 \h </w:instrText>
+          <w:instrText xml:space="preserve"> PAGEREF _Toc101342090 \h </w:instrText>
         </w:r>
         <w:r>
           <w:rPr>
@@ -690,7 +777,7 @@
           <w:lang w:eastAsia="cs-CZ"/>
         </w:rPr>
       </w:pPr>
-      <w:hyperlink w:anchor="_Toc101215015" w:history="1">
+      <w:hyperlink w:anchor="_Toc101342091" w:history="1">
         <w:r>
           <w:rPr>
             <w:rStyle w:val="Hypertextovodkaz"/>
@@ -698,7 +785,7 @@
             <w:noProof/>
             <w:lang w:eastAsia="ar-SA"/>
           </w:rPr>
-          <w:t>Příklady výstupů:</w:t>
+          <w:t>Spuštění</w:t>
         </w:r>
         <w:r>
           <w:rPr>
@@ -719,7 +806,7 @@
             <w:noProof/>
             <w:webHidden/>
           </w:rPr>
-          <w:instrText xml:space="preserve"> PAGEREF _Toc101215015 \h </w:instrText>
+          <w:instrText xml:space="preserve"> PAGEREF _Toc101342091 \h </w:instrText>
         </w:r>
         <w:r>
           <w:rPr>
@@ -762,7 +849,7 @@
           <w:lang w:eastAsia="cs-CZ"/>
         </w:rPr>
       </w:pPr>
-      <w:hyperlink w:anchor="_Toc101215016" w:history="1">
+      <w:hyperlink w:anchor="_Toc101342092" w:history="1">
         <w:r>
           <w:rPr>
             <w:rStyle w:val="Hypertextovodkaz"/>
@@ -770,7 +857,7 @@
             <w:noProof/>
             <w:lang w:eastAsia="ar-SA"/>
           </w:rPr>
-          <w:t>Testování</w:t>
+          <w:t>Příklady spuštění a výstupů:</w:t>
         </w:r>
         <w:r>
           <w:rPr>
@@ -791,7 +878,7 @@
             <w:noProof/>
             <w:webHidden/>
           </w:rPr>
-          <w:instrText xml:space="preserve"> PAGEREF _Toc101215016 \h </w:instrText>
+          <w:instrText xml:space="preserve"> PAGEREF _Toc101342092 \h </w:instrText>
         </w:r>
         <w:r>
           <w:rPr>
@@ -834,7 +921,79 @@
           <w:lang w:eastAsia="cs-CZ"/>
         </w:rPr>
       </w:pPr>
-      <w:hyperlink w:anchor="_Toc101215017" w:history="1">
+      <w:hyperlink w:anchor="_Toc101342093" w:history="1">
+        <w:r>
+          <w:rPr>
+            <w:rStyle w:val="Hypertextovodkaz"/>
+            <w:rFonts w:eastAsia="Times New Roman"/>
+            <w:noProof/>
+            <w:lang w:eastAsia="ar-SA"/>
+          </w:rPr>
+          <w:t>Testování</w:t>
+        </w:r>
+        <w:r>
+          <w:rPr>
+            <w:noProof/>
+            <w:webHidden/>
+          </w:rPr>
+          <w:tab/>
+        </w:r>
+        <w:r>
+          <w:rPr>
+            <w:noProof/>
+            <w:webHidden/>
+          </w:rPr>
+          <w:fldChar w:fldCharType="begin"/>
+        </w:r>
+        <w:r>
+          <w:rPr>
+            <w:noProof/>
+            <w:webHidden/>
+          </w:rPr>
+          <w:instrText xml:space="preserve"> PAGEREF _Toc101342093 \h </w:instrText>
+        </w:r>
+        <w:r>
+          <w:rPr>
+            <w:noProof/>
+            <w:webHidden/>
+          </w:rPr>
+        </w:r>
+        <w:r>
+          <w:rPr>
+            <w:noProof/>
+            <w:webHidden/>
+          </w:rPr>
+          <w:fldChar w:fldCharType="separate"/>
+        </w:r>
+        <w:r>
+          <w:rPr>
+            <w:noProof/>
+            <w:webHidden/>
+          </w:rPr>
+          <w:t>6</w:t>
+        </w:r>
+        <w:r>
+          <w:rPr>
+            <w:noProof/>
+            <w:webHidden/>
+          </w:rPr>
+          <w:fldChar w:fldCharType="end"/>
+        </w:r>
+      </w:hyperlink>
+    </w:p>
+    <w:p>
+      <w:pPr>
+        <w:pStyle w:val="Obsah1"/>
+        <w:tabs>
+          <w:tab w:val="right" w:leader="dot" w:pos="9062"/>
+        </w:tabs>
+        <w:rPr>
+          <w:rFonts w:eastAsiaTheme="minorEastAsia"/>
+          <w:noProof/>
+          <w:lang w:eastAsia="cs-CZ"/>
+        </w:rPr>
+      </w:pPr>
+      <w:hyperlink w:anchor="_Toc101342094" w:history="1">
         <w:r>
           <w:rPr>
             <w:rStyle w:val="Hypertextovodkaz"/>
@@ -862,7 +1021,7 @@
             <w:noProof/>
             <w:webHidden/>
           </w:rPr>
-          <w:instrText xml:space="preserve"> PAGEREF _Toc101215017 \h </w:instrText>
+          <w:instrText xml:space="preserve"> PAGEREF _Toc101342094 \h </w:instrText>
         </w:r>
         <w:r>
           <w:rPr>
@@ -882,7 +1041,7 @@
             <w:noProof/>
             <w:webHidden/>
           </w:rPr>
-          <w:t>6</w:t>
+          <w:t>7</w:t>
         </w:r>
         <w:r>
           <w:rPr>
@@ -915,6 +1074,7 @@
         <w:sectPr>
           <w:pgSz w:w="11906" w:h="16838"/>
           <w:pgMar w:top="1417" w:right="1417" w:bottom="1417" w:left="1417" w:header="708" w:footer="708" w:gutter="0"/>
+          <w:pgNumType w:start="2"/>
           <w:cols w:space="708"/>
           <w:docGrid w:linePitch="360"/>
         </w:sectPr>
@@ -937,7 +1097,7 @@
           <w:lang w:eastAsia="ar-SA"/>
         </w:rPr>
       </w:pPr>
-      <w:bookmarkStart w:id="0" w:name="_Toc101215012"/>
+      <w:bookmarkStart w:id="1" w:name="_Toc101342088"/>
       <w:r>
         <w:rPr>
           <w:rFonts w:eastAsia="Times New Roman"/>
@@ -946,7 +1106,7 @@
         <w:lastRenderedPageBreak/>
         <w:t>Úvod</w:t>
       </w:r>
-      <w:bookmarkEnd w:id="0"/>
+      <w:bookmarkEnd w:id="1"/>
     </w:p>
     <w:p>
       <w:pPr>
@@ -979,7 +1139,7 @@
           <w:lang w:eastAsia="ar-SA"/>
         </w:rPr>
       </w:pPr>
-      <w:bookmarkStart w:id="1" w:name="_Toc101215013"/>
+      <w:bookmarkStart w:id="2" w:name="_Toc101342089"/>
       <w:r>
         <w:rPr>
           <w:rFonts w:eastAsia="Times New Roman"/>
@@ -987,7 +1147,7 @@
         </w:rPr>
         <w:t>Základní popis implementace</w:t>
       </w:r>
-      <w:bookmarkEnd w:id="1"/>
+      <w:bookmarkEnd w:id="2"/>
     </w:p>
     <w:p>
       <w:pPr>
@@ -1002,6 +1162,7 @@
         </w:rPr>
         <w:t xml:space="preserve">Analyzátor byl implementován v jazyce C za použití knihovny </w:t>
       </w:r>
+      <w:proofErr w:type="spellStart"/>
       <w:r>
         <w:rPr>
           <w:lang w:eastAsia="ar-SA"/>
@@ -1012,7 +1173,14 @@
         <w:rPr>
           <w:lang w:eastAsia="ar-SA"/>
         </w:rPr>
-        <w:t xml:space="preserve">pcap. </w:t>
+        <w:t>pcap</w:t>
+      </w:r>
+      <w:proofErr w:type="spellEnd"/>
+      <w:r>
+        <w:rPr>
+          <w:lang w:eastAsia="ar-SA"/>
+        </w:rPr>
+        <w:t xml:space="preserve">. </w:t>
       </w:r>
       <w:r>
         <w:rPr>
@@ -1024,7 +1192,33 @@
         <w:rPr>
           <w:lang w:eastAsia="ar-SA"/>
         </w:rPr>
-        <w:t xml:space="preserve"> Hlavní funkce z knihovny libpcap jsou volány ve funkci main. O zpracování packetů se pak stará implementovaná funkce sniffer_callback, která volá další pomocné funkce, pro zpracování/vypsání informací o packetech.</w:t>
+        <w:t xml:space="preserve"> </w:t>
+      </w:r>
+      <w:r>
+        <w:rPr>
+          <w:lang w:eastAsia="ar-SA"/>
+        </w:rPr>
+        <w:t>F</w:t>
+      </w:r>
+      <w:r>
+        <w:rPr>
+          <w:lang w:eastAsia="ar-SA"/>
+        </w:rPr>
+        <w:t xml:space="preserve">unkce z knihovny </w:t>
+      </w:r>
+      <w:proofErr w:type="spellStart"/>
+      <w:r>
+        <w:rPr>
+          <w:lang w:eastAsia="ar-SA"/>
+        </w:rPr>
+        <w:t>libpcap</w:t>
+      </w:r>
+      <w:proofErr w:type="spellEnd"/>
+      <w:r>
+        <w:rPr>
+          <w:lang w:eastAsia="ar-SA"/>
+        </w:rPr>
+        <w:t xml:space="preserve"> jsou volány ve funkci main. O zpracování packetů se pak stará implementovaná funkce sniffer_callback, která volá další pomocné funkce, pro zpracování/vypsání informací o packetech.</w:t>
       </w:r>
     </w:p>
     <w:p>
@@ -1035,29 +1229,34 @@
           <w:lang w:eastAsia="ar-SA"/>
         </w:rPr>
       </w:pPr>
-      <w:bookmarkStart w:id="2" w:name="_Toc101215014"/>
+      <w:bookmarkStart w:id="3" w:name="_Toc101342090"/>
       <w:r>
         <w:rPr>
           <w:rFonts w:eastAsia="Times New Roman"/>
           <w:lang w:eastAsia="ar-SA"/>
         </w:rPr>
-        <w:t>Jednotlivé fáze implementace</w:t>
-      </w:r>
-      <w:bookmarkEnd w:id="2"/>
-    </w:p>
-    <w:p>
-      <w:pPr>
-        <w:pStyle w:val="Nzev"/>
-        <w:rPr>
-          <w:lang w:eastAsia="ar-SA"/>
-        </w:rPr>
-      </w:pPr>
-      <w:r>
-        <w:rPr>
-          <w:rFonts w:eastAsia="Times New Roman"/>
-          <w:lang w:eastAsia="ar-SA"/>
-        </w:rPr>
-        <w:t>Spuštění</w:t>
+        <w:t>Hlavní funkce</w:t>
+      </w:r>
+      <w:bookmarkEnd w:id="3"/>
+    </w:p>
+    <w:p>
+      <w:pPr>
+        <w:pStyle w:val="Podnadpis"/>
+        <w:rPr>
+          <w:lang w:eastAsia="ar-SA"/>
+        </w:rPr>
+      </w:pPr>
+      <w:r>
+        <w:rPr>
+          <w:lang w:eastAsia="ar-SA"/>
+        </w:rPr>
+        <w:t>m</w:t>
+      </w:r>
+      <w:r>
+        <w:rPr>
+          <w:lang w:eastAsia="ar-SA"/>
+        </w:rPr>
+        <w:t>ain</w:t>
       </w:r>
     </w:p>
     <w:p>
@@ -1071,25 +1270,771 @@
         <w:rPr>
           <w:lang w:eastAsia="ar-SA"/>
         </w:rPr>
-        <w:t xml:space="preserve">Program byl implementován a testován na Linuxovém prostředí, je tudíž s tímto prostředím kompatibilní a kompatibilita s jinými prostředími není zaručena. K přeložení </w:t>
-      </w:r>
-      <w:r>
-        <w:rPr>
-          <w:lang w:eastAsia="ar-SA"/>
-        </w:rPr>
-        <w:t>programu je zapotřebí překladač gcc a nástroj GNU Make.</w:t>
-      </w:r>
-    </w:p>
-    <w:p>
-      <w:pPr>
-        <w:rPr>
-          <w:lang w:eastAsia="ar-SA"/>
-        </w:rPr>
-      </w:pPr>
+        <w:t xml:space="preserve">Funkce </w:t>
+      </w:r>
       <w:r>
         <w:rPr>
           <w:b/>
           <w:bCs/>
+          <w:i/>
+          <w:iCs/>
+          <w:lang w:eastAsia="ar-SA"/>
+        </w:rPr>
+        <w:t>main</w:t>
+      </w:r>
+      <w:r>
+        <w:rPr>
+          <w:lang w:eastAsia="ar-SA"/>
+        </w:rPr>
+        <w:t xml:space="preserve"> začíná zpracováním vstupních argumentů a jejich uložením do implementované struktu</w:t>
+      </w:r>
+      <w:r>
+        <w:rPr>
+          <w:lang w:eastAsia="ar-SA"/>
+        </w:rPr>
+        <w:t>ry</w:t>
+      </w:r>
+      <w:r>
+        <w:rPr>
+          <w:lang w:eastAsia="ar-SA"/>
+        </w:rPr>
+        <w:t xml:space="preserve"> </w:t>
+      </w:r>
+      <w:r>
+        <w:rPr>
+          <w:b/>
+          <w:bCs/>
+          <w:i/>
+          <w:iCs/>
+          <w:lang w:eastAsia="ar-SA"/>
+        </w:rPr>
+        <w:t>t_Args</w:t>
+      </w:r>
+      <w:r>
+        <w:rPr>
+          <w:lang w:eastAsia="ar-SA"/>
+        </w:rPr>
+        <w:t xml:space="preserve">. O zpracování argumentů </w:t>
+      </w:r>
+      <w:r>
+        <w:rPr>
+          <w:lang w:eastAsia="ar-SA"/>
+        </w:rPr>
+        <w:t xml:space="preserve">se stará funkce </w:t>
+      </w:r>
+      <w:r>
+        <w:rPr>
+          <w:b/>
+          <w:bCs/>
+          <w:i/>
+          <w:iCs/>
+          <w:lang w:eastAsia="ar-SA"/>
+        </w:rPr>
+        <w:t>parse_arg</w:t>
+      </w:r>
+      <w:r>
+        <w:rPr>
+          <w:b/>
+          <w:bCs/>
+          <w:i/>
+          <w:iCs/>
+          <w:lang w:eastAsia="ar-SA"/>
+        </w:rPr>
+        <w:t>uments</w:t>
+      </w:r>
+      <w:r>
+        <w:rPr>
+          <w:lang w:eastAsia="ar-SA"/>
+        </w:rPr>
+        <w:t xml:space="preserve">, která kontroluje jejich validitu a ukládá je. </w:t>
+      </w:r>
+      <w:r>
+        <w:rPr>
+          <w:lang w:eastAsia="ar-SA"/>
+        </w:rPr>
+        <w:t xml:space="preserve">Funkce </w:t>
+      </w:r>
+      <w:r>
+        <w:rPr>
+          <w:b/>
+          <w:bCs/>
+          <w:i/>
+          <w:iCs/>
+          <w:lang w:eastAsia="ar-SA"/>
+        </w:rPr>
+        <w:t>parse_arguments</w:t>
+      </w:r>
+      <w:r>
+        <w:rPr>
+          <w:lang w:eastAsia="ar-SA"/>
+        </w:rPr>
+        <w:t xml:space="preserve"> se také stará o vyvolání funkcí </w:t>
+      </w:r>
+      <w:r>
+        <w:rPr>
+          <w:b/>
+          <w:bCs/>
+          <w:i/>
+          <w:iCs/>
+          <w:lang w:eastAsia="ar-SA"/>
+        </w:rPr>
+        <w:t>help_function</w:t>
+      </w:r>
+      <w:r>
+        <w:rPr>
+          <w:lang w:eastAsia="ar-SA"/>
+        </w:rPr>
+        <w:t xml:space="preserve"> (výpis nápovědy) a </w:t>
+      </w:r>
+      <w:r>
+        <w:rPr>
+          <w:b/>
+          <w:bCs/>
+          <w:i/>
+          <w:iCs/>
+          <w:lang w:eastAsia="ar-SA"/>
+        </w:rPr>
+        <w:t>print_interfaces</w:t>
+      </w:r>
+      <w:r>
+        <w:rPr>
+          <w:lang w:eastAsia="ar-SA"/>
+        </w:rPr>
+        <w:t xml:space="preserve"> (výpis všech rozhraní). Následně se </w:t>
+      </w:r>
+      <w:r>
+        <w:rPr>
+          <w:b/>
+          <w:bCs/>
+          <w:i/>
+          <w:iCs/>
+          <w:lang w:eastAsia="ar-SA"/>
+        </w:rPr>
+        <w:t>main</w:t>
+      </w:r>
+      <w:r>
+        <w:rPr>
+          <w:lang w:eastAsia="ar-SA"/>
+        </w:rPr>
+        <w:t xml:space="preserve"> stará o získání síťové masky</w:t>
+      </w:r>
+      <w:r>
+        <w:rPr>
+          <w:lang w:eastAsia="ar-SA"/>
+        </w:rPr>
+        <w:t xml:space="preserve"> a</w:t>
+      </w:r>
+      <w:r>
+        <w:rPr>
+          <w:lang w:eastAsia="ar-SA"/>
+        </w:rPr>
+        <w:t xml:space="preserve"> </w:t>
+      </w:r>
+      <w:r>
+        <w:rPr>
+          <w:lang w:eastAsia="ar-SA"/>
+        </w:rPr>
+        <w:t>IP adresy</w:t>
+      </w:r>
+      <w:r>
+        <w:rPr>
+          <w:lang w:eastAsia="ar-SA"/>
+        </w:rPr>
+        <w:t xml:space="preserve"> zvoleného rozhraní</w:t>
+      </w:r>
+      <w:r>
+        <w:rPr>
+          <w:lang w:eastAsia="ar-SA"/>
+        </w:rPr>
+        <w:t xml:space="preserve"> pomocí funkce </w:t>
+      </w:r>
+      <w:r>
+        <w:rPr>
+          <w:b/>
+          <w:bCs/>
+          <w:i/>
+          <w:iCs/>
+          <w:lang w:eastAsia="ar-SA"/>
+        </w:rPr>
+        <w:t>pcap_lookupnet</w:t>
+      </w:r>
+      <w:r>
+        <w:rPr>
+          <w:lang w:eastAsia="ar-SA"/>
+        </w:rPr>
+        <w:t xml:space="preserve">. </w:t>
+      </w:r>
+      <w:r>
+        <w:rPr>
+          <w:lang w:eastAsia="ar-SA"/>
+        </w:rPr>
+        <w:t>Poté</w:t>
+      </w:r>
+      <w:r>
+        <w:rPr>
+          <w:lang w:eastAsia="ar-SA"/>
+        </w:rPr>
+        <w:t xml:space="preserve"> je rozhraní otevřeno pro </w:t>
+      </w:r>
+      <w:r>
+        <w:rPr>
+          <w:lang w:eastAsia="ar-SA"/>
+        </w:rPr>
+        <w:t>zachytávání packetů</w:t>
+      </w:r>
+      <w:r>
+        <w:rPr>
+          <w:lang w:eastAsia="ar-SA"/>
+        </w:rPr>
+        <w:t xml:space="preserve"> díky funkci </w:t>
+      </w:r>
+      <w:r>
+        <w:rPr>
+          <w:b/>
+          <w:bCs/>
+          <w:i/>
+          <w:iCs/>
+          <w:lang w:eastAsia="ar-SA"/>
+        </w:rPr>
+        <w:t>pcap_open_live</w:t>
+      </w:r>
+      <w:r>
+        <w:rPr>
+          <w:lang w:eastAsia="ar-SA"/>
+        </w:rPr>
+        <w:t xml:space="preserve">. Dále je ve funkci </w:t>
+      </w:r>
+      <w:r>
+        <w:rPr>
+          <w:b/>
+          <w:bCs/>
+          <w:i/>
+          <w:iCs/>
+          <w:lang w:eastAsia="ar-SA"/>
+        </w:rPr>
+        <w:t>main</w:t>
+      </w:r>
+      <w:r>
+        <w:rPr>
+          <w:lang w:eastAsia="ar-SA"/>
+        </w:rPr>
+        <w:t xml:space="preserve"> volaná implementovaná funkce </w:t>
+      </w:r>
+      <w:r>
+        <w:rPr>
+          <w:b/>
+          <w:bCs/>
+          <w:i/>
+          <w:iCs/>
+          <w:lang w:eastAsia="ar-SA"/>
+        </w:rPr>
+        <w:t>create_filter</w:t>
+      </w:r>
+      <w:r>
+        <w:rPr>
+          <w:lang w:eastAsia="ar-SA"/>
+        </w:rPr>
+        <w:t xml:space="preserve">, která vytvoří filtr pro zachytávání packetů na základě vstupních argumentů. Tento filtr je pak zapotřebí přeložit a aplikovat na naše rozhraní pomocí funkcí </w:t>
+      </w:r>
+      <w:r>
+        <w:rPr>
+          <w:b/>
+          <w:bCs/>
+          <w:i/>
+          <w:iCs/>
+          <w:lang w:eastAsia="ar-SA"/>
+        </w:rPr>
+        <w:t>pcap_compile</w:t>
+      </w:r>
+      <w:r>
+        <w:rPr>
+          <w:lang w:eastAsia="ar-SA"/>
+        </w:rPr>
+        <w:t xml:space="preserve"> a </w:t>
+      </w:r>
+      <w:r>
+        <w:rPr>
+          <w:b/>
+          <w:bCs/>
+          <w:i/>
+          <w:iCs/>
+          <w:lang w:eastAsia="ar-SA"/>
+        </w:rPr>
+        <w:t>pcap_setfilter</w:t>
+      </w:r>
+      <w:r>
+        <w:rPr>
+          <w:lang w:eastAsia="ar-SA"/>
+        </w:rPr>
+        <w:t>.</w:t>
+      </w:r>
+      <w:r>
+        <w:rPr>
+          <w:lang w:eastAsia="ar-SA"/>
+        </w:rPr>
+        <w:t xml:space="preserve"> Když je vše správně nastaveno zavolá main funkci </w:t>
+      </w:r>
+      <w:r>
+        <w:rPr>
+          <w:b/>
+          <w:bCs/>
+          <w:i/>
+          <w:iCs/>
+          <w:lang w:eastAsia="ar-SA"/>
+        </w:rPr>
+        <w:t>pcap_loop</w:t>
+      </w:r>
+      <w:r>
+        <w:rPr>
+          <w:lang w:eastAsia="ar-SA"/>
+        </w:rPr>
+        <w:t xml:space="preserve">, pomocí které </w:t>
+      </w:r>
+      <w:r>
+        <w:rPr>
+          <w:lang w:eastAsia="ar-SA"/>
+        </w:rPr>
+        <w:t xml:space="preserve">čeká na příchozí packety, jejíž počet je specifikovaný vstupním </w:t>
+      </w:r>
+      <w:r>
+        <w:rPr>
+          <w:lang w:eastAsia="ar-SA"/>
+        </w:rPr>
+        <w:t>argumentem -n</w:t>
+      </w:r>
+      <w:r>
+        <w:rPr>
+          <w:lang w:eastAsia="ar-SA"/>
+        </w:rPr>
+        <w:t xml:space="preserve"> (implicitně 1).</w:t>
+      </w:r>
+      <w:r>
+        <w:rPr>
+          <w:lang w:eastAsia="ar-SA"/>
+        </w:rPr>
+        <w:t xml:space="preserve"> Argumentem </w:t>
+      </w:r>
+      <w:r>
+        <w:rPr>
+          <w:b/>
+          <w:bCs/>
+          <w:i/>
+          <w:iCs/>
+          <w:lang w:eastAsia="ar-SA"/>
+        </w:rPr>
+        <w:t>pcap_loop</w:t>
+      </w:r>
+      <w:r>
+        <w:rPr>
+          <w:lang w:eastAsia="ar-SA"/>
+        </w:rPr>
+        <w:t xml:space="preserve"> je funkce </w:t>
+      </w:r>
+      <w:r>
+        <w:rPr>
+          <w:b/>
+          <w:bCs/>
+          <w:i/>
+          <w:iCs/>
+          <w:lang w:eastAsia="ar-SA"/>
+        </w:rPr>
+        <w:t>sniffer_callback</w:t>
+      </w:r>
+      <w:r>
+        <w:rPr>
+          <w:lang w:eastAsia="ar-SA"/>
+        </w:rPr>
+        <w:t xml:space="preserve"> starající se o zpracování packetů.</w:t>
+      </w:r>
+    </w:p>
+    <w:p>
+      <w:pPr>
+        <w:pStyle w:val="Podnadpis"/>
+        <w:rPr>
+          <w:lang w:eastAsia="ar-SA"/>
+        </w:rPr>
+      </w:pPr>
+      <w:r>
+        <w:rPr>
+          <w:lang w:eastAsia="ar-SA"/>
+        </w:rPr>
+        <w:t>sniffer_callback</w:t>
+      </w:r>
+    </w:p>
+    <w:p>
+      <w:pPr>
+        <w:pStyle w:val="Odstavecseseznamem"/>
+        <w:rPr>
+          <w:lang w:eastAsia="ar-SA"/>
+        </w:rPr>
+      </w:pPr>
+      <w:r>
+        <w:rPr>
+          <w:lang w:eastAsia="ar-SA"/>
+        </w:rPr>
+        <w:t xml:space="preserve">Tato funkce má na starosti získání dat z příchozích packetů a jejich výpis na standartní výstup. Začíná zpracováním ethernetové hlavičky za pomocí struktury </w:t>
+      </w:r>
+      <w:r>
+        <w:rPr>
+          <w:b/>
+          <w:bCs/>
+          <w:i/>
+          <w:iCs/>
+          <w:lang w:eastAsia="ar-SA"/>
+        </w:rPr>
+        <w:t>ether_header</w:t>
+      </w:r>
+      <w:r>
+        <w:rPr>
+          <w:lang w:eastAsia="ar-SA"/>
+        </w:rPr>
+        <w:t xml:space="preserve">. Z této hlavičky získá zdrojovou a cílovou MAC adresu za pomocí funkce </w:t>
+      </w:r>
+      <w:r>
+        <w:rPr>
+          <w:b/>
+          <w:bCs/>
+          <w:i/>
+          <w:iCs/>
+          <w:lang w:eastAsia="ar-SA"/>
+        </w:rPr>
+        <w:t>ether_ntoa_override.</w:t>
+      </w:r>
+      <w:r>
+        <w:rPr>
+          <w:lang w:eastAsia="ar-SA"/>
+        </w:rPr>
+        <w:t xml:space="preserve"> Tato funkce byla přepsána pro účely projektu, aby vypisovala tzv. vedoucí nuly.</w:t>
+      </w:r>
+      <w:r>
+        <w:rPr>
+          <w:lang w:eastAsia="ar-SA"/>
+        </w:rPr>
+        <w:t xml:space="preserve"> Následně je z hlavičky získána délka packetu v bytech a timestamp ve formátu RFC3339. K dodržení správného formátu byla použita funkce </w:t>
+      </w:r>
+      <w:r>
+        <w:rPr>
+          <w:b/>
+          <w:bCs/>
+          <w:i/>
+          <w:iCs/>
+          <w:lang w:eastAsia="ar-SA"/>
+        </w:rPr>
+        <w:t>strftime</w:t>
+      </w:r>
+      <w:r>
+        <w:rPr>
+          <w:lang w:eastAsia="ar-SA"/>
+        </w:rPr>
+        <w:t xml:space="preserve">. Po zpracování ethernetové hlavičky přechází </w:t>
+      </w:r>
+      <w:r>
+        <w:rPr>
+          <w:b/>
+          <w:bCs/>
+          <w:i/>
+          <w:iCs/>
+          <w:lang w:eastAsia="ar-SA"/>
+        </w:rPr>
+        <w:t>sniffer_callback</w:t>
+      </w:r>
+      <w:r>
+        <w:rPr>
+          <w:lang w:eastAsia="ar-SA"/>
+        </w:rPr>
+        <w:t xml:space="preserve"> </w:t>
+      </w:r>
+      <w:r>
+        <w:rPr>
+          <w:lang w:eastAsia="ar-SA"/>
+        </w:rPr>
+        <w:t xml:space="preserve">na zpracování internetové hlavičky. Před tím je za potřebí </w:t>
+      </w:r>
+      <w:r>
+        <w:rPr>
+          <w:lang w:eastAsia="ar-SA"/>
+        </w:rPr>
+        <w:t>rozhodnout,</w:t>
+      </w:r>
+      <w:r>
+        <w:rPr>
+          <w:lang w:eastAsia="ar-SA"/>
+        </w:rPr>
+        <w:t xml:space="preserve"> jestli se jedná o IPv4 nebo IPv6. Pro hlavičku typu IPv4 je použita struktura </w:t>
+      </w:r>
+      <w:r>
+        <w:rPr>
+          <w:b/>
+          <w:bCs/>
+          <w:i/>
+          <w:iCs/>
+          <w:lang w:eastAsia="ar-SA"/>
+        </w:rPr>
+        <w:t>ip</w:t>
+      </w:r>
+      <w:r>
+        <w:rPr>
+          <w:lang w:eastAsia="ar-SA"/>
+        </w:rPr>
+        <w:t xml:space="preserve"> a pro získání zdrojové i cílové IP adresy funkce </w:t>
+      </w:r>
+      <w:r>
+        <w:rPr>
+          <w:b/>
+          <w:bCs/>
+          <w:i/>
+          <w:iCs/>
+          <w:lang w:eastAsia="ar-SA"/>
+        </w:rPr>
+        <w:t>inet_ntoa</w:t>
+      </w:r>
+      <w:r>
+        <w:rPr>
+          <w:lang w:eastAsia="ar-SA"/>
+        </w:rPr>
+        <w:t xml:space="preserve">. Pro IPv6 je použita struktura </w:t>
+      </w:r>
+      <w:r>
+        <w:rPr>
+          <w:b/>
+          <w:bCs/>
+          <w:i/>
+          <w:iCs/>
+          <w:lang w:eastAsia="ar-SA"/>
+        </w:rPr>
+        <w:t>ip6_hdr</w:t>
+      </w:r>
+      <w:r>
+        <w:rPr>
+          <w:lang w:eastAsia="ar-SA"/>
+        </w:rPr>
+        <w:t xml:space="preserve"> a funkce </w:t>
+      </w:r>
+      <w:r>
+        <w:rPr>
+          <w:b/>
+          <w:bCs/>
+          <w:i/>
+          <w:iCs/>
+          <w:lang w:eastAsia="ar-SA"/>
+        </w:rPr>
+        <w:t>inet_ntop</w:t>
+      </w:r>
+      <w:r>
+        <w:rPr>
+          <w:lang w:eastAsia="ar-SA"/>
+        </w:rPr>
+        <w:t xml:space="preserve">. Po získání informací z internetové hlavičky probíhá první výpis na standartní výstup, o který se stará implementovaná funkce </w:t>
+      </w:r>
+      <w:r>
+        <w:rPr>
+          <w:b/>
+          <w:bCs/>
+          <w:i/>
+          <w:iCs/>
+          <w:lang w:eastAsia="ar-SA"/>
+        </w:rPr>
+        <w:t>print_basic_info</w:t>
+      </w:r>
+      <w:r>
+        <w:rPr>
+          <w:lang w:eastAsia="ar-SA"/>
+        </w:rPr>
+        <w:t>, která vypíše timestamp, délku v Bytech, MAC adresy a o jaký protokol se jedná</w:t>
+      </w:r>
+      <w:r>
+        <w:rPr>
+          <w:lang w:eastAsia="ar-SA"/>
+        </w:rPr>
+        <w:t>.</w:t>
+      </w:r>
+      <w:r>
+        <w:rPr>
+          <w:lang w:eastAsia="ar-SA"/>
+        </w:rPr>
+        <w:t xml:space="preserve"> Na základě protokolu packetu se pak vypisují další informace, jako IP adresy, nebo čísla portů.</w:t>
+      </w:r>
+      <w:r>
+        <w:rPr>
+          <w:lang w:eastAsia="ar-SA"/>
+        </w:rPr>
+        <w:t xml:space="preserve"> O jejich výpis se starají funkce individuální pro jednotlivé protokoly </w:t>
+      </w:r>
+      <w:r>
+        <w:rPr>
+          <w:b/>
+          <w:bCs/>
+          <w:i/>
+          <w:iCs/>
+          <w:lang w:eastAsia="ar-SA"/>
+        </w:rPr>
+        <w:t>process_tcp/udp</w:t>
+      </w:r>
+      <w:r>
+        <w:rPr>
+          <w:lang w:eastAsia="ar-SA"/>
+        </w:rPr>
+        <w:t xml:space="preserve"> (v případě rozšíření by byli implementovány funkce </w:t>
+      </w:r>
+      <w:r>
+        <w:rPr>
+          <w:b/>
+          <w:bCs/>
+          <w:i/>
+          <w:iCs/>
+          <w:lang w:eastAsia="ar-SA"/>
+        </w:rPr>
+        <w:t>process_arp/icmp</w:t>
+      </w:r>
+      <w:r>
+        <w:rPr>
+          <w:lang w:eastAsia="ar-SA"/>
+        </w:rPr>
+        <w:t>).</w:t>
+      </w:r>
+      <w:r>
+        <w:rPr>
+          <w:lang w:eastAsia="ar-SA"/>
+        </w:rPr>
+        <w:t xml:space="preserve"> Holá nezpracovaná data jsou pak na výstup vypsány pomocí funkcí </w:t>
+      </w:r>
+      <w:r>
+        <w:rPr>
+          <w:b/>
+          <w:bCs/>
+          <w:i/>
+          <w:iCs/>
+          <w:lang w:eastAsia="ar-SA"/>
+        </w:rPr>
+        <w:t>print_payload</w:t>
+      </w:r>
+      <w:r>
+        <w:rPr>
+          <w:lang w:eastAsia="ar-SA"/>
+        </w:rPr>
+        <w:t xml:space="preserve"> a </w:t>
+      </w:r>
+      <w:r>
+        <w:rPr>
+          <w:b/>
+          <w:bCs/>
+          <w:i/>
+          <w:iCs/>
+          <w:lang w:eastAsia="ar-SA"/>
+        </w:rPr>
+        <w:t>print_hex_ascii</w:t>
+      </w:r>
+      <w:r>
+        <w:rPr>
+          <w:lang w:eastAsia="ar-SA"/>
+        </w:rPr>
+        <w:t>. Tyto funkce byly vypůjčeny z </w:t>
+      </w:r>
+      <w:hyperlink w:anchor="odkaz" w:history="1">
+        <w:r>
+          <w:rPr>
+            <w:rStyle w:val="Hypertextovodkaz"/>
+            <w:lang w:eastAsia="ar-SA"/>
+          </w:rPr>
+          <w:t>odkazu</w:t>
+        </w:r>
+        <w:r>
+          <w:rPr>
+            <w:rStyle w:val="Hypertextovodkaz"/>
+            <w:lang w:eastAsia="ar-SA"/>
+          </w:rPr>
+          <w:t xml:space="preserve"> </w:t>
+        </w:r>
+        <w:r>
+          <w:rPr>
+            <w:rStyle w:val="Hypertextovodkaz"/>
+            <w:lang w:eastAsia="ar-SA"/>
+          </w:rPr>
+          <w:t>odcitovaného ve zdrojích</w:t>
+        </w:r>
+      </w:hyperlink>
+      <w:r>
+        <w:rPr>
+          <w:lang w:eastAsia="ar-SA"/>
+        </w:rPr>
+        <w:t xml:space="preserve"> a jejich autorem je </w:t>
+      </w:r>
+      <w:r>
+        <w:rPr>
+          <w:lang w:eastAsia="ar-SA"/>
+        </w:rPr>
+        <w:t>Tim Carstens</w:t>
+      </w:r>
+      <w:r>
+        <w:rPr>
+          <w:lang w:eastAsia="ar-SA"/>
+        </w:rPr>
+        <w:t>.</w:t>
+      </w:r>
+    </w:p>
+    <w:p>
+      <w:pPr>
+        <w:pStyle w:val="Nzev"/>
+        <w:spacing w:before="720"/>
+        <w:rPr>
+          <w:lang w:eastAsia="ar-SA"/>
+        </w:rPr>
+      </w:pPr>
+      <w:bookmarkStart w:id="4" w:name="_Toc101342091"/>
+      <w:r>
+        <w:rPr>
+          <w:rFonts w:eastAsia="Times New Roman"/>
+          <w:lang w:eastAsia="ar-SA"/>
+        </w:rPr>
+        <w:lastRenderedPageBreak/>
+        <w:t>Spuštění</w:t>
+      </w:r>
+      <w:bookmarkEnd w:id="4"/>
+    </w:p>
+    <w:p>
+      <w:pPr>
+        <w:pStyle w:val="Odstavecseseznamem"/>
+        <w:rPr>
+          <w:lang w:eastAsia="ar-SA"/>
+        </w:rPr>
+      </w:pPr>
+      <w:r>
+        <w:rPr>
+          <w:lang w:eastAsia="ar-SA"/>
+        </w:rPr>
+        <w:t xml:space="preserve">Program byl implementován a testován na Linuxovém prostředí, je tudíž s tímto prostředím kompatibilní a kompatibilita s jinými prostředími není zaručena. K přeložení </w:t>
+      </w:r>
+      <w:r>
+        <w:rPr>
+          <w:lang w:eastAsia="ar-SA"/>
+        </w:rPr>
+        <w:t xml:space="preserve">programu je zapotřebí překladač </w:t>
+      </w:r>
+      <w:proofErr w:type="spellStart"/>
+      <w:r>
+        <w:rPr>
+          <w:lang w:eastAsia="ar-SA"/>
+        </w:rPr>
+        <w:t>gcc</w:t>
+      </w:r>
+      <w:proofErr w:type="spellEnd"/>
+      <w:r>
+        <w:rPr>
+          <w:lang w:eastAsia="ar-SA"/>
+        </w:rPr>
+        <w:t xml:space="preserve"> a nástroj GNU Make.</w:t>
+      </w:r>
+    </w:p>
+    <w:p>
+      <w:pPr>
+        <w:rPr>
+          <w:lang w:eastAsia="ar-SA"/>
+        </w:rPr>
+      </w:pPr>
+      <w:r>
+        <w:rPr>
+          <w:b/>
+          <w:bCs/>
           <w:lang w:eastAsia="ar-SA"/>
         </w:rPr>
         <w:t>Přeložení programu</w:t>
@@ -1160,17 +2105,59 @@
         <w:rPr>
           <w:lang w:eastAsia="ar-SA"/>
         </w:rPr>
-        <w:t xml:space="preserve">[-i rozhraní | --interface rozhraní] {-p ­­port} {[--tcp|-t] [--udp|-u] [--arp] [--icmp] } </w:t>
-      </w:r>
-      <w:bookmarkStart w:id="3" w:name="_Hlk101217380"/>
-      <w:r>
-        <w:rPr>
-          <w:lang w:eastAsia="ar-SA"/>
-        </w:rPr>
-        <w:t>{-n num}</w:t>
-      </w:r>
-    </w:p>
-    <w:bookmarkEnd w:id="3"/>
+        <w:t>[-i rozhraní | --interface rozhraní] {-p ­­port} {[--</w:t>
+      </w:r>
+      <w:proofErr w:type="spellStart"/>
+      <w:r>
+        <w:rPr>
+          <w:lang w:eastAsia="ar-SA"/>
+        </w:rPr>
+        <w:t>tcp</w:t>
+      </w:r>
+      <w:proofErr w:type="spellEnd"/>
+      <w:r>
+        <w:rPr>
+          <w:lang w:eastAsia="ar-SA"/>
+        </w:rPr>
+        <w:t>|-t] [--udp|-u] [--</w:t>
+      </w:r>
+      <w:proofErr w:type="spellStart"/>
+      <w:r>
+        <w:rPr>
+          <w:lang w:eastAsia="ar-SA"/>
+        </w:rPr>
+        <w:t>arp</w:t>
+      </w:r>
+      <w:proofErr w:type="spellEnd"/>
+      <w:r>
+        <w:rPr>
+          <w:lang w:eastAsia="ar-SA"/>
+        </w:rPr>
+        <w:t xml:space="preserve">] [--icmp] } </w:t>
+      </w:r>
+      <w:bookmarkStart w:id="5" w:name="_Hlk101217380"/>
+      <w:r>
+        <w:rPr>
+          <w:lang w:eastAsia="ar-SA"/>
+        </w:rPr>
+        <w:t xml:space="preserve">{-n </w:t>
+      </w:r>
+      <w:proofErr w:type="spellStart"/>
+      <w:r>
+        <w:rPr>
+          <w:lang w:eastAsia="ar-SA"/>
+        </w:rPr>
+        <w:t>num</w:t>
+      </w:r>
+      <w:proofErr w:type="spellEnd"/>
+      <w:r>
+        <w:rPr>
+          <w:lang w:eastAsia="ar-SA"/>
+        </w:rPr>
+        <w:t>}</w:t>
+      </w:r>
+    </w:p>
+    <w:bookmarkEnd w:id="5"/>
     <w:p>
       <w:pPr>
         <w:pStyle w:val="Odstavecseseznamem"/>
@@ -1300,7 +2287,35 @@
         <w:rPr>
           <w:lang w:eastAsia="ar-SA"/>
         </w:rPr>
-        <w:t xml:space="preserve">{[--tcp|-t] [--udp|-u] [--arp] [--icmp]} </w:t>
+        <w:t>{[--</w:t>
+      </w:r>
+      <w:proofErr w:type="spellStart"/>
+      <w:r>
+        <w:rPr>
+          <w:lang w:eastAsia="ar-SA"/>
+        </w:rPr>
+        <w:t>tcp</w:t>
+      </w:r>
+      <w:proofErr w:type="spellEnd"/>
+      <w:r>
+        <w:rPr>
+          <w:lang w:eastAsia="ar-SA"/>
+        </w:rPr>
+        <w:t>|-t] [--udp|-u] [--</w:t>
+      </w:r>
+      <w:proofErr w:type="spellStart"/>
+      <w:r>
+        <w:rPr>
+          <w:lang w:eastAsia="ar-SA"/>
+        </w:rPr>
+        <w:t>arp</w:t>
+      </w:r>
+      <w:proofErr w:type="spellEnd"/>
+      <w:r>
+        <w:rPr>
+          <w:lang w:eastAsia="ar-SA"/>
+        </w:rPr>
+        <w:t xml:space="preserve">] [--icmp]} </w:t>
       </w:r>
       <w:r>
         <w:rPr>
@@ -1326,7 +2341,21 @@
         <w:rPr>
           <w:lang w:eastAsia="ar-SA"/>
         </w:rPr>
-        <w:t>{-n num}</w:t>
+        <w:t xml:space="preserve">{-n </w:t>
+      </w:r>
+      <w:proofErr w:type="spellStart"/>
+      <w:r>
+        <w:rPr>
+          <w:lang w:eastAsia="ar-SA"/>
+        </w:rPr>
+        <w:t>num</w:t>
+      </w:r>
+      <w:proofErr w:type="spellEnd"/>
+      <w:r>
+        <w:rPr>
+          <w:lang w:eastAsia="ar-SA"/>
+        </w:rPr>
+        <w:t>}</w:t>
       </w:r>
       <w:r>
         <w:rPr>
@@ -1352,6 +2381,66 @@
         <w:rPr>
           <w:lang w:eastAsia="ar-SA"/>
         </w:rPr>
+        <w:t xml:space="preserve">Program má možnost zobrazení </w:t>
+      </w:r>
+      <w:r>
+        <w:rPr>
+          <w:lang w:eastAsia="ar-SA"/>
+        </w:rPr>
+        <w:t>všech rozhraní</w:t>
+      </w:r>
+      <w:r>
+        <w:rPr>
+          <w:lang w:eastAsia="ar-SA"/>
+        </w:rPr>
+        <w:t xml:space="preserve"> pomocí příkazu:</w:t>
+      </w:r>
+    </w:p>
+    <w:p>
+      <w:pPr>
+        <w:spacing w:before="360"/>
+        <w:rPr>
+          <w:lang w:eastAsia="ar-SA"/>
+        </w:rPr>
+      </w:pPr>
+      <w:r>
+        <w:rPr>
+          <w:lang w:eastAsia="ar-SA"/>
+        </w:rPr>
+        <w:tab/>
+      </w:r>
+      <w:proofErr w:type="gramStart"/>
+      <w:r>
+        <w:rPr>
+          <w:lang w:eastAsia="ar-SA"/>
+        </w:rPr>
+        <w:t>$ .</w:t>
+      </w:r>
+      <w:proofErr w:type="gramEnd"/>
+      <w:r>
+        <w:rPr>
+          <w:lang w:eastAsia="ar-SA"/>
+        </w:rPr>
+        <w:t xml:space="preserve">/ipk-sniffer </w:t>
+      </w:r>
+      <w:r>
+        <w:rPr>
+          <w:lang w:eastAsia="ar-SA"/>
+        </w:rPr>
+        <w:t>{-i}</w:t>
+      </w:r>
+    </w:p>
+    <w:p>
+      <w:pPr>
+        <w:spacing w:before="360"/>
+        <w:rPr>
+          <w:lang w:eastAsia="ar-SA"/>
+        </w:rPr>
+      </w:pPr>
+      <w:r>
+        <w:rPr>
+          <w:lang w:eastAsia="ar-SA"/>
+        </w:rPr>
         <w:t>Program má možnost zobrazení nápovědy pomocí příkazu:</w:t>
       </w:r>
     </w:p>
@@ -1380,7 +2469,21 @@
         <w:rPr>
           <w:lang w:eastAsia="ar-SA"/>
         </w:rPr>
-        <w:t>/ipk-sniffer [-h | --help]</w:t>
+        <w:t>/ipk-sniffer [-h | --</w:t>
+      </w:r>
+      <w:proofErr w:type="spellStart"/>
+      <w:r>
+        <w:rPr>
+          <w:lang w:eastAsia="ar-SA"/>
+        </w:rPr>
+        <w:t>help</w:t>
+      </w:r>
+      <w:proofErr w:type="spellEnd"/>
+      <w:r>
+        <w:rPr>
+          <w:lang w:eastAsia="ar-SA"/>
+        </w:rPr>
+        <w:t>]</w:t>
       </w:r>
       <w:r>
         <w:rPr>
@@ -1392,12 +2495,13 @@
     <w:p>
       <w:pPr>
         <w:pStyle w:val="Nzev"/>
+        <w:spacing w:after="160"/>
         <w:rPr>
           <w:rFonts w:eastAsia="Times New Roman"/>
           <w:lang w:eastAsia="ar-SA"/>
         </w:rPr>
       </w:pPr>
-      <w:bookmarkStart w:id="4" w:name="_Toc101215015"/>
+      <w:bookmarkStart w:id="6" w:name="_Toc101342092"/>
       <w:r>
         <w:rPr>
           <w:rFonts w:eastAsia="Times New Roman"/>
@@ -1427,7 +2531,7 @@
         </w:rPr>
         <w:t>:</w:t>
       </w:r>
-      <w:bookmarkEnd w:id="4"/>
+      <w:bookmarkEnd w:id="6"/>
     </w:p>
     <w:p>
       <w:pPr>
@@ -1444,24 +2548,27 @@
         <w:spacing w:after="120" w:line="360" w:lineRule="auto"/>
         <w:outlineLvl w:val="1"/>
         <w:rPr>
-          <w:rFonts w:ascii="Times New Roman" w:eastAsia="Times New Roman" w:hAnsi="Times New Roman" w:cs="Times New Roman"/>
-          <w:sz w:val="28"/>
+          <w:rFonts w:eastAsia="Times New Roman" w:cstheme="minorHAnsi"/>
+          <w:sz w:val="26"/>
+          <w:szCs w:val="26"/>
           <w:lang w:eastAsia="ar-SA"/>
         </w:rPr>
       </w:pPr>
       <w:proofErr w:type="gramStart"/>
       <w:r>
         <w:rPr>
-          <w:rFonts w:ascii="Times New Roman" w:eastAsia="Times New Roman" w:hAnsi="Times New Roman" w:cs="Times New Roman"/>
-          <w:sz w:val="28"/>
+          <w:rFonts w:eastAsia="Times New Roman" w:cstheme="minorHAnsi"/>
+          <w:sz w:val="26"/>
+          <w:szCs w:val="26"/>
           <w:lang w:eastAsia="ar-SA"/>
         </w:rPr>
         <w:t xml:space="preserve">$ </w:t>
       </w:r>
       <w:r>
         <w:rPr>
-          <w:rFonts w:ascii="Times New Roman" w:eastAsia="Times New Roman" w:hAnsi="Times New Roman" w:cs="Times New Roman"/>
-          <w:sz w:val="28"/>
+          <w:rFonts w:eastAsia="Times New Roman" w:cstheme="minorHAnsi"/>
+          <w:sz w:val="26"/>
+          <w:szCs w:val="26"/>
           <w:lang w:eastAsia="ar-SA"/>
         </w:rPr>
         <w:t>.</w:t>
@@ -1469,11 +2576,72 @@
       <w:proofErr w:type="gramEnd"/>
       <w:r>
         <w:rPr>
-          <w:rFonts w:ascii="Times New Roman" w:eastAsia="Times New Roman" w:hAnsi="Times New Roman" w:cs="Times New Roman"/>
-          <w:sz w:val="28"/>
-          <w:lang w:eastAsia="ar-SA"/>
-        </w:rPr>
-        <w:t>/ipk-sniffer -i enp0s3 –arp –icmp &amp; arp -D -e &lt;IP_adresa&gt; enp0s3</w:t>
+          <w:rFonts w:eastAsia="Times New Roman" w:cstheme="minorHAnsi"/>
+          <w:sz w:val="26"/>
+          <w:szCs w:val="26"/>
+          <w:lang w:eastAsia="ar-SA"/>
+        </w:rPr>
+        <w:t>/ipk-sniffer -i enp0s3 –</w:t>
+      </w:r>
+      <w:proofErr w:type="spellStart"/>
+      <w:r>
+        <w:rPr>
+          <w:rFonts w:eastAsia="Times New Roman" w:cstheme="minorHAnsi"/>
+          <w:sz w:val="26"/>
+          <w:szCs w:val="26"/>
+          <w:lang w:eastAsia="ar-SA"/>
+        </w:rPr>
+        <w:t>arp</w:t>
+      </w:r>
+      <w:proofErr w:type="spellEnd"/>
+      <w:r>
+        <w:rPr>
+          <w:rFonts w:eastAsia="Times New Roman" w:cstheme="minorHAnsi"/>
+          <w:sz w:val="26"/>
+          <w:szCs w:val="26"/>
+          <w:lang w:eastAsia="ar-SA"/>
+        </w:rPr>
+        <w:t xml:space="preserve"> –icmp &amp; </w:t>
+      </w:r>
+      <w:proofErr w:type="spellStart"/>
+      <w:r>
+        <w:rPr>
+          <w:rFonts w:eastAsia="Times New Roman" w:cstheme="minorHAnsi"/>
+          <w:sz w:val="26"/>
+          <w:szCs w:val="26"/>
+          <w:lang w:eastAsia="ar-SA"/>
+        </w:rPr>
+        <w:t>arp</w:t>
+      </w:r>
+      <w:proofErr w:type="spellEnd"/>
+      <w:r>
+        <w:rPr>
+          <w:rFonts w:eastAsia="Times New Roman" w:cstheme="minorHAnsi"/>
+          <w:sz w:val="26"/>
+          <w:szCs w:val="26"/>
+          <w:lang w:eastAsia="ar-SA"/>
+        </w:rPr>
+        <w:t xml:space="preserve"> -D -e &lt;</w:t>
+      </w:r>
+      <w:proofErr w:type="spellStart"/>
+      <w:r>
+        <w:rPr>
+          <w:rFonts w:eastAsia="Times New Roman" w:cstheme="minorHAnsi"/>
+          <w:sz w:val="26"/>
+          <w:szCs w:val="26"/>
+          <w:lang w:eastAsia="ar-SA"/>
+        </w:rPr>
+        <w:t>IP_adresa</w:t>
+      </w:r>
+      <w:proofErr w:type="spellEnd"/>
+      <w:r>
+        <w:rPr>
+          <w:rFonts w:eastAsia="Times New Roman" w:cstheme="minorHAnsi"/>
+          <w:sz w:val="26"/>
+          <w:szCs w:val="26"/>
+          <w:lang w:eastAsia="ar-SA"/>
+        </w:rPr>
+        <w:t>&gt; enp0s3</w:t>
       </w:r>
     </w:p>
     <w:p>
@@ -1512,7 +2680,7 @@
                     </pic:cNvPicPr>
                   </pic:nvPicPr>
                   <pic:blipFill>
-                    <a:blip r:embed="rId7">
+                    <a:blip r:embed="rId10">
                       <a:extLst>
                         <a:ext uri="{28A0092B-C50C-407E-A947-70E740481C1C}">
                           <a14:useLocalDpi xmlns:a14="http://schemas.microsoft.com/office/drawing/2010/main" val="0"/>
@@ -1595,24 +2763,27 @@
         <w:spacing w:before="120" w:after="120" w:line="360" w:lineRule="auto"/>
         <w:outlineLvl w:val="1"/>
         <w:rPr>
-          <w:rFonts w:ascii="Times New Roman" w:eastAsia="Times New Roman" w:hAnsi="Times New Roman" w:cs="Times New Roman"/>
-          <w:sz w:val="28"/>
+          <w:rFonts w:eastAsia="Times New Roman" w:cstheme="minorHAnsi"/>
+          <w:sz w:val="26"/>
+          <w:szCs w:val="26"/>
           <w:lang w:eastAsia="ar-SA"/>
         </w:rPr>
       </w:pPr>
       <w:proofErr w:type="gramStart"/>
       <w:r>
         <w:rPr>
-          <w:rFonts w:ascii="Times New Roman" w:eastAsia="Times New Roman" w:hAnsi="Times New Roman" w:cs="Times New Roman"/>
-          <w:sz w:val="28"/>
+          <w:rFonts w:eastAsia="Times New Roman" w:cstheme="minorHAnsi"/>
+          <w:sz w:val="26"/>
+          <w:szCs w:val="26"/>
           <w:lang w:eastAsia="ar-SA"/>
         </w:rPr>
         <w:t xml:space="preserve">$ </w:t>
       </w:r>
       <w:r>
         <w:rPr>
-          <w:rFonts w:ascii="Times New Roman" w:eastAsia="Times New Roman" w:hAnsi="Times New Roman" w:cs="Times New Roman"/>
-          <w:sz w:val="28"/>
+          <w:rFonts w:eastAsia="Times New Roman" w:cstheme="minorHAnsi"/>
+          <w:sz w:val="26"/>
+          <w:szCs w:val="26"/>
           <w:lang w:eastAsia="ar-SA"/>
         </w:rPr>
         <w:t>.</w:t>
@@ -1620,11 +2791,52 @@
       <w:proofErr w:type="gramEnd"/>
       <w:r>
         <w:rPr>
-          <w:rFonts w:ascii="Times New Roman" w:eastAsia="Times New Roman" w:hAnsi="Times New Roman" w:cs="Times New Roman"/>
-          <w:sz w:val="28"/>
-          <w:lang w:eastAsia="ar-SA"/>
-        </w:rPr>
-        <w:t>/ipk-sniffer -i enp0s3 –arp –icmp &amp; ping &lt;IP_adresa&gt;</w:t>
+          <w:rFonts w:eastAsia="Times New Roman" w:cstheme="minorHAnsi"/>
+          <w:sz w:val="26"/>
+          <w:szCs w:val="26"/>
+          <w:lang w:eastAsia="ar-SA"/>
+        </w:rPr>
+        <w:t>/ipk-sniffer -i enp0s3 –</w:t>
+      </w:r>
+      <w:proofErr w:type="spellStart"/>
+      <w:r>
+        <w:rPr>
+          <w:rFonts w:eastAsia="Times New Roman" w:cstheme="minorHAnsi"/>
+          <w:sz w:val="26"/>
+          <w:szCs w:val="26"/>
+          <w:lang w:eastAsia="ar-SA"/>
+        </w:rPr>
+        <w:t>arp</w:t>
+      </w:r>
+      <w:proofErr w:type="spellEnd"/>
+      <w:r>
+        <w:rPr>
+          <w:rFonts w:eastAsia="Times New Roman" w:cstheme="minorHAnsi"/>
+          <w:sz w:val="26"/>
+          <w:szCs w:val="26"/>
+          <w:lang w:eastAsia="ar-SA"/>
+        </w:rPr>
+        <w:t xml:space="preserve"> –icmp &amp; ping &lt;</w:t>
+      </w:r>
+      <w:proofErr w:type="spellStart"/>
+      <w:r>
+        <w:rPr>
+          <w:rFonts w:eastAsia="Times New Roman" w:cstheme="minorHAnsi"/>
+          <w:sz w:val="26"/>
+          <w:szCs w:val="26"/>
+          <w:lang w:eastAsia="ar-SA"/>
+        </w:rPr>
+        <w:t>IP_adresa</w:t>
+      </w:r>
+      <w:proofErr w:type="spellEnd"/>
+      <w:r>
+        <w:rPr>
+          <w:rFonts w:eastAsia="Times New Roman" w:cstheme="minorHAnsi"/>
+          <w:sz w:val="26"/>
+          <w:szCs w:val="26"/>
+          <w:lang w:eastAsia="ar-SA"/>
+        </w:rPr>
+        <w:t>&gt;</w:t>
       </w:r>
     </w:p>
     <w:p>
@@ -1663,7 +2875,7 @@
                     </pic:cNvPicPr>
                   </pic:nvPicPr>
                   <pic:blipFill rotWithShape="1">
-                    <a:blip r:embed="rId8">
+                    <a:blip r:embed="rId11">
                       <a:extLst>
                         <a:ext uri="{28A0092B-C50C-407E-A947-70E740481C1C}">
                           <a14:useLocalDpi xmlns:a14="http://schemas.microsoft.com/office/drawing/2010/main" val="0"/>
@@ -1745,24 +2957,27 @@
         <w:spacing w:before="240" w:after="120" w:line="360" w:lineRule="auto"/>
         <w:outlineLvl w:val="1"/>
         <w:rPr>
-          <w:rFonts w:ascii="Times New Roman" w:eastAsia="Times New Roman" w:hAnsi="Times New Roman" w:cs="Times New Roman"/>
-          <w:sz w:val="28"/>
+          <w:rFonts w:eastAsia="Times New Roman" w:cstheme="minorHAnsi"/>
+          <w:sz w:val="26"/>
+          <w:szCs w:val="26"/>
           <w:lang w:eastAsia="ar-SA"/>
         </w:rPr>
       </w:pPr>
       <w:proofErr w:type="gramStart"/>
       <w:r>
         <w:rPr>
-          <w:rFonts w:ascii="Times New Roman" w:eastAsia="Times New Roman" w:hAnsi="Times New Roman" w:cs="Times New Roman"/>
-          <w:sz w:val="28"/>
+          <w:rFonts w:eastAsia="Times New Roman" w:cstheme="minorHAnsi"/>
+          <w:sz w:val="26"/>
+          <w:szCs w:val="26"/>
           <w:lang w:eastAsia="ar-SA"/>
         </w:rPr>
         <w:t xml:space="preserve">$ </w:t>
       </w:r>
       <w:r>
         <w:rPr>
-          <w:rFonts w:ascii="Times New Roman" w:eastAsia="Times New Roman" w:hAnsi="Times New Roman" w:cs="Times New Roman"/>
-          <w:sz w:val="28"/>
+          <w:rFonts w:eastAsia="Times New Roman" w:cstheme="minorHAnsi"/>
+          <w:sz w:val="26"/>
+          <w:szCs w:val="26"/>
           <w:lang w:eastAsia="ar-SA"/>
         </w:rPr>
         <w:t>.</w:t>
@@ -1770,16 +2985,18 @@
       <w:proofErr w:type="gramEnd"/>
       <w:r>
         <w:rPr>
-          <w:rFonts w:ascii="Times New Roman" w:eastAsia="Times New Roman" w:hAnsi="Times New Roman" w:cs="Times New Roman"/>
-          <w:sz w:val="28"/>
+          <w:rFonts w:eastAsia="Times New Roman" w:cstheme="minorHAnsi"/>
+          <w:sz w:val="26"/>
+          <w:szCs w:val="26"/>
           <w:lang w:eastAsia="ar-SA"/>
         </w:rPr>
         <w:t xml:space="preserve">/ipk-sniffer -i enp0s3 –p 80 &amp; otevření </w:t>
       </w:r>
       <w:r>
         <w:rPr>
-          <w:rFonts w:ascii="Times New Roman" w:eastAsia="Times New Roman" w:hAnsi="Times New Roman" w:cs="Times New Roman"/>
-          <w:sz w:val="28"/>
+          <w:rFonts w:eastAsia="Times New Roman" w:cstheme="minorHAnsi"/>
+          <w:sz w:val="26"/>
+          <w:szCs w:val="26"/>
           <w:lang w:eastAsia="ar-SA"/>
         </w:rPr>
         <w:t>prohlížeče</w:t>
@@ -1821,7 +3038,7 @@
                     </pic:cNvPicPr>
                   </pic:nvPicPr>
                   <pic:blipFill rotWithShape="1">
-                    <a:blip r:embed="rId9">
+                    <a:blip r:embed="rId12">
                       <a:extLst>
                         <a:ext uri="{28A0092B-C50C-407E-A947-70E740481C1C}">
                           <a14:useLocalDpi xmlns:a14="http://schemas.microsoft.com/office/drawing/2010/main" val="0"/>
@@ -1903,7 +3120,7 @@
           <w:lang w:eastAsia="ar-SA"/>
         </w:rPr>
       </w:pPr>
-      <w:bookmarkStart w:id="5" w:name="_Toc101215016"/>
+      <w:bookmarkStart w:id="7" w:name="_Toc101342093"/>
       <w:r>
         <w:rPr>
           <w:rFonts w:eastAsia="Times New Roman"/>
@@ -1912,7 +3129,7 @@
         <w:lastRenderedPageBreak/>
         <w:t>Testování</w:t>
       </w:r>
-      <w:bookmarkEnd w:id="5"/>
+      <w:bookmarkEnd w:id="7"/>
     </w:p>
     <w:p>
       <w:pPr>
@@ -2229,7 +3446,7 @@
                     </pic:cNvPicPr>
                   </pic:nvPicPr>
                   <pic:blipFill>
-                    <a:blip r:embed="rId10">
+                    <a:blip r:embed="rId13">
                       <a:extLst>
                         <a:ext uri="{28A0092B-C50C-407E-A947-70E740481C1C}">
                           <a14:useLocalDpi xmlns:a14="http://schemas.microsoft.com/office/drawing/2010/main" val="0"/>
@@ -2284,11 +3501,12 @@
     <w:p>
       <w:pPr>
         <w:pStyle w:val="Nzev"/>
-        <w:rPr>
-          <w:shd w:val="clear" w:color="auto" w:fill="FFFFFF"/>
-        </w:rPr>
-      </w:pPr>
-      <w:bookmarkStart w:id="6" w:name="_Toc101215017"/>
+        <w:spacing w:after="360"/>
+        <w:rPr>
+          <w:shd w:val="clear" w:color="auto" w:fill="FFFFFF"/>
+        </w:rPr>
+      </w:pPr>
+      <w:bookmarkStart w:id="8" w:name="_Toc101342094"/>
       <w:r>
         <w:rPr>
           <w:shd w:val="clear" w:color="auto" w:fill="FFFFFF"/>
@@ -2296,7 +3514,7 @@
         <w:lastRenderedPageBreak/>
         <w:t>Zdroje</w:t>
       </w:r>
-      <w:bookmarkEnd w:id="6"/>
+      <w:bookmarkEnd w:id="8"/>
     </w:p>
     <w:p>
       <w:pPr>
@@ -2336,9 +3554,45 @@
           <w:color w:val="212529"/>
           <w:shd w:val="clear" w:color="auto" w:fill="FFFFFF"/>
         </w:rPr>
-        <w:t xml:space="preserve"> [online]. The Tcpdump Group, 2010 [cit. 2022-04-18]. Dostupné z: </w:t>
-      </w:r>
-      <w:hyperlink r:id="rId11" w:history="1">
+        <w:t xml:space="preserve"> [online]. </w:t>
+      </w:r>
+      <w:proofErr w:type="spellStart"/>
+      <w:r>
+        <w:rPr>
+          <w:rFonts w:ascii="Open Sans" w:hAnsi="Open Sans" w:cs="Open Sans"/>
+          <w:color w:val="212529"/>
+          <w:shd w:val="clear" w:color="auto" w:fill="FFFFFF"/>
+        </w:rPr>
+        <w:t>The</w:t>
+      </w:r>
+      <w:proofErr w:type="spellEnd"/>
+      <w:r>
+        <w:rPr>
+          <w:rFonts w:ascii="Open Sans" w:hAnsi="Open Sans" w:cs="Open Sans"/>
+          <w:color w:val="212529"/>
+          <w:shd w:val="clear" w:color="auto" w:fill="FFFFFF"/>
+        </w:rPr>
+        <w:t xml:space="preserve"> </w:t>
+      </w:r>
+      <w:proofErr w:type="spellStart"/>
+      <w:r>
+        <w:rPr>
+          <w:rFonts w:ascii="Open Sans" w:hAnsi="Open Sans" w:cs="Open Sans"/>
+          <w:color w:val="212529"/>
+          <w:shd w:val="clear" w:color="auto" w:fill="FFFFFF"/>
+        </w:rPr>
+        <w:t>Tcpdump</w:t>
+      </w:r>
+      <w:proofErr w:type="spellEnd"/>
+      <w:r>
+        <w:rPr>
+          <w:rFonts w:ascii="Open Sans" w:hAnsi="Open Sans" w:cs="Open Sans"/>
+          <w:color w:val="212529"/>
+          <w:shd w:val="clear" w:color="auto" w:fill="FFFFFF"/>
+        </w:rPr>
+        <w:t xml:space="preserve"> Group, 2010 [cit. 2022-04-18]. Dostupné z: </w:t>
+      </w:r>
+      <w:hyperlink r:id="rId14" w:history="1">
         <w:r>
           <w:rPr>
             <w:rStyle w:val="Hypertextovodkaz"/>
@@ -2371,6 +3625,8 @@
           <w:shd w:val="clear" w:color="auto" w:fill="FFFFFF"/>
         </w:rPr>
       </w:pPr>
+      <w:bookmarkStart w:id="9" w:name="odkaz"/>
+      <w:proofErr w:type="spellStart"/>
       <w:r>
         <w:rPr>
           <w:rFonts w:ascii="Open Sans" w:hAnsi="Open Sans" w:cs="Open Sans"/>
@@ -2381,6 +3637,7 @@
         </w:rPr>
         <w:t>Sniffex</w:t>
       </w:r>
+      <w:proofErr w:type="spellEnd"/>
       <w:r>
         <w:rPr>
           <w:rFonts w:ascii="Open Sans" w:hAnsi="Open Sans" w:cs="Open Sans"/>
@@ -2389,7 +3646,7 @@
         </w:rPr>
         <w:t xml:space="preserve"> [online]. 2005-07-05 [cit. 2022-04-18]. Dostupné z: </w:t>
       </w:r>
-      <w:hyperlink r:id="rId12" w:history="1">
+      <w:hyperlink r:id="rId15" w:history="1">
         <w:r>
           <w:rPr>
             <w:rStyle w:val="Hypertextovodkaz"/>
@@ -2400,6 +3657,7 @@
         </w:r>
       </w:hyperlink>
     </w:p>
+    <w:bookmarkEnd w:id="9"/>
     <w:p>
       <w:pPr>
         <w:pStyle w:val="Odstavecseseznamem"/>
@@ -2428,7 +3686,43 @@
           <w:color w:val="212529"/>
           <w:shd w:val="clear" w:color="auto" w:fill="FFFFFF"/>
         </w:rPr>
-        <w:t>Networking Library Functions. </w:t>
+        <w:t xml:space="preserve">Networking </w:t>
+      </w:r>
+      <w:proofErr w:type="spellStart"/>
+      <w:r>
+        <w:rPr>
+          <w:rFonts w:ascii="Open Sans" w:hAnsi="Open Sans" w:cs="Open Sans"/>
+          <w:color w:val="212529"/>
+          <w:shd w:val="clear" w:color="auto" w:fill="FFFFFF"/>
+        </w:rPr>
+        <w:t>Library</w:t>
+      </w:r>
+      <w:proofErr w:type="spellEnd"/>
+      <w:r>
+        <w:rPr>
+          <w:rFonts w:ascii="Open Sans" w:hAnsi="Open Sans" w:cs="Open Sans"/>
+          <w:color w:val="212529"/>
+          <w:shd w:val="clear" w:color="auto" w:fill="FFFFFF"/>
+        </w:rPr>
+        <w:t xml:space="preserve"> </w:t>
+      </w:r>
+      <w:proofErr w:type="spellStart"/>
+      <w:r>
+        <w:rPr>
+          <w:rFonts w:ascii="Open Sans" w:hAnsi="Open Sans" w:cs="Open Sans"/>
+          <w:color w:val="212529"/>
+          <w:shd w:val="clear" w:color="auto" w:fill="FFFFFF"/>
+        </w:rPr>
+        <w:t>Functions</w:t>
+      </w:r>
+      <w:proofErr w:type="spellEnd"/>
+      <w:r>
+        <w:rPr>
+          <w:rFonts w:ascii="Open Sans" w:hAnsi="Open Sans" w:cs="Open Sans"/>
+          <w:color w:val="212529"/>
+          <w:shd w:val="clear" w:color="auto" w:fill="FFFFFF"/>
+        </w:rPr>
+        <w:t>. </w:t>
       </w:r>
       <w:r>
         <w:rPr>
@@ -2448,7 +3742,7 @@
         </w:rPr>
         <w:t xml:space="preserve"> [online]. [cit. 2022-04-18]. Dostupné z: </w:t>
       </w:r>
-      <w:hyperlink r:id="rId13" w:history="1">
+      <w:hyperlink r:id="rId16" w:history="1">
         <w:r>
           <w:rPr>
             <w:rStyle w:val="Hypertextovodkaz"/>
@@ -2487,7 +3781,25 @@
           <w:color w:val="212529"/>
           <w:shd w:val="clear" w:color="auto" w:fill="FFFFFF"/>
         </w:rPr>
-        <w:t>Data Structures. </w:t>
+        <w:t xml:space="preserve">Data </w:t>
+      </w:r>
+      <w:proofErr w:type="spellStart"/>
+      <w:r>
+        <w:rPr>
+          <w:rFonts w:ascii="Open Sans" w:hAnsi="Open Sans" w:cs="Open Sans"/>
+          <w:color w:val="212529"/>
+          <w:shd w:val="clear" w:color="auto" w:fill="FFFFFF"/>
+        </w:rPr>
+        <w:t>Structures</w:t>
+      </w:r>
+      <w:proofErr w:type="spellEnd"/>
+      <w:r>
+        <w:rPr>
+          <w:rFonts w:ascii="Open Sans" w:hAnsi="Open Sans" w:cs="Open Sans"/>
+          <w:color w:val="212529"/>
+          <w:shd w:val="clear" w:color="auto" w:fill="FFFFFF"/>
+        </w:rPr>
+        <w:t>. </w:t>
       </w:r>
       <w:r>
         <w:rPr>
@@ -2497,8 +3809,20 @@
           <w:color w:val="212529"/>
           <w:shd w:val="clear" w:color="auto" w:fill="FFFFFF"/>
         </w:rPr>
-        <w:t>Linux Kernel Documentation</w:t>
-      </w:r>
+        <w:t xml:space="preserve">Linux Kernel </w:t>
+      </w:r>
+      <w:proofErr w:type="spellStart"/>
+      <w:r>
+        <w:rPr>
+          <w:rFonts w:ascii="Open Sans" w:hAnsi="Open Sans" w:cs="Open Sans"/>
+          <w:i/>
+          <w:iCs/>
+          <w:color w:val="212529"/>
+          <w:shd w:val="clear" w:color="auto" w:fill="FFFFFF"/>
+        </w:rPr>
+        <w:t>Documentation</w:t>
+      </w:r>
+      <w:proofErr w:type="spellEnd"/>
       <w:r>
         <w:rPr>
           <w:rFonts w:ascii="Open Sans" w:hAnsi="Open Sans" w:cs="Open Sans"/>
@@ -2507,7 +3831,7 @@
         </w:rPr>
         <w:t xml:space="preserve"> [online]. 2013 [cit. 2022-04-18]. Dostupné z: </w:t>
       </w:r>
-      <w:hyperlink r:id="rId14" w:history="1">
+      <w:hyperlink r:id="rId17" w:history="1">
         <w:r>
           <w:rPr>
             <w:rStyle w:val="Hypertextovodkaz"/>
@@ -2540,13 +3864,41 @@
           <w:shd w:val="clear" w:color="auto" w:fill="FFFFFF"/>
         </w:rPr>
       </w:pPr>
-      <w:r>
-        <w:rPr>
-          <w:rFonts w:ascii="Open Sans" w:hAnsi="Open Sans" w:cs="Open Sans"/>
-          <w:color w:val="212529"/>
-          <w:shd w:val="clear" w:color="auto" w:fill="FFFFFF"/>
-        </w:rPr>
-        <w:t>Protocol Numbers. </w:t>
+      <w:proofErr w:type="spellStart"/>
+      <w:r>
+        <w:rPr>
+          <w:rFonts w:ascii="Open Sans" w:hAnsi="Open Sans" w:cs="Open Sans"/>
+          <w:color w:val="212529"/>
+          <w:shd w:val="clear" w:color="auto" w:fill="FFFFFF"/>
+        </w:rPr>
+        <w:t>Protocol</w:t>
+      </w:r>
+      <w:proofErr w:type="spellEnd"/>
+      <w:r>
+        <w:rPr>
+          <w:rFonts w:ascii="Open Sans" w:hAnsi="Open Sans" w:cs="Open Sans"/>
+          <w:color w:val="212529"/>
+          <w:shd w:val="clear" w:color="auto" w:fill="FFFFFF"/>
+        </w:rPr>
+        <w:t xml:space="preserve"> </w:t>
+      </w:r>
+      <w:proofErr w:type="spellStart"/>
+      <w:r>
+        <w:rPr>
+          <w:rFonts w:ascii="Open Sans" w:hAnsi="Open Sans" w:cs="Open Sans"/>
+          <w:color w:val="212529"/>
+          <w:shd w:val="clear" w:color="auto" w:fill="FFFFFF"/>
+        </w:rPr>
+        <w:t>Numbers</w:t>
+      </w:r>
+      <w:proofErr w:type="spellEnd"/>
+      <w:r>
+        <w:rPr>
+          <w:rFonts w:ascii="Open Sans" w:hAnsi="Open Sans" w:cs="Open Sans"/>
+          <w:color w:val="212529"/>
+          <w:shd w:val="clear" w:color="auto" w:fill="FFFFFF"/>
+        </w:rPr>
+        <w:t>. </w:t>
       </w:r>
       <w:r>
         <w:rPr>
@@ -2566,7 +3918,7 @@
         </w:rPr>
         <w:t xml:space="preserve"> [online]. [cit. 2022-04-18]. Dostupné z: </w:t>
       </w:r>
-      <w:hyperlink r:id="rId15" w:history="1">
+      <w:hyperlink r:id="rId18" w:history="1">
         <w:r>
           <w:rPr>
             <w:rStyle w:val="Hypertextovodkaz"/>
@@ -2599,14 +3951,43 @@
           <w:shd w:val="clear" w:color="auto" w:fill="FFFFFF"/>
         </w:rPr>
       </w:pPr>
-      <w:r>
-        <w:rPr>
-          <w:rFonts w:ascii="Open Sans" w:hAnsi="Open Sans" w:cs="Open Sans"/>
-          <w:color w:val="212529"/>
-          <w:shd w:val="clear" w:color="auto" w:fill="FFFFFF"/>
-        </w:rPr>
-        <w:t xml:space="preserve">Section 3: library </w:t>
-      </w:r>
+      <w:proofErr w:type="spellStart"/>
+      <w:r>
+        <w:rPr>
+          <w:rFonts w:ascii="Open Sans" w:hAnsi="Open Sans" w:cs="Open Sans"/>
+          <w:color w:val="212529"/>
+          <w:shd w:val="clear" w:color="auto" w:fill="FFFFFF"/>
+        </w:rPr>
+        <w:t>Section</w:t>
+      </w:r>
+      <w:proofErr w:type="spellEnd"/>
+      <w:r>
+        <w:rPr>
+          <w:rFonts w:ascii="Open Sans" w:hAnsi="Open Sans" w:cs="Open Sans"/>
+          <w:color w:val="212529"/>
+          <w:shd w:val="clear" w:color="auto" w:fill="FFFFFF"/>
+        </w:rPr>
+        <w:t xml:space="preserve"> 3: </w:t>
+      </w:r>
+      <w:proofErr w:type="spellStart"/>
+      <w:r>
+        <w:rPr>
+          <w:rFonts w:ascii="Open Sans" w:hAnsi="Open Sans" w:cs="Open Sans"/>
+          <w:color w:val="212529"/>
+          <w:shd w:val="clear" w:color="auto" w:fill="FFFFFF"/>
+        </w:rPr>
+        <w:t>library</w:t>
+      </w:r>
+      <w:proofErr w:type="spellEnd"/>
+      <w:r>
+        <w:rPr>
+          <w:rFonts w:ascii="Open Sans" w:hAnsi="Open Sans" w:cs="Open Sans"/>
+          <w:color w:val="212529"/>
+          <w:shd w:val="clear" w:color="auto" w:fill="FFFFFF"/>
+        </w:rPr>
+        <w:t xml:space="preserve"> </w:t>
+      </w:r>
+      <w:proofErr w:type="spellStart"/>
       <w:proofErr w:type="gramStart"/>
       <w:r>
         <w:rPr>
@@ -2614,7 +3995,16 @@
           <w:color w:val="212529"/>
           <w:shd w:val="clear" w:color="auto" w:fill="FFFFFF"/>
         </w:rPr>
-        <w:t>functions - Linux</w:t>
+        <w:t>functions</w:t>
+      </w:r>
+      <w:proofErr w:type="spellEnd"/>
+      <w:r>
+        <w:rPr>
+          <w:rFonts w:ascii="Open Sans" w:hAnsi="Open Sans" w:cs="Open Sans"/>
+          <w:color w:val="212529"/>
+          <w:shd w:val="clear" w:color="auto" w:fill="FFFFFF"/>
+        </w:rPr>
+        <w:t xml:space="preserve"> - Linux</w:t>
       </w:r>
       <w:proofErr w:type="gramEnd"/>
       <w:r>
@@ -2623,7 +4013,25 @@
           <w:color w:val="212529"/>
           <w:shd w:val="clear" w:color="auto" w:fill="FFFFFF"/>
         </w:rPr>
-        <w:t xml:space="preserve"> man pages. </w:t>
+        <w:t xml:space="preserve"> man </w:t>
+      </w:r>
+      <w:proofErr w:type="spellStart"/>
+      <w:r>
+        <w:rPr>
+          <w:rFonts w:ascii="Open Sans" w:hAnsi="Open Sans" w:cs="Open Sans"/>
+          <w:color w:val="212529"/>
+          <w:shd w:val="clear" w:color="auto" w:fill="FFFFFF"/>
+        </w:rPr>
+        <w:t>pages</w:t>
+      </w:r>
+      <w:proofErr w:type="spellEnd"/>
+      <w:r>
+        <w:rPr>
+          <w:rFonts w:ascii="Open Sans" w:hAnsi="Open Sans" w:cs="Open Sans"/>
+          <w:color w:val="212529"/>
+          <w:shd w:val="clear" w:color="auto" w:fill="FFFFFF"/>
+        </w:rPr>
+        <w:t>. </w:t>
       </w:r>
       <w:r>
         <w:rPr>
@@ -2643,7 +4051,7 @@
         </w:rPr>
         <w:t xml:space="preserve"> [online]. 1996 [cit. 2022-04-18]. Dostupné z: </w:t>
       </w:r>
-      <w:hyperlink r:id="rId16" w:history="1">
+      <w:hyperlink r:id="rId19" w:history="1">
         <w:r>
           <w:rPr>
             <w:rStyle w:val="Hypertextovodkaz"/>
@@ -2676,6 +4084,7 @@
           <w:shd w:val="clear" w:color="auto" w:fill="FFFFFF"/>
         </w:rPr>
       </w:pPr>
+      <w:proofErr w:type="spellStart"/>
       <w:r>
         <w:rPr>
           <w:rFonts w:ascii="Open Sans" w:hAnsi="Open Sans" w:cs="Open Sans"/>
@@ -2684,8 +4093,53 @@
           <w:color w:val="212529"/>
           <w:shd w:val="clear" w:color="auto" w:fill="FFFFFF"/>
         </w:rPr>
-        <w:t>NetBSD Manual Pages</w:t>
-      </w:r>
+        <w:t>NetBSD</w:t>
+      </w:r>
+      <w:proofErr w:type="spellEnd"/>
+      <w:r>
+        <w:rPr>
+          <w:rFonts w:ascii="Open Sans" w:hAnsi="Open Sans" w:cs="Open Sans"/>
+          <w:i/>
+          <w:iCs/>
+          <w:color w:val="212529"/>
+          <w:shd w:val="clear" w:color="auto" w:fill="FFFFFF"/>
+        </w:rPr>
+        <w:t xml:space="preserve"> </w:t>
+      </w:r>
+      <w:proofErr w:type="spellStart"/>
+      <w:r>
+        <w:rPr>
+          <w:rFonts w:ascii="Open Sans" w:hAnsi="Open Sans" w:cs="Open Sans"/>
+          <w:i/>
+          <w:iCs/>
+          <w:color w:val="212529"/>
+          <w:shd w:val="clear" w:color="auto" w:fill="FFFFFF"/>
+        </w:rPr>
+        <w:t>Manual</w:t>
+      </w:r>
+      <w:proofErr w:type="spellEnd"/>
+      <w:r>
+        <w:rPr>
+          <w:rFonts w:ascii="Open Sans" w:hAnsi="Open Sans" w:cs="Open Sans"/>
+          <w:i/>
+          <w:iCs/>
+          <w:color w:val="212529"/>
+          <w:shd w:val="clear" w:color="auto" w:fill="FFFFFF"/>
+        </w:rPr>
+        <w:t xml:space="preserve"> </w:t>
+      </w:r>
+      <w:proofErr w:type="spellStart"/>
+      <w:r>
+        <w:rPr>
+          <w:rFonts w:ascii="Open Sans" w:hAnsi="Open Sans" w:cs="Open Sans"/>
+          <w:i/>
+          <w:iCs/>
+          <w:color w:val="212529"/>
+          <w:shd w:val="clear" w:color="auto" w:fill="FFFFFF"/>
+        </w:rPr>
+        <w:t>Pages</w:t>
+      </w:r>
+      <w:proofErr w:type="spellEnd"/>
       <w:r>
         <w:rPr>
           <w:rFonts w:ascii="Open Sans" w:hAnsi="Open Sans" w:cs="Open Sans"/>
@@ -2694,7 +4148,7 @@
         </w:rPr>
         <w:t xml:space="preserve"> [online]. [cit. 2022-04-18]. Dostupné z: </w:t>
       </w:r>
-      <w:hyperlink r:id="rId17" w:history="1">
+      <w:hyperlink r:id="rId20" w:history="1">
         <w:r>
           <w:rPr>
             <w:rStyle w:val="Hypertextovodkaz"/>
@@ -2735,6 +4189,7 @@
         </w:rPr>
         <w:t>Strftime. </w:t>
       </w:r>
+      <w:proofErr w:type="spellStart"/>
       <w:r>
         <w:rPr>
           <w:rFonts w:ascii="Open Sans" w:hAnsi="Open Sans" w:cs="Open Sans"/>
@@ -2745,6 +4200,7 @@
         </w:rPr>
         <w:t>Cplusplus</w:t>
       </w:r>
+      <w:proofErr w:type="spellEnd"/>
       <w:r>
         <w:rPr>
           <w:rFonts w:ascii="Open Sans" w:hAnsi="Open Sans" w:cs="Open Sans"/>
@@ -2753,7 +4209,7 @@
         </w:rPr>
         <w:t xml:space="preserve"> [online]. [cit. 2022-04-18]. Dostupné z: </w:t>
       </w:r>
-      <w:hyperlink r:id="rId18" w:history="1">
+      <w:hyperlink r:id="rId21" w:history="1">
         <w:r>
           <w:rPr>
             <w:rStyle w:val="Hypertextovodkaz"/>
@@ -2794,6 +4250,7 @@
         </w:rPr>
         <w:t xml:space="preserve">MAC </w:t>
       </w:r>
+      <w:proofErr w:type="spellStart"/>
       <w:proofErr w:type="gramStart"/>
       <w:r>
         <w:rPr>
@@ -2803,6 +4260,7 @@
         </w:rPr>
         <w:t>address:pad</w:t>
       </w:r>
+      <w:proofErr w:type="spellEnd"/>
       <w:proofErr w:type="gramEnd"/>
       <w:r>
         <w:rPr>
@@ -2810,8 +4268,63 @@
           <w:color w:val="212529"/>
           <w:shd w:val="clear" w:color="auto" w:fill="FFFFFF"/>
         </w:rPr>
-        <w:t xml:space="preserve"> missing left Zeros. </w:t>
-      </w:r>
+        <w:t xml:space="preserve"> </w:t>
+      </w:r>
+      <w:proofErr w:type="spellStart"/>
+      <w:r>
+        <w:rPr>
+          <w:rFonts w:ascii="Open Sans" w:hAnsi="Open Sans" w:cs="Open Sans"/>
+          <w:color w:val="212529"/>
+          <w:shd w:val="clear" w:color="auto" w:fill="FFFFFF"/>
+        </w:rPr>
+        <w:t>missing</w:t>
+      </w:r>
+      <w:proofErr w:type="spellEnd"/>
+      <w:r>
+        <w:rPr>
+          <w:rFonts w:ascii="Open Sans" w:hAnsi="Open Sans" w:cs="Open Sans"/>
+          <w:color w:val="212529"/>
+          <w:shd w:val="clear" w:color="auto" w:fill="FFFFFF"/>
+        </w:rPr>
+        <w:t xml:space="preserve"> </w:t>
+      </w:r>
+      <w:proofErr w:type="spellStart"/>
+      <w:r>
+        <w:rPr>
+          <w:rFonts w:ascii="Open Sans" w:hAnsi="Open Sans" w:cs="Open Sans"/>
+          <w:color w:val="212529"/>
+          <w:shd w:val="clear" w:color="auto" w:fill="FFFFFF"/>
+        </w:rPr>
+        <w:t>left</w:t>
+      </w:r>
+      <w:proofErr w:type="spellEnd"/>
+      <w:r>
+        <w:rPr>
+          <w:rFonts w:ascii="Open Sans" w:hAnsi="Open Sans" w:cs="Open Sans"/>
+          <w:color w:val="212529"/>
+          <w:shd w:val="clear" w:color="auto" w:fill="FFFFFF"/>
+        </w:rPr>
+        <w:t xml:space="preserve"> </w:t>
+      </w:r>
+      <w:proofErr w:type="spellStart"/>
+      <w:r>
+        <w:rPr>
+          <w:rFonts w:ascii="Open Sans" w:hAnsi="Open Sans" w:cs="Open Sans"/>
+          <w:color w:val="212529"/>
+          <w:shd w:val="clear" w:color="auto" w:fill="FFFFFF"/>
+        </w:rPr>
+        <w:t>Zeros</w:t>
+      </w:r>
+      <w:proofErr w:type="spellEnd"/>
+      <w:r>
+        <w:rPr>
+          <w:rFonts w:ascii="Open Sans" w:hAnsi="Open Sans" w:cs="Open Sans"/>
+          <w:color w:val="212529"/>
+          <w:shd w:val="clear" w:color="auto" w:fill="FFFFFF"/>
+        </w:rPr>
+        <w:t>. </w:t>
+      </w:r>
+      <w:proofErr w:type="spellStart"/>
       <w:r>
         <w:rPr>
           <w:rFonts w:ascii="Open Sans" w:hAnsi="Open Sans" w:cs="Open Sans"/>
@@ -2822,6 +4335,7 @@
         </w:rPr>
         <w:t>Cplusplus</w:t>
       </w:r>
+      <w:proofErr w:type="spellEnd"/>
       <w:r>
         <w:rPr>
           <w:rFonts w:ascii="Open Sans" w:hAnsi="Open Sans" w:cs="Open Sans"/>
@@ -2830,7 +4344,7 @@
         </w:rPr>
         <w:t xml:space="preserve"> [online]. [cit. 2022-04-18]. Dostupné z: </w:t>
       </w:r>
-      <w:hyperlink r:id="rId19" w:history="1">
+      <w:hyperlink r:id="rId22" w:history="1">
         <w:r>
           <w:rPr>
             <w:rStyle w:val="Hypertextovodkaz"/>
@@ -2863,13 +4377,131 @@
           <w:shd w:val="clear" w:color="auto" w:fill="FFFFFF"/>
         </w:rPr>
       </w:pPr>
-      <w:r>
-        <w:rPr>
-          <w:rFonts w:ascii="Open Sans" w:hAnsi="Open Sans" w:cs="Open Sans"/>
-          <w:color w:val="212529"/>
-          <w:shd w:val="clear" w:color="auto" w:fill="FFFFFF"/>
-        </w:rPr>
-        <w:t xml:space="preserve">I'm trying to build an RFC3339 timestamp in C. How do I get the timezone </w:t>
+      <w:proofErr w:type="spellStart"/>
+      <w:r>
+        <w:rPr>
+          <w:rFonts w:ascii="Open Sans" w:hAnsi="Open Sans" w:cs="Open Sans"/>
+          <w:color w:val="212529"/>
+          <w:shd w:val="clear" w:color="auto" w:fill="FFFFFF"/>
+        </w:rPr>
+        <w:t>I'm</w:t>
+      </w:r>
+      <w:proofErr w:type="spellEnd"/>
+      <w:r>
+        <w:rPr>
+          <w:rFonts w:ascii="Open Sans" w:hAnsi="Open Sans" w:cs="Open Sans"/>
+          <w:color w:val="212529"/>
+          <w:shd w:val="clear" w:color="auto" w:fill="FFFFFF"/>
+        </w:rPr>
+        <w:t xml:space="preserve"> </w:t>
+      </w:r>
+      <w:proofErr w:type="spellStart"/>
+      <w:r>
+        <w:rPr>
+          <w:rFonts w:ascii="Open Sans" w:hAnsi="Open Sans" w:cs="Open Sans"/>
+          <w:color w:val="212529"/>
+          <w:shd w:val="clear" w:color="auto" w:fill="FFFFFF"/>
+        </w:rPr>
+        <w:t>trying</w:t>
+      </w:r>
+      <w:proofErr w:type="spellEnd"/>
+      <w:r>
+        <w:rPr>
+          <w:rFonts w:ascii="Open Sans" w:hAnsi="Open Sans" w:cs="Open Sans"/>
+          <w:color w:val="212529"/>
+          <w:shd w:val="clear" w:color="auto" w:fill="FFFFFF"/>
+        </w:rPr>
+        <w:t xml:space="preserve"> to build </w:t>
+      </w:r>
+      <w:proofErr w:type="spellStart"/>
+      <w:r>
+        <w:rPr>
+          <w:rFonts w:ascii="Open Sans" w:hAnsi="Open Sans" w:cs="Open Sans"/>
+          <w:color w:val="212529"/>
+          <w:shd w:val="clear" w:color="auto" w:fill="FFFFFF"/>
+        </w:rPr>
+        <w:t>an</w:t>
+      </w:r>
+      <w:proofErr w:type="spellEnd"/>
+      <w:r>
+        <w:rPr>
+          <w:rFonts w:ascii="Open Sans" w:hAnsi="Open Sans" w:cs="Open Sans"/>
+          <w:color w:val="212529"/>
+          <w:shd w:val="clear" w:color="auto" w:fill="FFFFFF"/>
+        </w:rPr>
+        <w:t xml:space="preserve"> RFC3339 timestamp in C. </w:t>
+      </w:r>
+      <w:proofErr w:type="spellStart"/>
+      <w:r>
+        <w:rPr>
+          <w:rFonts w:ascii="Open Sans" w:hAnsi="Open Sans" w:cs="Open Sans"/>
+          <w:color w:val="212529"/>
+          <w:shd w:val="clear" w:color="auto" w:fill="FFFFFF"/>
+        </w:rPr>
+        <w:t>How</w:t>
+      </w:r>
+      <w:proofErr w:type="spellEnd"/>
+      <w:r>
+        <w:rPr>
+          <w:rFonts w:ascii="Open Sans" w:hAnsi="Open Sans" w:cs="Open Sans"/>
+          <w:color w:val="212529"/>
+          <w:shd w:val="clear" w:color="auto" w:fill="FFFFFF"/>
+        </w:rPr>
+        <w:t xml:space="preserve"> do I </w:t>
+      </w:r>
+      <w:proofErr w:type="spellStart"/>
+      <w:r>
+        <w:rPr>
+          <w:rFonts w:ascii="Open Sans" w:hAnsi="Open Sans" w:cs="Open Sans"/>
+          <w:color w:val="212529"/>
+          <w:shd w:val="clear" w:color="auto" w:fill="FFFFFF"/>
+        </w:rPr>
+        <w:t>get</w:t>
+      </w:r>
+      <w:proofErr w:type="spellEnd"/>
+      <w:r>
+        <w:rPr>
+          <w:rFonts w:ascii="Open Sans" w:hAnsi="Open Sans" w:cs="Open Sans"/>
+          <w:color w:val="212529"/>
+          <w:shd w:val="clear" w:color="auto" w:fill="FFFFFF"/>
+        </w:rPr>
+        <w:t xml:space="preserve"> </w:t>
+      </w:r>
+      <w:proofErr w:type="spellStart"/>
+      <w:r>
+        <w:rPr>
+          <w:rFonts w:ascii="Open Sans" w:hAnsi="Open Sans" w:cs="Open Sans"/>
+          <w:color w:val="212529"/>
+          <w:shd w:val="clear" w:color="auto" w:fill="FFFFFF"/>
+        </w:rPr>
+        <w:t>the</w:t>
+      </w:r>
+      <w:proofErr w:type="spellEnd"/>
+      <w:r>
+        <w:rPr>
+          <w:rFonts w:ascii="Open Sans" w:hAnsi="Open Sans" w:cs="Open Sans"/>
+          <w:color w:val="212529"/>
+          <w:shd w:val="clear" w:color="auto" w:fill="FFFFFF"/>
+        </w:rPr>
+        <w:t xml:space="preserve"> </w:t>
+      </w:r>
+      <w:proofErr w:type="spellStart"/>
+      <w:r>
+        <w:rPr>
+          <w:rFonts w:ascii="Open Sans" w:hAnsi="Open Sans" w:cs="Open Sans"/>
+          <w:color w:val="212529"/>
+          <w:shd w:val="clear" w:color="auto" w:fill="FFFFFF"/>
+        </w:rPr>
+        <w:t>timezone</w:t>
+      </w:r>
+      <w:proofErr w:type="spellEnd"/>
+      <w:r>
+        <w:rPr>
+          <w:rFonts w:ascii="Open Sans" w:hAnsi="Open Sans" w:cs="Open Sans"/>
+          <w:color w:val="212529"/>
+          <w:shd w:val="clear" w:color="auto" w:fill="FFFFFF"/>
+        </w:rPr>
+        <w:t xml:space="preserve"> </w:t>
       </w:r>
       <w:proofErr w:type="gramStart"/>
       <w:r>
@@ -2889,6 +4521,7 @@
         </w:rPr>
         <w:t> </w:t>
       </w:r>
+      <w:proofErr w:type="spellStart"/>
       <w:r>
         <w:rPr>
           <w:rFonts w:ascii="Open Sans" w:hAnsi="Open Sans" w:cs="Open Sans"/>
@@ -2897,8 +4530,31 @@
           <w:color w:val="212529"/>
           <w:shd w:val="clear" w:color="auto" w:fill="FFFFFF"/>
         </w:rPr>
-        <w:t>Stack Overflow</w:t>
-      </w:r>
+        <w:t>Stack</w:t>
+      </w:r>
+      <w:proofErr w:type="spellEnd"/>
+      <w:r>
+        <w:rPr>
+          <w:rFonts w:ascii="Open Sans" w:hAnsi="Open Sans" w:cs="Open Sans"/>
+          <w:i/>
+          <w:iCs/>
+          <w:color w:val="212529"/>
+          <w:shd w:val="clear" w:color="auto" w:fill="FFFFFF"/>
+        </w:rPr>
+        <w:t xml:space="preserve"> </w:t>
+      </w:r>
+      <w:proofErr w:type="spellStart"/>
+      <w:r>
+        <w:rPr>
+          <w:rFonts w:ascii="Open Sans" w:hAnsi="Open Sans" w:cs="Open Sans"/>
+          <w:i/>
+          <w:iCs/>
+          <w:color w:val="212529"/>
+          <w:shd w:val="clear" w:color="auto" w:fill="FFFFFF"/>
+        </w:rPr>
+        <w:t>Overflow</w:t>
+      </w:r>
+      <w:proofErr w:type="spellEnd"/>
       <w:r>
         <w:rPr>
           <w:rFonts w:ascii="Open Sans" w:hAnsi="Open Sans" w:cs="Open Sans"/>
@@ -2907,7 +4563,7 @@
         </w:rPr>
         <w:t xml:space="preserve"> [online]. [cit. 2022-04-18]. Dostupné z: </w:t>
       </w:r>
-      <w:hyperlink r:id="rId20" w:history="1">
+      <w:hyperlink r:id="rId23" w:history="1">
         <w:r>
           <w:rPr>
             <w:rStyle w:val="Hypertextovodkaz"/>
@@ -2947,6 +4603,98 @@
     </w:sectPr>
   </w:body>
 </w:document>
+</file>
+
+<file path=word/endnotes.xml><?xml version="1.0" encoding="utf-8"?>
+<w:endnotes xmlns:wpc="http://schemas.microsoft.com/office/word/2010/wordprocessingCanvas" xmlns:cx="http://schemas.microsoft.com/office/drawing/2014/chartex" xmlns:cx1="http://schemas.microsoft.com/office/drawing/2015/9/8/chartex" xmlns:cx2="http://schemas.microsoft.com/office/drawing/2015/10/21/chartex" xmlns:cx3="http://schemas.microsoft.com/office/drawing/2016/5/9/chartex" xmlns:cx4="http://schemas.microsoft.com/office/drawing/2016/5/10/chartex" xmlns:cx5="http://schemas.microsoft.com/office/drawing/2016/5/11/chartex" xmlns:cx6="http://schemas.microsoft.com/office/drawing/2016/5/12/chartex" xmlns:cx7="http://schemas.microsoft.com/office/drawing/2016/5/13/chartex" xmlns:cx8="http://schemas.microsoft.com/office/drawing/2016/5/14/chartex" xmlns:mc="http://schemas.openxmlformats.org/markup-compatibility/2006" xmlns:aink="http://schemas.microsoft.com/office/drawing/2016/ink" xmlns:am3d="http://schemas.microsoft.com/office/drawing/2017/model3d" xmlns:o="urn:schemas-microsoft-com:office:office" xmlns:r="http://schemas.openxmlformats.org/officeDocument/2006/relationships" xmlns:m="http://schemas.openxmlformats.org/officeDocument/2006/math" xmlns:v="urn:schemas-microsoft-com:vml" xmlns:wp14="http://schemas.microsoft.com/office/word/2010/wordprocessingDrawing" xmlns:wp="http://schemas.openxmlformats.org/drawingml/2006/wordprocessingDrawing" xmlns:w10="urn:schemas-microsoft-com:office:word" xmlns:w="http://schemas.openxmlformats.org/wordprocessingml/2006/main" xmlns:w14="http://schemas.microsoft.com/office/word/2010/wordml" xmlns:w15="http://schemas.microsoft.com/office/word/2012/wordml" xmlns:w16cex="http://schemas.microsoft.com/office/word/2018/wordml/cex" xmlns:w16cid="http://schemas.microsoft.com/office/word/2016/wordml/cid" xmlns:w16="http://schemas.microsoft.com/office/word/2018/wordml" xmlns:w16sdtdh="http://schemas.microsoft.com/office/word/2020/wordml/sdtdatahash" xmlns:w16se="http://schemas.microsoft.com/office/word/2015/wordml/symex" xmlns:wpg="http://schemas.microsoft.com/office/word/2010/wordprocessingGroup" xmlns:wpi="http://schemas.microsoft.com/office/word/2010/wordprocessingInk" xmlns:wne="http://schemas.microsoft.com/office/word/2006/wordml" xmlns:wps="http://schemas.microsoft.com/office/word/2010/wordprocessingShape" mc:Ignorable="w14 w15 w16se w16cid w16 w16cex w16sdtdh wp14">
+  <w:endnote w:type="separator" w:id="-1">
+    <w:p>
+      <w:pPr>
+        <w:spacing w:after="0" w:line="240" w:lineRule="auto"/>
+      </w:pPr>
+      <w:r>
+        <w:separator/>
+      </w:r>
+    </w:p>
+  </w:endnote>
+  <w:endnote w:type="continuationSeparator" w:id="0">
+    <w:p>
+      <w:pPr>
+        <w:spacing w:after="0" w:line="240" w:lineRule="auto"/>
+      </w:pPr>
+      <w:r>
+        <w:continuationSeparator/>
+      </w:r>
+    </w:p>
+  </w:endnote>
+</w:endnotes>
+</file>
+
+<file path=word/footer1.xml><?xml version="1.0" encoding="utf-8"?>
+<w:ftr xmlns:wpc="http://schemas.microsoft.com/office/word/2010/wordprocessingCanvas" xmlns:cx="http://schemas.microsoft.com/office/drawing/2014/chartex" xmlns:cx1="http://schemas.microsoft.com/office/drawing/2015/9/8/chartex" xmlns:cx2="http://schemas.microsoft.com/office/drawing/2015/10/21/chartex" xmlns:cx3="http://schemas.microsoft.com/office/drawing/2016/5/9/chartex" xmlns:cx4="http://schemas.microsoft.com/office/drawing/2016/5/10/chartex" xmlns:cx5="http://schemas.microsoft.com/office/drawing/2016/5/11/chartex" xmlns:cx6="http://schemas.microsoft.com/office/drawing/2016/5/12/chartex" xmlns:cx7="http://schemas.microsoft.com/office/drawing/2016/5/13/chartex" xmlns:cx8="http://schemas.microsoft.com/office/drawing/2016/5/14/chartex" xmlns:mc="http://schemas.openxmlformats.org/markup-compatibility/2006" xmlns:aink="http://schemas.microsoft.com/office/drawing/2016/ink" xmlns:am3d="http://schemas.microsoft.com/office/drawing/2017/model3d" xmlns:o="urn:schemas-microsoft-com:office:office" xmlns:r="http://schemas.openxmlformats.org/officeDocument/2006/relationships" xmlns:m="http://schemas.openxmlformats.org/officeDocument/2006/math" xmlns:v="urn:schemas-microsoft-com:vml" xmlns:wp14="http://schemas.microsoft.com/office/word/2010/wordprocessingDrawing" xmlns:wp="http://schemas.openxmlformats.org/drawingml/2006/wordprocessingDrawing" xmlns:w10="urn:schemas-microsoft-com:office:word" xmlns:w="http://schemas.openxmlformats.org/wordprocessingml/2006/main" xmlns:w14="http://schemas.microsoft.com/office/word/2010/wordml" xmlns:w15="http://schemas.microsoft.com/office/word/2012/wordml" xmlns:w16cex="http://schemas.microsoft.com/office/word/2018/wordml/cex" xmlns:w16cid="http://schemas.microsoft.com/office/word/2016/wordml/cid" xmlns:w16="http://schemas.microsoft.com/office/word/2018/wordml" xmlns:w16sdtdh="http://schemas.microsoft.com/office/word/2020/wordml/sdtdatahash" xmlns:w16se="http://schemas.microsoft.com/office/word/2015/wordml/symex" xmlns:wpg="http://schemas.microsoft.com/office/word/2010/wordprocessingGroup" xmlns:wpi="http://schemas.microsoft.com/office/word/2010/wordprocessingInk" xmlns:wne="http://schemas.microsoft.com/office/word/2006/wordml" xmlns:wps="http://schemas.microsoft.com/office/word/2010/wordprocessingShape" mc:Ignorable="w14 w15 w16se w16cid w16 w16cex w16sdtdh wp14">
+  <w:sdt>
+    <w:sdtPr>
+      <w:id w:val="836124259"/>
+      <w:docPartObj>
+        <w:docPartGallery w:val="Page Numbers (Bottom of Page)"/>
+        <w:docPartUnique/>
+      </w:docPartObj>
+    </w:sdtPr>
+    <w:sdtContent>
+      <w:p>
+        <w:pPr>
+          <w:pStyle w:val="Zpat"/>
+          <w:jc w:val="center"/>
+        </w:pPr>
+        <w:r>
+          <w:fldChar w:fldCharType="begin"/>
+        </w:r>
+        <w:r>
+          <w:instrText>PAGE   \* MERGEFORMAT</w:instrText>
+        </w:r>
+        <w:r>
+          <w:fldChar w:fldCharType="separate"/>
+        </w:r>
+        <w:r>
+          <w:t>2</w:t>
+        </w:r>
+        <w:r>
+          <w:fldChar w:fldCharType="end"/>
+        </w:r>
+      </w:p>
+    </w:sdtContent>
+  </w:sdt>
+  <w:p>
+    <w:pPr>
+      <w:pStyle w:val="Zpat"/>
+    </w:pPr>
+  </w:p>
+</w:ftr>
+</file>
+
+<file path=word/footnotes.xml><?xml version="1.0" encoding="utf-8"?>
+<w:footnotes xmlns:wpc="http://schemas.microsoft.com/office/word/2010/wordprocessingCanvas" xmlns:cx="http://schemas.microsoft.com/office/drawing/2014/chartex" xmlns:cx1="http://schemas.microsoft.com/office/drawing/2015/9/8/chartex" xmlns:cx2="http://schemas.microsoft.com/office/drawing/2015/10/21/chartex" xmlns:cx3="http://schemas.microsoft.com/office/drawing/2016/5/9/chartex" xmlns:cx4="http://schemas.microsoft.com/office/drawing/2016/5/10/chartex" xmlns:cx5="http://schemas.microsoft.com/office/drawing/2016/5/11/chartex" xmlns:cx6="http://schemas.microsoft.com/office/drawing/2016/5/12/chartex" xmlns:cx7="http://schemas.microsoft.com/office/drawing/2016/5/13/chartex" xmlns:cx8="http://schemas.microsoft.com/office/drawing/2016/5/14/chartex" xmlns:mc="http://schemas.openxmlformats.org/markup-compatibility/2006" xmlns:aink="http://schemas.microsoft.com/office/drawing/2016/ink" xmlns:am3d="http://schemas.microsoft.com/office/drawing/2017/model3d" xmlns:o="urn:schemas-microsoft-com:office:office" xmlns:r="http://schemas.openxmlformats.org/officeDocument/2006/relationships" xmlns:m="http://schemas.openxmlformats.org/officeDocument/2006/math" xmlns:v="urn:schemas-microsoft-com:vml" xmlns:wp14="http://schemas.microsoft.com/office/word/2010/wordprocessingDrawing" xmlns:wp="http://schemas.openxmlformats.org/drawingml/2006/wordprocessingDrawing" xmlns:w10="urn:schemas-microsoft-com:office:word" xmlns:w="http://schemas.openxmlformats.org/wordprocessingml/2006/main" xmlns:w14="http://schemas.microsoft.com/office/word/2010/wordml" xmlns:w15="http://schemas.microsoft.com/office/word/2012/wordml" xmlns:w16cex="http://schemas.microsoft.com/office/word/2018/wordml/cex" xmlns:w16cid="http://schemas.microsoft.com/office/word/2016/wordml/cid" xmlns:w16="http://schemas.microsoft.com/office/word/2018/wordml" xmlns:w16sdtdh="http://schemas.microsoft.com/office/word/2020/wordml/sdtdatahash" xmlns:w16se="http://schemas.microsoft.com/office/word/2015/wordml/symex" xmlns:wpg="http://schemas.microsoft.com/office/word/2010/wordprocessingGroup" xmlns:wpi="http://schemas.microsoft.com/office/word/2010/wordprocessingInk" xmlns:wne="http://schemas.microsoft.com/office/word/2006/wordml" xmlns:wps="http://schemas.microsoft.com/office/word/2010/wordprocessingShape" mc:Ignorable="w14 w15 w16se w16cid w16 w16cex w16sdtdh wp14">
+  <w:footnote w:type="separator" w:id="-1">
+    <w:p>
+      <w:pPr>
+        <w:spacing w:after="0" w:line="240" w:lineRule="auto"/>
+      </w:pPr>
+      <w:r>
+        <w:separator/>
+      </w:r>
+    </w:p>
+  </w:footnote>
+  <w:footnote w:type="continuationSeparator" w:id="0">
+    <w:p>
+      <w:pPr>
+        <w:spacing w:after="0" w:line="240" w:lineRule="auto"/>
+      </w:pPr>
+      <w:r>
+        <w:continuationSeparator/>
+      </w:r>
+    </w:p>
+  </w:footnote>
+</w:footnotes>
 </file>
 
 <file path=word/numbering.xml><?xml version="1.0" encoding="utf-8"?>
@@ -3460,6 +5208,93 @@
       <w:rPr>
         <w:rFonts w:ascii="Wingdings" w:hAnsi="Wingdings" w:hint="default"/>
       </w:rPr>
+    </w:lvl>
+  </w:abstractNum>
+  <w:abstractNum w:abstractNumId="5" w15:restartNumberingAfterBreak="0">
+    <w:nsid w:val="766A0E2F"/>
+    <w:multiLevelType w:val="hybridMultilevel"/>
+    <w:tmpl w:val="A45A9156"/>
+    <w:lvl w:ilvl="0" w:tplc="906E7082">
+      <w:start w:val="1"/>
+      <w:numFmt w:val="upperRoman"/>
+      <w:pStyle w:val="Podnadpis"/>
+      <w:lvlText w:val="%1."/>
+      <w:lvlJc w:val="right"/>
+      <w:pPr>
+        <w:ind w:left="720" w:hanging="360"/>
+      </w:pPr>
+    </w:lvl>
+    <w:lvl w:ilvl="1" w:tplc="04050019" w:tentative="1">
+      <w:start w:val="1"/>
+      <w:numFmt w:val="lowerLetter"/>
+      <w:lvlText w:val="%2."/>
+      <w:lvlJc w:val="left"/>
+      <w:pPr>
+        <w:ind w:left="1440" w:hanging="360"/>
+      </w:pPr>
+    </w:lvl>
+    <w:lvl w:ilvl="2" w:tplc="0405001B" w:tentative="1">
+      <w:start w:val="1"/>
+      <w:numFmt w:val="lowerRoman"/>
+      <w:lvlText w:val="%3."/>
+      <w:lvlJc w:val="right"/>
+      <w:pPr>
+        <w:ind w:left="2160" w:hanging="180"/>
+      </w:pPr>
+    </w:lvl>
+    <w:lvl w:ilvl="3" w:tplc="0405000F" w:tentative="1">
+      <w:start w:val="1"/>
+      <w:numFmt w:val="decimal"/>
+      <w:lvlText w:val="%4."/>
+      <w:lvlJc w:val="left"/>
+      <w:pPr>
+        <w:ind w:left="2880" w:hanging="360"/>
+      </w:pPr>
+    </w:lvl>
+    <w:lvl w:ilvl="4" w:tplc="04050019" w:tentative="1">
+      <w:start w:val="1"/>
+      <w:numFmt w:val="lowerLetter"/>
+      <w:lvlText w:val="%5."/>
+      <w:lvlJc w:val="left"/>
+      <w:pPr>
+        <w:ind w:left="3600" w:hanging="360"/>
+      </w:pPr>
+    </w:lvl>
+    <w:lvl w:ilvl="5" w:tplc="0405001B" w:tentative="1">
+      <w:start w:val="1"/>
+      <w:numFmt w:val="lowerRoman"/>
+      <w:lvlText w:val="%6."/>
+      <w:lvlJc w:val="right"/>
+      <w:pPr>
+        <w:ind w:left="4320" w:hanging="180"/>
+      </w:pPr>
+    </w:lvl>
+    <w:lvl w:ilvl="6" w:tplc="0405000F" w:tentative="1">
+      <w:start w:val="1"/>
+      <w:numFmt w:val="decimal"/>
+      <w:lvlText w:val="%7."/>
+      <w:lvlJc w:val="left"/>
+      <w:pPr>
+        <w:ind w:left="5040" w:hanging="360"/>
+      </w:pPr>
+    </w:lvl>
+    <w:lvl w:ilvl="7" w:tplc="04050019" w:tentative="1">
+      <w:start w:val="1"/>
+      <w:numFmt w:val="lowerLetter"/>
+      <w:lvlText w:val="%8."/>
+      <w:lvlJc w:val="left"/>
+      <w:pPr>
+        <w:ind w:left="5760" w:hanging="360"/>
+      </w:pPr>
+    </w:lvl>
+    <w:lvl w:ilvl="8" w:tplc="0405001B" w:tentative="1">
+      <w:start w:val="1"/>
+      <w:numFmt w:val="lowerRoman"/>
+      <w:lvlText w:val="%9."/>
+      <w:lvlJc w:val="right"/>
+      <w:pPr>
+        <w:ind w:left="6480" w:hanging="180"/>
+      </w:pPr>
     </w:lvl>
   </w:abstractNum>
   <w:num w:numId="1" w16cid:durableId="584650051">
@@ -3476,6 +5311,9 @@
   </w:num>
   <w:num w:numId="5" w16cid:durableId="1986157896">
     <w:abstractNumId w:val="4"/>
+  </w:num>
+  <w:num w:numId="6" w16cid:durableId="1680934424">
+    <w:abstractNumId w:val="5"/>
   </w:num>
 </w:numbering>
 </file>
@@ -4155,6 +5993,96 @@
       <w:szCs w:val="18"/>
     </w:rPr>
   </w:style>
+  <w:style w:type="paragraph" w:styleId="Zhlav">
+    <w:name w:val="header"/>
+    <w:basedOn w:val="Normln"/>
+    <w:link w:val="ZhlavChar"/>
+    <w:uiPriority w:val="99"/>
+    <w:unhideWhenUsed/>
+    <w:rsid w:val="002467AB"/>
+    <w:pPr>
+      <w:tabs>
+        <w:tab w:val="center" w:pos="4536"/>
+        <w:tab w:val="right" w:pos="9072"/>
+      </w:tabs>
+      <w:spacing w:after="0" w:line="240" w:lineRule="auto"/>
+    </w:pPr>
+  </w:style>
+  <w:style w:type="character" w:customStyle="1" w:styleId="ZhlavChar">
+    <w:name w:val="Záhlaví Char"/>
+    <w:basedOn w:val="Standardnpsmoodstavce"/>
+    <w:link w:val="Zhlav"/>
+    <w:uiPriority w:val="99"/>
+    <w:rsid w:val="002467AB"/>
+  </w:style>
+  <w:style w:type="paragraph" w:styleId="Zpat">
+    <w:name w:val="footer"/>
+    <w:basedOn w:val="Normln"/>
+    <w:link w:val="ZpatChar"/>
+    <w:uiPriority w:val="99"/>
+    <w:unhideWhenUsed/>
+    <w:rsid w:val="002467AB"/>
+    <w:pPr>
+      <w:tabs>
+        <w:tab w:val="center" w:pos="4536"/>
+        <w:tab w:val="right" w:pos="9072"/>
+      </w:tabs>
+      <w:spacing w:after="0" w:line="240" w:lineRule="auto"/>
+    </w:pPr>
+  </w:style>
+  <w:style w:type="character" w:customStyle="1" w:styleId="ZpatChar">
+    <w:name w:val="Zápatí Char"/>
+    <w:basedOn w:val="Standardnpsmoodstavce"/>
+    <w:link w:val="Zpat"/>
+    <w:uiPriority w:val="99"/>
+    <w:rsid w:val="002467AB"/>
+  </w:style>
+  <w:style w:type="paragraph" w:styleId="Podnadpis">
+    <w:name w:val="Subtitle"/>
+    <w:basedOn w:val="Normln"/>
+    <w:next w:val="Normln"/>
+    <w:link w:val="PodnadpisChar"/>
+    <w:uiPriority w:val="11"/>
+    <w:qFormat/>
+    <w:rsid w:val="00B21ED5"/>
+    <w:pPr>
+      <w:numPr>
+        <w:numId w:val="6"/>
+      </w:numPr>
+      <w:ind w:left="227" w:hanging="57"/>
+    </w:pPr>
+    <w:rPr>
+      <w:rFonts w:eastAsiaTheme="minorEastAsia"/>
+      <w:b/>
+      <w:spacing w:val="15"/>
+      <w:sz w:val="24"/>
+    </w:rPr>
+  </w:style>
+  <w:style w:type="character" w:customStyle="1" w:styleId="PodnadpisChar">
+    <w:name w:val="Podnadpis Char"/>
+    <w:basedOn w:val="Standardnpsmoodstavce"/>
+    <w:link w:val="Podnadpis"/>
+    <w:uiPriority w:val="11"/>
+    <w:rsid w:val="00B21ED5"/>
+    <w:rPr>
+      <w:rFonts w:eastAsiaTheme="minorEastAsia"/>
+      <w:b/>
+      <w:spacing w:val="15"/>
+      <w:sz w:val="24"/>
+    </w:rPr>
+  </w:style>
+  <w:style w:type="character" w:styleId="Sledovanodkaz">
+    <w:name w:val="FollowedHyperlink"/>
+    <w:basedOn w:val="Standardnpsmoodstavce"/>
+    <w:uiPriority w:val="99"/>
+    <w:semiHidden/>
+    <w:unhideWhenUsed/>
+    <w:rsid w:val="00CE1840"/>
+    <w:rPr>
+      <w:color w:val="954F72" w:themeColor="followedHyperlink"/>
+      <w:u w:val="single"/>
+    </w:rPr>
+  </w:style>
 </w:styles>
 </file>
 
